--- a/2018年/字符编码及文件处理/Java的流及文件处理 -- 20180614.docx
+++ b/2018年/字符编码及文件处理/Java的流及文件处理 -- 20180614.docx
@@ -23,9 +23,6 @@
     <w:p>
       <w:pPr>
         <w:ind w:firstLine="560"/>
-        <w:rPr>
-          <w:rFonts w:hint="eastAsia"/>
-        </w:rPr>
       </w:pPr>
       <w:r>
         <w:rPr>
@@ -67,9 +64,6 @@
     <w:p>
       <w:pPr>
         <w:ind w:firstLine="560"/>
-        <w:rPr>
-          <w:rFonts w:hint="eastAsia"/>
-        </w:rPr>
       </w:pPr>
       <w:r>
         <w:rPr>
@@ -81,9 +75,6 @@
     <w:p>
       <w:pPr>
         <w:pStyle w:val="1"/>
-        <w:rPr>
-          <w:rFonts w:hint="eastAsia"/>
-        </w:rPr>
       </w:pPr>
       <w:r>
         <w:rPr>
@@ -95,9 +86,6 @@
     <w:p>
       <w:pPr>
         <w:ind w:firstLine="560"/>
-        <w:rPr>
-          <w:rFonts w:hint="eastAsia"/>
-        </w:rPr>
       </w:pPr>
       <w:r>
         <w:rPr>
@@ -121,9 +109,6 @@
     <w:p>
       <w:pPr>
         <w:ind w:firstLine="560"/>
-        <w:rPr>
-          <w:rFonts w:hint="eastAsia"/>
-        </w:rPr>
       </w:pPr>
       <w:r>
         <w:rPr>
@@ -147,9 +132,6 @@
     <w:p>
       <w:pPr>
         <w:pStyle w:val="2"/>
-        <w:rPr>
-          <w:rFonts w:hint="eastAsia"/>
-        </w:rPr>
       </w:pPr>
       <w:r>
         <w:rPr>
@@ -161,9 +143,6 @@
     <w:p>
       <w:pPr>
         <w:ind w:firstLine="560"/>
-        <w:rPr>
-          <w:rFonts w:hint="eastAsia"/>
-        </w:rPr>
       </w:pPr>
       <w:r>
         <w:rPr>
@@ -175,9 +154,6 @@
     <w:p>
       <w:pPr>
         <w:pStyle w:val="3"/>
-        <w:rPr>
-          <w:rFonts w:hint="eastAsia"/>
-        </w:rPr>
       </w:pPr>
       <w:r>
         <w:rPr>
@@ -189,9 +165,6 @@
     <w:p>
       <w:pPr>
         <w:ind w:firstLine="560"/>
-        <w:rPr>
-          <w:rFonts w:hint="eastAsia"/>
-        </w:rPr>
       </w:pPr>
       <w:r>
         <w:rPr>
@@ -299,9 +272,6 @@
     <w:p>
       <w:pPr>
         <w:ind w:firstLine="560"/>
-        <w:rPr>
-          <w:rFonts w:hint="eastAsia"/>
-        </w:rPr>
       </w:pPr>
       <w:r>
         <w:object w:dxaOrig="19591" w:dyaOrig="14236">
@@ -327,7 +297,7 @@
           <v:shape id="_x0000_i1025" type="#_x0000_t75" style="width:414.35pt;height:300.9pt" o:ole="">
             <v:imagedata r:id="rId8" o:title=""/>
           </v:shape>
-          <o:OLEObject Type="Embed" ProgID="Visio.Drawing.15" ShapeID="_x0000_i1025" DrawAspect="Content" ObjectID="_1590501813" r:id="rId9"/>
+          <o:OLEObject Type="Embed" ProgID="Visio.Drawing.15" ShapeID="_x0000_i1025" DrawAspect="Content" ObjectID="_1590586565" r:id="rId9"/>
         </w:object>
       </w:r>
     </w:p>
@@ -335,9 +305,6 @@
       <w:pPr>
         <w:pStyle w:val="4"/>
         <w:ind w:firstLine="562"/>
-        <w:rPr>
-          <w:rFonts w:hint="eastAsia"/>
-        </w:rPr>
       </w:pPr>
       <w:r>
         <w:rPr>
@@ -357,7 +324,6 @@
         <w:ind w:firstLine="562"/>
         <w:rPr>
           <w:rStyle w:val="a7"/>
-          <w:rFonts w:hint="eastAsia"/>
         </w:rPr>
       </w:pPr>
       <w:r>
@@ -387,9 +353,6 @@
     <w:p>
       <w:pPr>
         <w:ind w:firstLine="560"/>
-        <w:rPr>
-          <w:rFonts w:hint="eastAsia"/>
-        </w:rPr>
       </w:pPr>
       <w:r>
         <w:rPr>
@@ -415,7 +378,6 @@
         <w:ind w:firstLine="562"/>
         <w:rPr>
           <w:rStyle w:val="a7"/>
-          <w:rFonts w:hint="eastAsia"/>
         </w:rPr>
       </w:pPr>
       <w:r>
@@ -439,7 +401,6 @@
         <w:ind w:firstLine="562"/>
         <w:rPr>
           <w:rStyle w:val="a7"/>
-          <w:rFonts w:hint="eastAsia"/>
         </w:rPr>
       </w:pPr>
       <w:r>
@@ -461,9 +422,6 @@
     <w:p>
       <w:pPr>
         <w:ind w:firstLine="560"/>
-        <w:rPr>
-          <w:rFonts w:hint="eastAsia"/>
-        </w:rPr>
       </w:pPr>
       <w:r>
         <w:rPr>
@@ -487,9 +445,6 @@
     <w:p>
       <w:pPr>
         <w:ind w:firstLine="560"/>
-        <w:rPr>
-          <w:rFonts w:hint="eastAsia"/>
-        </w:rPr>
       </w:pPr>
       <w:r>
         <w:rPr>
@@ -519,9 +474,6 @@
     <w:p>
       <w:pPr>
         <w:ind w:firstLine="560"/>
-        <w:rPr>
-          <w:rFonts w:hint="eastAsia"/>
-        </w:rPr>
       </w:pPr>
       <w:r>
         <w:rPr>
@@ -541,7 +493,6 @@
         <w:ind w:firstLine="562"/>
         <w:rPr>
           <w:rStyle w:val="a7"/>
-          <w:rFonts w:hint="eastAsia"/>
         </w:rPr>
       </w:pPr>
       <w:r>
@@ -563,9 +514,6 @@
     <w:p>
       <w:pPr>
         <w:ind w:firstLine="560"/>
-        <w:rPr>
-          <w:rFonts w:hint="eastAsia"/>
-        </w:rPr>
       </w:pPr>
       <w:r>
         <w:rPr>
@@ -616,7 +564,6 @@
         <w:ind w:firstLine="562"/>
         <w:rPr>
           <w:rStyle w:val="a7"/>
-          <w:rFonts w:hint="eastAsia"/>
         </w:rPr>
       </w:pPr>
       <w:r>
@@ -638,9 +585,6 @@
     <w:p>
       <w:pPr>
         <w:ind w:firstLine="560"/>
-        <w:rPr>
-          <w:rFonts w:hint="eastAsia"/>
-        </w:rPr>
       </w:pPr>
       <w:r>
         <w:rPr>
@@ -654,7 +598,6 @@
         <w:ind w:firstLine="562"/>
         <w:rPr>
           <w:rStyle w:val="a7"/>
-          <w:rFonts w:hint="eastAsia"/>
         </w:rPr>
       </w:pPr>
       <w:r>
@@ -677,9 +620,6 @@
       <w:pPr>
         <w:pStyle w:val="4"/>
         <w:ind w:firstLine="562"/>
-        <w:rPr>
-          <w:rFonts w:hint="eastAsia"/>
-        </w:rPr>
       </w:pPr>
       <w:r>
         <w:rPr>
@@ -699,7 +639,6 @@
         <w:ind w:firstLine="562"/>
         <w:rPr>
           <w:rStyle w:val="a7"/>
-          <w:rFonts w:hint="eastAsia"/>
         </w:rPr>
       </w:pPr>
       <w:r>
@@ -729,9 +668,6 @@
     <w:p>
       <w:pPr>
         <w:ind w:firstLine="560"/>
-        <w:rPr>
-          <w:rFonts w:hint="eastAsia"/>
-        </w:rPr>
       </w:pPr>
       <w:r>
         <w:rPr>
@@ -745,7 +681,6 @@
         <w:ind w:firstLine="562"/>
         <w:rPr>
           <w:rStyle w:val="a7"/>
-          <w:rFonts w:hint="eastAsia"/>
         </w:rPr>
       </w:pPr>
       <w:r>
@@ -769,7 +704,6 @@
         <w:ind w:firstLine="562"/>
         <w:rPr>
           <w:rStyle w:val="a7"/>
-          <w:rFonts w:hint="eastAsia"/>
         </w:rPr>
       </w:pPr>
       <w:r>
@@ -791,21 +725,12 @@
     <w:p>
       <w:pPr>
         <w:ind w:firstLine="560"/>
-        <w:rPr>
-          <w:rFonts w:hint="eastAsia"/>
-        </w:rPr>
-      </w:pPr>
-      <w:r>
-        <w:rPr>
-          <w:rFonts w:hint="eastAsia"/>
-        </w:rPr>
-        <w:t>写出</w:t>
-      </w:r>
-      <w:r>
-        <w:rPr>
-          <w:rFonts w:hint="eastAsia"/>
-        </w:rPr>
-        <w:t>数组</w:t>
+      </w:pPr>
+      <w:r>
+        <w:rPr>
+          <w:rFonts w:hint="eastAsia"/>
+        </w:rPr>
+        <w:t>写出数组</w:t>
       </w:r>
       <w:r>
         <w:rPr>
@@ -817,21 +742,12 @@
         <w:rPr>
           <w:rFonts w:hint="eastAsia"/>
         </w:rPr>
-        <w:t>中</w:t>
-      </w:r>
-      <w:r>
-        <w:rPr>
-          <w:rFonts w:hint="eastAsia"/>
-        </w:rPr>
-        <w:t>所有字节或者某个范围的字节；</w:t>
-      </w:r>
-    </w:p>
-    <w:p>
-      <w:pPr>
-        <w:ind w:firstLine="560"/>
-        <w:rPr>
-          <w:rFonts w:hint="eastAsia"/>
-        </w:rPr>
+        <w:t>中所有字节或者某个范围的字节；</w:t>
+      </w:r>
+    </w:p>
+    <w:p>
+      <w:pPr>
+        <w:ind w:firstLine="560"/>
       </w:pPr>
       <w:r>
         <w:rPr>
@@ -861,9 +777,6 @@
     <w:p>
       <w:pPr>
         <w:ind w:firstLine="560"/>
-        <w:rPr>
-          <w:rFonts w:hint="eastAsia"/>
-        </w:rPr>
       </w:pPr>
       <w:r>
         <w:rPr>
@@ -883,7 +796,6 @@
         <w:ind w:firstLine="562"/>
         <w:rPr>
           <w:rStyle w:val="a7"/>
-          <w:rFonts w:hint="eastAsia"/>
         </w:rPr>
       </w:pPr>
       <w:r>
@@ -907,7 +819,6 @@
         <w:ind w:firstLine="562"/>
         <w:rPr>
           <w:rStyle w:val="a7"/>
-          <w:rFonts w:hint="eastAsia"/>
         </w:rPr>
       </w:pPr>
       <w:r>
@@ -929,9 +840,6 @@
     <w:p>
       <w:pPr>
         <w:pStyle w:val="3"/>
-        <w:rPr>
-          <w:rFonts w:hint="eastAsia"/>
-        </w:rPr>
       </w:pPr>
       <w:r>
         <w:rPr>
@@ -943,9 +851,6 @@
     <w:p>
       <w:pPr>
         <w:ind w:firstLine="560"/>
-        <w:rPr>
-          <w:rFonts w:hint="eastAsia"/>
-        </w:rPr>
       </w:pPr>
       <w:r>
         <w:rPr>
@@ -1011,25 +916,19 @@
     <w:p>
       <w:pPr>
         <w:ind w:firstLine="560"/>
-        <w:rPr>
-          <w:rFonts w:hint="eastAsia"/>
-        </w:rPr>
       </w:pPr>
       <w:r>
         <w:object w:dxaOrig="15225" w:dyaOrig="9180">
           <v:shape id="_x0000_i1026" type="#_x0000_t75" style="width:415pt;height:249.95pt" o:ole="">
             <v:imagedata r:id="rId10" o:title=""/>
           </v:shape>
-          <o:OLEObject Type="Embed" ProgID="Visio.Drawing.15" ShapeID="_x0000_i1026" DrawAspect="Content" ObjectID="_1590501814" r:id="rId11"/>
+          <o:OLEObject Type="Embed" ProgID="Visio.Drawing.15" ShapeID="_x0000_i1026" DrawAspect="Content" ObjectID="_1590586566" r:id="rId11"/>
         </w:object>
       </w:r>
     </w:p>
     <w:p>
       <w:pPr>
         <w:pStyle w:val="3"/>
-        <w:rPr>
-          <w:rFonts w:hint="eastAsia"/>
-        </w:rPr>
       </w:pPr>
       <w:r>
         <w:rPr>
@@ -1041,16 +940,13 @@
     <w:p>
       <w:pPr>
         <w:ind w:firstLine="560"/>
-        <w:rPr>
-          <w:rFonts w:hint="eastAsia"/>
-        </w:rPr>
       </w:pPr>
       <w:r>
         <w:object w:dxaOrig="11820" w:dyaOrig="6435">
           <v:shape id="_x0000_i1027" type="#_x0000_t75" style="width:415pt;height:226.2pt" o:ole="">
             <v:imagedata r:id="rId12" o:title=""/>
           </v:shape>
-          <o:OLEObject Type="Embed" ProgID="Visio.Drawing.15" ShapeID="_x0000_i1027" DrawAspect="Content" ObjectID="_1590501815" r:id="rId13"/>
+          <o:OLEObject Type="Embed" ProgID="Visio.Drawing.15" ShapeID="_x0000_i1027" DrawAspect="Content" ObjectID="_1590586567" r:id="rId13"/>
         </w:object>
       </w:r>
     </w:p>
@@ -1058,9 +954,6 @@
       <w:pPr>
         <w:pStyle w:val="4"/>
         <w:ind w:firstLine="562"/>
-        <w:rPr>
-          <w:rFonts w:hint="eastAsia"/>
-        </w:rPr>
       </w:pPr>
       <w:r>
         <w:rPr>
@@ -1075,7 +968,6 @@
         <w:ind w:firstLine="560"/>
         <w:rPr>
           <w:rStyle w:val="a7"/>
-          <w:rFonts w:hint="eastAsia"/>
         </w:rPr>
       </w:pPr>
       <w:r>
@@ -1095,9 +987,6 @@
     <w:p>
       <w:pPr>
         <w:ind w:firstLine="560"/>
-        <w:rPr>
-          <w:rFonts w:hint="eastAsia"/>
-        </w:rPr>
       </w:pPr>
       <w:r>
         <w:rPr>
@@ -1152,9 +1041,6 @@
       <w:pPr>
         <w:pStyle w:val="4"/>
         <w:ind w:firstLine="562"/>
-        <w:rPr>
-          <w:rFonts w:hint="eastAsia"/>
-        </w:rPr>
       </w:pPr>
       <w:r>
         <w:rPr>
@@ -1168,7 +1054,6 @@
         <w:ind w:firstLine="560"/>
         <w:rPr>
           <w:rStyle w:val="a7"/>
-          <w:rFonts w:hint="eastAsia"/>
         </w:rPr>
       </w:pPr>
       <w:r>
@@ -1189,9 +1074,6 @@
       <w:pPr>
         <w:pStyle w:val="4"/>
         <w:ind w:firstLine="562"/>
-        <w:rPr>
-          <w:rFonts w:hint="eastAsia"/>
-        </w:rPr>
       </w:pPr>
       <w:r>
         <w:rPr>
@@ -1205,7 +1087,6 @@
         <w:ind w:firstLine="560"/>
         <w:rPr>
           <w:rStyle w:val="a7"/>
-          <w:rFonts w:hint="eastAsia"/>
         </w:rPr>
       </w:pPr>
       <w:r>
@@ -1225,9 +1106,6 @@
     <w:p>
       <w:pPr>
         <w:ind w:firstLine="560"/>
-        <w:rPr>
-          <w:rFonts w:hint="eastAsia"/>
-        </w:rPr>
       </w:pPr>
       <w:r>
         <w:rPr>
@@ -1299,9 +1177,6 @@
     <w:p>
       <w:pPr>
         <w:ind w:firstLine="560"/>
-        <w:rPr>
-          <w:rFonts w:hint="eastAsia"/>
-        </w:rPr>
       </w:pPr>
       <w:r>
         <w:rPr>
@@ -1320,9 +1195,6 @@
       <w:pPr>
         <w:pStyle w:val="4"/>
         <w:ind w:firstLine="562"/>
-        <w:rPr>
-          <w:rFonts w:hint="eastAsia"/>
-        </w:rPr>
       </w:pPr>
       <w:r>
         <w:rPr>
@@ -1334,9 +1206,6 @@
     <w:p>
       <w:pPr>
         <w:ind w:firstLine="560"/>
-        <w:rPr>
-          <w:rFonts w:hint="eastAsia"/>
-        </w:rPr>
       </w:pPr>
       <w:r>
         <w:rPr>
@@ -1350,7 +1219,6 @@
         <w:ind w:firstLine="562"/>
         <w:rPr>
           <w:rStyle w:val="a7"/>
-          <w:rFonts w:hint="eastAsia"/>
         </w:rPr>
       </w:pPr>
       <w:r>
@@ -1366,7 +1234,6 @@
         <w:ind w:firstLine="562"/>
         <w:rPr>
           <w:rStyle w:val="a7"/>
-          <w:rFonts w:hint="eastAsia"/>
         </w:rPr>
       </w:pPr>
       <w:r>
@@ -1380,9 +1247,6 @@
     <w:p>
       <w:pPr>
         <w:ind w:firstLine="560"/>
-        <w:rPr>
-          <w:rFonts w:hint="eastAsia"/>
-        </w:rPr>
       </w:pPr>
       <w:r>
         <w:rPr>
@@ -1418,9 +1282,6 @@
     <w:p>
       <w:pPr>
         <w:ind w:firstLine="560"/>
-        <w:rPr>
-          <w:rFonts w:hint="eastAsia"/>
-        </w:rPr>
       </w:pPr>
       <w:r>
         <w:rPr>
@@ -1499,9 +1360,6 @@
     <w:p>
       <w:pPr>
         <w:pStyle w:val="3"/>
-        <w:rPr>
-          <w:rFonts w:hint="eastAsia"/>
-        </w:rPr>
       </w:pPr>
       <w:r>
         <w:rPr>
@@ -1513,9 +1371,6 @@
     <w:p>
       <w:pPr>
         <w:ind w:firstLine="560"/>
-        <w:rPr>
-          <w:rFonts w:hint="eastAsia"/>
-        </w:rPr>
       </w:pPr>
       <w:r>
         <w:rPr>
@@ -1587,9 +1442,6 @@
     <w:p>
       <w:pPr>
         <w:ind w:firstLine="560"/>
-        <w:rPr>
-          <w:rFonts w:hint="eastAsia"/>
-        </w:rPr>
       </w:pPr>
       <w:r>
         <w:rPr>
@@ -1639,7 +1491,6 @@
         <w:ind w:firstLine="562"/>
         <w:rPr>
           <w:rStyle w:val="a7"/>
-          <w:rFonts w:hint="eastAsia"/>
         </w:rPr>
       </w:pPr>
       <w:r>
@@ -1655,7 +1506,6 @@
         <w:ind w:firstLine="562"/>
         <w:rPr>
           <w:rStyle w:val="a7"/>
-          <w:rFonts w:hint="eastAsia"/>
         </w:rPr>
       </w:pPr>
       <w:r>
@@ -1672,7 +1522,6 @@
         <w:ind w:left="280" w:firstLine="562"/>
         <w:rPr>
           <w:rStyle w:val="a7"/>
-          <w:rFonts w:hint="eastAsia"/>
         </w:rPr>
       </w:pPr>
       <w:r>
@@ -1715,7 +1564,6 @@
         <w:ind w:left="280" w:firstLine="562"/>
         <w:rPr>
           <w:rStyle w:val="a7"/>
-          <w:rFonts w:hint="eastAsia"/>
         </w:rPr>
       </w:pPr>
       <w:r>
@@ -1731,7 +1579,6 @@
         <w:ind w:firstLine="562"/>
         <w:rPr>
           <w:rStyle w:val="a7"/>
-          <w:rFonts w:hint="eastAsia"/>
         </w:rPr>
       </w:pPr>
       <w:r>
@@ -1745,9 +1592,6 @@
     <w:p>
       <w:pPr>
         <w:pStyle w:val="2"/>
-        <w:rPr>
-          <w:rFonts w:hint="eastAsia"/>
-        </w:rPr>
       </w:pPr>
       <w:r>
         <w:rPr>
@@ -1759,9 +1603,6 @@
     <w:p>
       <w:pPr>
         <w:ind w:firstLine="560"/>
-        <w:rPr>
-          <w:rFonts w:hint="eastAsia"/>
-        </w:rPr>
       </w:pPr>
       <w:r>
         <w:rPr>
@@ -1773,9 +1614,6 @@
     <w:p>
       <w:pPr>
         <w:ind w:firstLine="560"/>
-        <w:rPr>
-          <w:rFonts w:hint="eastAsia"/>
-        </w:rPr>
       </w:pPr>
       <w:r>
         <w:rPr>
@@ -1839,9 +1677,6 @@
           <w:ilvl w:val="0"/>
           <w:numId w:val="11"/>
         </w:numPr>
-        <w:rPr>
-          <w:rFonts w:hint="eastAsia"/>
-        </w:rPr>
       </w:pPr>
       <w:r>
         <w:rPr>
@@ -1854,9 +1689,6 @@
     <w:p>
       <w:pPr>
         <w:ind w:firstLine="560"/>
-        <w:rPr>
-          <w:rFonts w:hint="eastAsia"/>
-        </w:rPr>
       </w:pPr>
       <w:r>
         <w:rPr>
@@ -1906,7 +1738,6 @@
         <w:ind w:firstLine="562"/>
         <w:rPr>
           <w:rStyle w:val="a7"/>
-          <w:rFonts w:hint="eastAsia"/>
         </w:rPr>
       </w:pPr>
       <w:r>
@@ -1946,9 +1777,6 @@
     <w:p>
       <w:pPr>
         <w:ind w:firstLine="560"/>
-        <w:rPr>
-          <w:rFonts w:hint="eastAsia"/>
-        </w:rPr>
       </w:pPr>
       <w:r>
         <w:rPr>
@@ -1962,7 +1790,6 @@
         <w:ind w:firstLine="562"/>
         <w:rPr>
           <w:rStyle w:val="a7"/>
-          <w:rFonts w:hint="eastAsia"/>
         </w:rPr>
       </w:pPr>
       <w:r>
@@ -2002,9 +1829,6 @@
     <w:p>
       <w:pPr>
         <w:ind w:firstLine="560"/>
-        <w:rPr>
-          <w:rFonts w:hint="eastAsia"/>
-        </w:rPr>
       </w:pPr>
       <w:r>
         <w:rPr>
@@ -2064,9 +1888,6 @@
     <w:p>
       <w:pPr>
         <w:pStyle w:val="3"/>
-        <w:rPr>
-          <w:rFonts w:hint="eastAsia"/>
-        </w:rPr>
       </w:pPr>
       <w:r>
         <w:rPr>
@@ -2078,9 +1899,6 @@
     <w:p>
       <w:pPr>
         <w:ind w:firstLine="560"/>
-        <w:rPr>
-          <w:rFonts w:hint="eastAsia"/>
-        </w:rPr>
       </w:pPr>
       <w:r>
         <w:rPr>
@@ -2142,46 +1960,4685 @@
         </w:rPr>
         <w:t>。</w:t>
       </w:r>
+    </w:p>
+    <w:p>
+      <w:pPr>
+        <w:pStyle w:val="3"/>
+        <w:rPr>
+          <w:rFonts w:hint="eastAsia"/>
+        </w:rPr>
+      </w:pPr>
+      <w:r>
+        <w:rPr>
+          <w:rFonts w:hint="eastAsia"/>
+        </w:rPr>
+        <w:t>字符集</w:t>
+      </w:r>
+    </w:p>
+    <w:p>
+      <w:pPr>
+        <w:ind w:firstLine="560"/>
+        <w:rPr>
+          <w:rFonts w:hint="eastAsia"/>
+        </w:rPr>
+      </w:pPr>
+      <w:r>
+        <w:rPr>
+          <w:rFonts w:hint="eastAsia"/>
+        </w:rPr>
+        <w:t>Charset</w:t>
+      </w:r>
+      <w:r>
+        <w:rPr>
+          <w:rFonts w:hint="eastAsia"/>
+        </w:rPr>
+        <w:t>类统一了对字符集的转换。字符集建立了两字节</w:t>
+      </w:r>
+      <w:r>
+        <w:rPr>
+          <w:rFonts w:hint="eastAsia"/>
+        </w:rPr>
+        <w:t>Unicode</w:t>
+      </w:r>
+      <w:r>
+        <w:rPr>
+          <w:rFonts w:hint="eastAsia"/>
+        </w:rPr>
+        <w:t>码元序列与使用本地字符编码方式的字节序列之间的映射。为了兼容其他的命名惯例，每个字符集都可以拥有许多别名。</w:t>
+      </w:r>
+      <w:r>
+        <w:rPr>
+          <w:rFonts w:hint="eastAsia"/>
+        </w:rPr>
+        <w:t>字符集名字是大小写不敏感的。</w:t>
+      </w:r>
+    </w:p>
+    <w:p>
+      <w:pPr>
+        <w:ind w:firstLine="560"/>
+        <w:rPr>
+          <w:rFonts w:hint="eastAsia"/>
+        </w:rPr>
+      </w:pPr>
+      <w:r>
+        <w:rPr>
+          <w:rFonts w:hint="eastAsia"/>
+        </w:rPr>
+        <w:t>本地编码方式模式不能表示所有的</w:t>
+      </w:r>
+      <w:r>
+        <w:rPr>
+          <w:rFonts w:hint="eastAsia"/>
+        </w:rPr>
+        <w:t>Unicode</w:t>
+      </w:r>
+      <w:r>
+        <w:rPr>
+          <w:rFonts w:hint="eastAsia"/>
+        </w:rPr>
+        <w:t>字符，如果某个字符</w:t>
+      </w:r>
+      <w:r>
+        <w:rPr>
+          <w:rFonts w:hint="eastAsia"/>
+        </w:rPr>
+        <w:lastRenderedPageBreak/>
+        <w:t>不能表示，它将被转换成？。</w:t>
+      </w:r>
+    </w:p>
+    <w:p>
+      <w:pPr>
+        <w:ind w:firstLine="560"/>
+        <w:rPr>
+          <w:rFonts w:hint="eastAsia"/>
+        </w:rPr>
+      </w:pPr>
+      <w:r>
+        <w:rPr>
+          <w:rFonts w:hint="eastAsia"/>
+        </w:rPr>
+        <w:t>Charset</w:t>
+      </w:r>
+      <w:r>
+        <w:rPr>
+          <w:rFonts w:hint="eastAsia"/>
+        </w:rPr>
+        <w:t>的接口为：</w:t>
+      </w:r>
+    </w:p>
+    <w:p>
+      <w:pPr>
+        <w:ind w:firstLine="562"/>
+        <w:rPr>
+          <w:rStyle w:val="a7"/>
+          <w:rFonts w:hint="eastAsia"/>
+        </w:rPr>
+      </w:pPr>
+      <w:r>
+        <w:rPr>
+          <w:rStyle w:val="a7"/>
+          <w:rFonts w:hint="eastAsia"/>
+        </w:rPr>
+        <w:t>static</w:t>
+      </w:r>
+      <w:r>
+        <w:rPr>
+          <w:rStyle w:val="a7"/>
+          <w:rFonts w:hint="eastAsia"/>
+        </w:rPr>
+        <w:tab/>
+        <w:t>SrotedMap</w:t>
+      </w:r>
+      <w:r>
+        <w:rPr>
+          <w:rStyle w:val="a7"/>
+          <w:rFonts w:hint="eastAsia"/>
+        </w:rPr>
+        <w:tab/>
+        <w:t>availableCharsets();</w:t>
+      </w:r>
+    </w:p>
+    <w:p>
+      <w:pPr>
+        <w:ind w:firstLine="560"/>
+        <w:rPr>
+          <w:rFonts w:hint="eastAsia"/>
+        </w:rPr>
+      </w:pPr>
+      <w:r>
+        <w:rPr>
+          <w:rFonts w:hint="eastAsia"/>
+        </w:rPr>
+        <w:t>获取这个虚拟机可用的所有字符集。返回一个映射表，它的键是字符集的名字，值是字符集。</w:t>
+      </w:r>
+    </w:p>
+    <w:p>
+      <w:pPr>
+        <w:ind w:firstLine="562"/>
+        <w:rPr>
+          <w:rStyle w:val="a7"/>
+          <w:rFonts w:hint="eastAsia"/>
+        </w:rPr>
+      </w:pPr>
+      <w:r>
+        <w:rPr>
+          <w:rStyle w:val="a7"/>
+          <w:rFonts w:hint="eastAsia"/>
+        </w:rPr>
+        <w:t>static</w:t>
+      </w:r>
+      <w:r>
+        <w:rPr>
+          <w:rStyle w:val="a7"/>
+          <w:rFonts w:hint="eastAsia"/>
+        </w:rPr>
+        <w:tab/>
+        <w:t>Charset</w:t>
+      </w:r>
+      <w:r>
+        <w:rPr>
+          <w:rStyle w:val="a7"/>
+          <w:rFonts w:hint="eastAsia"/>
+        </w:rPr>
+        <w:tab/>
+        <w:t>forName(String name);</w:t>
+      </w:r>
+    </w:p>
+    <w:p>
+      <w:pPr>
+        <w:ind w:firstLine="560"/>
+        <w:rPr>
+          <w:rFonts w:hint="eastAsia"/>
+        </w:rPr>
+      </w:pPr>
+      <w:r>
+        <w:rPr>
+          <w:rFonts w:hint="eastAsia"/>
+        </w:rPr>
+        <w:t>获取给定名字的字符集。</w:t>
+      </w:r>
+    </w:p>
+    <w:p>
+      <w:pPr>
+        <w:ind w:firstLine="562"/>
+        <w:rPr>
+          <w:rStyle w:val="a7"/>
+          <w:rFonts w:hint="eastAsia"/>
+        </w:rPr>
+      </w:pPr>
+      <w:r>
+        <w:rPr>
+          <w:rStyle w:val="a7"/>
+          <w:rFonts w:hint="eastAsia"/>
+        </w:rPr>
+        <w:t>Set</w:t>
+      </w:r>
+      <w:r>
+        <w:rPr>
+          <w:rStyle w:val="a7"/>
+          <w:rFonts w:hint="eastAsia"/>
+        </w:rPr>
+        <w:tab/>
+        <w:t>aliases();</w:t>
+      </w:r>
+    </w:p>
+    <w:p>
+      <w:pPr>
+        <w:ind w:firstLine="560"/>
+        <w:rPr>
+          <w:rFonts w:hint="eastAsia"/>
+        </w:rPr>
+      </w:pPr>
+      <w:r>
+        <w:rPr>
+          <w:rFonts w:hint="eastAsia"/>
+        </w:rPr>
+        <w:t>返回这个字符集的别名集。</w:t>
+      </w:r>
+    </w:p>
+    <w:p>
+      <w:pPr>
+        <w:ind w:firstLine="562"/>
+        <w:rPr>
+          <w:rStyle w:val="a7"/>
+          <w:rFonts w:hint="eastAsia"/>
+        </w:rPr>
+      </w:pPr>
+      <w:r>
+        <w:rPr>
+          <w:rStyle w:val="a7"/>
+          <w:rFonts w:hint="eastAsia"/>
+        </w:rPr>
+        <w:t>ByteBuffer</w:t>
+      </w:r>
+      <w:r>
+        <w:rPr>
+          <w:rStyle w:val="a7"/>
+          <w:rFonts w:hint="eastAsia"/>
+        </w:rPr>
+        <w:tab/>
+        <w:t>encode(String str);</w:t>
+      </w:r>
+    </w:p>
+    <w:p>
+      <w:pPr>
+        <w:ind w:firstLine="560"/>
+        <w:rPr>
+          <w:rFonts w:hint="eastAsia"/>
+        </w:rPr>
+      </w:pPr>
+      <w:r>
+        <w:rPr>
+          <w:rFonts w:hint="eastAsia"/>
+        </w:rPr>
+        <w:t>将给定的字符串编码为字节序列。</w:t>
+      </w:r>
+    </w:p>
+    <w:p>
+      <w:pPr>
+        <w:ind w:firstLine="562"/>
+        <w:rPr>
+          <w:rStyle w:val="a7"/>
+          <w:rFonts w:hint="eastAsia"/>
+        </w:rPr>
+      </w:pPr>
+      <w:r>
+        <w:rPr>
+          <w:rStyle w:val="a7"/>
+          <w:rFonts w:hint="eastAsia"/>
+        </w:rPr>
+        <w:t>CharBuffer</w:t>
+      </w:r>
+      <w:r>
+        <w:rPr>
+          <w:rStyle w:val="a7"/>
+          <w:rFonts w:hint="eastAsia"/>
+        </w:rPr>
+        <w:tab/>
+        <w:t>decode(ByteBuffer buffer);</w:t>
+      </w:r>
+    </w:p>
+    <w:p>
+      <w:pPr>
+        <w:ind w:firstLine="560"/>
+      </w:pPr>
       <w:bookmarkStart w:id="0" w:name="_GoBack"/>
       <w:bookmarkEnd w:id="0"/>
+      <w:r>
+        <w:rPr>
+          <w:rFonts w:hint="eastAsia"/>
+        </w:rPr>
+        <w:t>解码给定的字节序列。无法识别的输入将被转换成</w:t>
+      </w:r>
+      <w:r>
+        <w:rPr>
+          <w:rFonts w:hint="eastAsia"/>
+        </w:rPr>
+        <w:t>Unicode</w:t>
+      </w:r>
+      <w:r>
+        <w:rPr>
+          <w:rFonts w:hint="eastAsia"/>
+        </w:rPr>
+        <w:t>的“替代字符”</w:t>
+      </w:r>
+      <w:r>
+        <w:rPr>
+          <w:rFonts w:hint="eastAsia"/>
+        </w:rPr>
+        <w:t>(</w:t>
+      </w:r>
+      <w:r>
+        <w:t>‘</w:t>
+      </w:r>
+      <w:r>
+        <w:rPr>
+          <w:rFonts w:hint="eastAsia"/>
+        </w:rPr>
+        <w:t>\uFFFD</w:t>
+      </w:r>
+      <w:r>
+        <w:t>’</w:t>
+      </w:r>
+      <w:r>
+        <w:rPr>
+          <w:rFonts w:hint="eastAsia"/>
+        </w:rPr>
+        <w:t>)</w:t>
+      </w:r>
+      <w:r>
+        <w:rPr>
+          <w:rFonts w:hint="eastAsia"/>
+        </w:rPr>
+        <w:t>。</w:t>
+      </w:r>
+    </w:p>
+    <w:p>
+      <w:pPr>
+        <w:pStyle w:val="2"/>
+        <w:rPr>
+          <w:rFonts w:hint="eastAsia"/>
+        </w:rPr>
+      </w:pPr>
+      <w:r>
+        <w:rPr>
+          <w:rFonts w:hint="eastAsia"/>
+        </w:rPr>
+        <w:t>二进制输入输出</w:t>
+      </w:r>
     </w:p>
     <w:p>
       <w:pPr>
         <w:pStyle w:val="3"/>
-        <w:rPr>
-          <w:rFonts w:hint="eastAsia"/>
-        </w:rPr>
-      </w:pPr>
-      <w:r>
-        <w:rPr>
-          <w:rFonts w:hint="eastAsia"/>
-        </w:rPr>
-        <w:t>字符集</w:t>
+        <w:numPr>
+          <w:ilvl w:val="0"/>
+          <w:numId w:val="16"/>
+        </w:numPr>
+        <w:rPr>
+          <w:rFonts w:hint="eastAsia"/>
+        </w:rPr>
+      </w:pPr>
+      <w:r>
+        <w:rPr>
+          <w:rFonts w:hint="eastAsia"/>
+        </w:rPr>
+        <w:t>写出</w:t>
+      </w:r>
+    </w:p>
+    <w:p>
+      <w:pPr>
+        <w:ind w:firstLine="560"/>
+        <w:rPr>
+          <w:rFonts w:hint="eastAsia"/>
+        </w:rPr>
+      </w:pPr>
+      <w:r>
+        <w:rPr>
+          <w:rFonts w:hint="eastAsia"/>
+        </w:rPr>
+        <w:t>DataOutput</w:t>
+      </w:r>
+      <w:r>
+        <w:rPr>
+          <w:rFonts w:hint="eastAsia"/>
+        </w:rPr>
+        <w:t>接口定义了用于以二进制格式写数组、字符、</w:t>
+      </w:r>
+      <w:r>
+        <w:rPr>
+          <w:rFonts w:hint="eastAsia"/>
+        </w:rPr>
+        <w:t>boolean</w:t>
+      </w:r>
+      <w:r>
+        <w:rPr>
+          <w:rFonts w:hint="eastAsia"/>
+        </w:rPr>
+        <w:t>值和字符串的方法：</w:t>
+      </w:r>
+    </w:p>
+    <w:p>
+      <w:pPr>
+        <w:ind w:firstLine="562"/>
+        <w:rPr>
+          <w:rStyle w:val="a7"/>
+          <w:rFonts w:hint="eastAsia"/>
+        </w:rPr>
+      </w:pPr>
+      <w:r>
+        <w:rPr>
+          <w:rStyle w:val="a7"/>
+          <w:rFonts w:hint="eastAsia"/>
+        </w:rPr>
+        <w:t>writeChars</w:t>
+      </w:r>
+      <w:r>
+        <w:rPr>
+          <w:rStyle w:val="a7"/>
+          <w:rFonts w:hint="eastAsia"/>
+        </w:rPr>
+        <w:t>、</w:t>
+      </w:r>
+      <w:r>
+        <w:rPr>
+          <w:rStyle w:val="a7"/>
+          <w:rFonts w:hint="eastAsia"/>
+        </w:rPr>
+        <w:t>writeByte</w:t>
+      </w:r>
+      <w:r>
+        <w:rPr>
+          <w:rStyle w:val="a7"/>
+          <w:rFonts w:hint="eastAsia"/>
+        </w:rPr>
+        <w:t>、</w:t>
+      </w:r>
+      <w:r>
+        <w:rPr>
+          <w:rStyle w:val="a7"/>
+          <w:rFonts w:hint="eastAsia"/>
+        </w:rPr>
+        <w:t>writeInt</w:t>
+      </w:r>
+      <w:r>
+        <w:rPr>
+          <w:rStyle w:val="a7"/>
+          <w:rFonts w:hint="eastAsia"/>
+        </w:rPr>
+        <w:t>、</w:t>
+      </w:r>
+      <w:r>
+        <w:rPr>
+          <w:rStyle w:val="a7"/>
+          <w:rFonts w:hint="eastAsia"/>
+        </w:rPr>
+        <w:t>writeShort</w:t>
+      </w:r>
+      <w:r>
+        <w:rPr>
+          <w:rStyle w:val="a7"/>
+          <w:rFonts w:hint="eastAsia"/>
+        </w:rPr>
+        <w:t>、</w:t>
+      </w:r>
+      <w:r>
+        <w:rPr>
+          <w:rStyle w:val="a7"/>
+          <w:rFonts w:hint="eastAsia"/>
+        </w:rPr>
+        <w:t>writeLong</w:t>
+      </w:r>
+      <w:r>
+        <w:rPr>
+          <w:rStyle w:val="a7"/>
+          <w:rFonts w:hint="eastAsia"/>
+        </w:rPr>
+        <w:t>、</w:t>
+      </w:r>
+      <w:r>
+        <w:rPr>
+          <w:rStyle w:val="a7"/>
+          <w:rFonts w:hint="eastAsia"/>
+        </w:rPr>
+        <w:t>writeFloat</w:t>
+      </w:r>
+      <w:r>
+        <w:rPr>
+          <w:rStyle w:val="a7"/>
+          <w:rFonts w:hint="eastAsia"/>
+        </w:rPr>
+        <w:t>、</w:t>
+      </w:r>
+      <w:r>
+        <w:rPr>
+          <w:rStyle w:val="a7"/>
+          <w:rFonts w:hint="eastAsia"/>
+        </w:rPr>
+        <w:t>writeDouble</w:t>
+      </w:r>
+      <w:r>
+        <w:rPr>
+          <w:rStyle w:val="a7"/>
+          <w:rFonts w:hint="eastAsia"/>
+        </w:rPr>
+        <w:t>、</w:t>
+      </w:r>
+      <w:r>
+        <w:rPr>
+          <w:rStyle w:val="a7"/>
+          <w:rFonts w:hint="eastAsia"/>
+        </w:rPr>
+        <w:t>writeChar</w:t>
+      </w:r>
+      <w:r>
+        <w:rPr>
+          <w:rStyle w:val="a7"/>
+          <w:rFonts w:hint="eastAsia"/>
+        </w:rPr>
+        <w:t>、</w:t>
+      </w:r>
+      <w:r>
+        <w:rPr>
+          <w:rStyle w:val="a7"/>
+          <w:rFonts w:hint="eastAsia"/>
+        </w:rPr>
+        <w:t>writeBoolean</w:t>
+      </w:r>
+      <w:r>
+        <w:rPr>
+          <w:rStyle w:val="a7"/>
+          <w:rFonts w:hint="eastAsia"/>
+        </w:rPr>
+        <w:t>、</w:t>
+      </w:r>
+      <w:r>
+        <w:rPr>
+          <w:rStyle w:val="a7"/>
+          <w:rFonts w:hint="eastAsia"/>
+        </w:rPr>
+        <w:t>writeUTF</w:t>
+      </w:r>
+      <w:r>
+        <w:rPr>
+          <w:rStyle w:val="a7"/>
+          <w:rFonts w:hint="eastAsia"/>
+        </w:rPr>
+        <w:t>。</w:t>
+      </w:r>
+    </w:p>
+    <w:p>
+      <w:pPr>
+        <w:ind w:firstLine="560"/>
+        <w:rPr>
+          <w:rFonts w:hint="eastAsia"/>
+        </w:rPr>
+      </w:pPr>
+      <w:r>
+        <w:rPr>
+          <w:rFonts w:hint="eastAsia"/>
+        </w:rPr>
+        <w:t>writeInt</w:t>
+      </w:r>
+      <w:r>
+        <w:rPr>
+          <w:rFonts w:hint="eastAsia"/>
+        </w:rPr>
+        <w:t>总是将一个整数写出为</w:t>
+      </w:r>
+      <w:r>
+        <w:rPr>
+          <w:rFonts w:hint="eastAsia"/>
+        </w:rPr>
+        <w:t>4</w:t>
+      </w:r>
+      <w:r>
+        <w:rPr>
+          <w:rFonts w:hint="eastAsia"/>
+        </w:rPr>
+        <w:t>字节的二进制数量值，而不管</w:t>
+      </w:r>
+      <w:r>
+        <w:rPr>
+          <w:rFonts w:hint="eastAsia"/>
+        </w:rPr>
+        <w:lastRenderedPageBreak/>
+        <w:t>它有多少位；</w:t>
+      </w:r>
+      <w:r>
+        <w:rPr>
+          <w:rFonts w:hint="eastAsia"/>
+        </w:rPr>
+        <w:t>writeDouble</w:t>
+      </w:r>
+      <w:r>
+        <w:rPr>
+          <w:rFonts w:hint="eastAsia"/>
+        </w:rPr>
+        <w:t>总是将一个</w:t>
+      </w:r>
+      <w:r>
+        <w:rPr>
+          <w:rFonts w:hint="eastAsia"/>
+        </w:rPr>
+        <w:t>double</w:t>
+      </w:r>
+      <w:r>
+        <w:rPr>
+          <w:rFonts w:hint="eastAsia"/>
+        </w:rPr>
+        <w:t>值写出为</w:t>
+      </w:r>
+      <w:r>
+        <w:rPr>
+          <w:rFonts w:hint="eastAsia"/>
+        </w:rPr>
+        <w:t>8</w:t>
+      </w:r>
+      <w:r>
+        <w:rPr>
+          <w:rFonts w:hint="eastAsia"/>
+        </w:rPr>
+        <w:t>字节的二进制数量值。</w:t>
+      </w:r>
+    </w:p>
+    <w:p>
+      <w:pPr>
+        <w:ind w:firstLine="560"/>
+        <w:rPr>
+          <w:rFonts w:hint="eastAsia"/>
+        </w:rPr>
+      </w:pPr>
+      <w:r>
+        <w:rPr>
+          <w:rFonts w:hint="eastAsia"/>
+        </w:rPr>
+        <w:t>DataOutputStream</w:t>
+      </w:r>
+      <w:r>
+        <w:rPr>
+          <w:rFonts w:hint="eastAsia"/>
+        </w:rPr>
+        <w:t>实现了</w:t>
+      </w:r>
+      <w:r>
+        <w:rPr>
+          <w:rFonts w:hint="eastAsia"/>
+        </w:rPr>
+        <w:t>DataOutput</w:t>
+      </w:r>
+      <w:r>
+        <w:rPr>
+          <w:rFonts w:hint="eastAsia"/>
+        </w:rPr>
+        <w:t>接口。</w:t>
+      </w:r>
+    </w:p>
+    <w:p>
+      <w:pPr>
+        <w:pStyle w:val="3"/>
+        <w:rPr>
+          <w:rFonts w:hint="eastAsia"/>
+        </w:rPr>
+      </w:pPr>
+      <w:r>
+        <w:rPr>
+          <w:rFonts w:hint="eastAsia"/>
+        </w:rPr>
+        <w:t>读入</w:t>
+      </w:r>
+    </w:p>
+    <w:p>
+      <w:pPr>
+        <w:ind w:firstLine="560"/>
+        <w:rPr>
+          <w:rFonts w:hint="eastAsia"/>
+        </w:rPr>
+      </w:pPr>
+      <w:r>
+        <w:rPr>
+          <w:rFonts w:hint="eastAsia"/>
+        </w:rPr>
+        <w:t>DataInput</w:t>
+      </w:r>
+      <w:r>
+        <w:rPr>
+          <w:rFonts w:hint="eastAsia"/>
+        </w:rPr>
+        <w:t>接口定义了读回数据的接口：</w:t>
+      </w:r>
+    </w:p>
+    <w:p>
+      <w:pPr>
+        <w:ind w:firstLine="562"/>
+        <w:rPr>
+          <w:rStyle w:val="a7"/>
+          <w:rFonts w:hint="eastAsia"/>
+        </w:rPr>
+      </w:pPr>
+      <w:r>
+        <w:rPr>
+          <w:rStyle w:val="a7"/>
+          <w:rFonts w:hint="eastAsia"/>
+        </w:rPr>
+        <w:t>readInt</w:t>
+      </w:r>
+      <w:r>
+        <w:rPr>
+          <w:rStyle w:val="a7"/>
+          <w:rFonts w:hint="eastAsia"/>
+        </w:rPr>
+        <w:t>、</w:t>
+      </w:r>
+      <w:r>
+        <w:rPr>
+          <w:rStyle w:val="a7"/>
+          <w:rFonts w:hint="eastAsia"/>
+        </w:rPr>
+        <w:t>readShort</w:t>
+      </w:r>
+      <w:r>
+        <w:rPr>
+          <w:rStyle w:val="a7"/>
+          <w:rFonts w:hint="eastAsia"/>
+        </w:rPr>
+        <w:t>、</w:t>
+      </w:r>
+      <w:r>
+        <w:rPr>
+          <w:rStyle w:val="a7"/>
+          <w:rFonts w:hint="eastAsia"/>
+        </w:rPr>
+        <w:t>readLong</w:t>
+      </w:r>
+      <w:r>
+        <w:rPr>
+          <w:rStyle w:val="a7"/>
+          <w:rFonts w:hint="eastAsia"/>
+        </w:rPr>
+        <w:t>、</w:t>
+      </w:r>
+      <w:r>
+        <w:rPr>
+          <w:rStyle w:val="a7"/>
+          <w:rFonts w:hint="eastAsia"/>
+        </w:rPr>
+        <w:t>readFloat</w:t>
+      </w:r>
+      <w:r>
+        <w:rPr>
+          <w:rStyle w:val="a7"/>
+          <w:rFonts w:hint="eastAsia"/>
+        </w:rPr>
+        <w:t>、</w:t>
+      </w:r>
+      <w:r>
+        <w:rPr>
+          <w:rStyle w:val="a7"/>
+          <w:rFonts w:hint="eastAsia"/>
+        </w:rPr>
+        <w:t>readDouble</w:t>
+      </w:r>
+      <w:r>
+        <w:rPr>
+          <w:rStyle w:val="a7"/>
+          <w:rFonts w:hint="eastAsia"/>
+        </w:rPr>
+        <w:t>、</w:t>
+      </w:r>
+      <w:r>
+        <w:rPr>
+          <w:rStyle w:val="a7"/>
+          <w:rFonts w:hint="eastAsia"/>
+        </w:rPr>
+        <w:t>readChar</w:t>
+      </w:r>
+      <w:r>
+        <w:rPr>
+          <w:rStyle w:val="a7"/>
+          <w:rFonts w:hint="eastAsia"/>
+        </w:rPr>
+        <w:t>、</w:t>
+      </w:r>
+      <w:r>
+        <w:rPr>
+          <w:rStyle w:val="a7"/>
+          <w:rFonts w:hint="eastAsia"/>
+        </w:rPr>
+        <w:t>readBoolean</w:t>
+      </w:r>
+      <w:r>
+        <w:rPr>
+          <w:rStyle w:val="a7"/>
+          <w:rFonts w:hint="eastAsia"/>
+        </w:rPr>
+        <w:t>、</w:t>
+      </w:r>
+      <w:r>
+        <w:rPr>
+          <w:rStyle w:val="a7"/>
+          <w:rFonts w:hint="eastAsia"/>
+        </w:rPr>
+        <w:t>readUTF</w:t>
+      </w:r>
+      <w:r>
+        <w:rPr>
+          <w:rStyle w:val="a7"/>
+          <w:rFonts w:hint="eastAsia"/>
+        </w:rPr>
+        <w:t>。</w:t>
+      </w:r>
+    </w:p>
+    <w:p>
+      <w:pPr>
+        <w:ind w:firstLine="560"/>
+        <w:rPr>
+          <w:rFonts w:hint="eastAsia"/>
+        </w:rPr>
+      </w:pPr>
+      <w:r>
+        <w:rPr>
+          <w:rFonts w:hint="eastAsia"/>
+        </w:rPr>
+        <w:t>DataInputStream</w:t>
+      </w:r>
+      <w:r>
+        <w:rPr>
+          <w:rFonts w:hint="eastAsia"/>
+        </w:rPr>
+        <w:t>类实现了</w:t>
+      </w:r>
+      <w:r>
+        <w:rPr>
+          <w:rFonts w:hint="eastAsia"/>
+        </w:rPr>
+        <w:t>DataInput</w:t>
+      </w:r>
+      <w:r>
+        <w:rPr>
+          <w:rFonts w:hint="eastAsia"/>
+        </w:rPr>
+        <w:t>接口。</w:t>
+      </w:r>
+    </w:p>
+    <w:p>
+      <w:pPr>
+        <w:pStyle w:val="3"/>
+        <w:rPr>
+          <w:rFonts w:hint="eastAsia"/>
+        </w:rPr>
+      </w:pPr>
+      <w:r>
+        <w:rPr>
+          <w:rFonts w:hint="eastAsia"/>
+        </w:rPr>
+        <w:t>随机访问文件</w:t>
+      </w:r>
+    </w:p>
+    <w:p>
+      <w:pPr>
+        <w:ind w:firstLine="560"/>
+        <w:rPr>
+          <w:rFonts w:hint="eastAsia"/>
+        </w:rPr>
+      </w:pPr>
+      <w:r>
+        <w:rPr>
+          <w:rFonts w:hint="eastAsia"/>
+        </w:rPr>
+        <w:t>RandomAccessFile</w:t>
+      </w:r>
+      <w:r>
+        <w:rPr>
+          <w:rFonts w:hint="eastAsia"/>
+        </w:rPr>
+        <w:t>类可以在文件中的任何位置查找和写入数据。磁盘文件是随机访问的。</w:t>
+      </w:r>
+    </w:p>
+    <w:p>
+      <w:pPr>
+        <w:ind w:firstLine="562"/>
+        <w:rPr>
+          <w:rStyle w:val="a7"/>
+          <w:rFonts w:hint="eastAsia"/>
+        </w:rPr>
+      </w:pPr>
+      <w:r>
+        <w:rPr>
+          <w:rStyle w:val="a7"/>
+          <w:rFonts w:hint="eastAsia"/>
+        </w:rPr>
+        <w:t>RandomAccessFile(String file, String mode);</w:t>
+      </w:r>
+    </w:p>
+    <w:p>
+      <w:pPr>
+        <w:ind w:firstLine="562"/>
+        <w:rPr>
+          <w:rStyle w:val="a7"/>
+          <w:rFonts w:hint="eastAsia"/>
+        </w:rPr>
+      </w:pPr>
+      <w:r>
+        <w:rPr>
+          <w:rStyle w:val="a7"/>
+          <w:rFonts w:hint="eastAsia"/>
+        </w:rPr>
+        <w:t>RandomAccessFile(File file, String mode);</w:t>
+      </w:r>
+    </w:p>
+    <w:p>
+      <w:pPr>
+        <w:ind w:firstLine="560"/>
+        <w:rPr>
+          <w:rFonts w:hint="eastAsia"/>
+        </w:rPr>
+      </w:pPr>
+      <w:r>
+        <w:rPr>
+          <w:rFonts w:hint="eastAsia"/>
+        </w:rPr>
+        <w:t>mode</w:t>
+      </w:r>
+      <w:r>
+        <w:rPr>
+          <w:rFonts w:hint="eastAsia"/>
+        </w:rPr>
+        <w:t>：</w:t>
+      </w:r>
+      <w:r>
+        <w:t>”</w:t>
+      </w:r>
+      <w:r>
+        <w:rPr>
+          <w:rFonts w:hint="eastAsia"/>
+        </w:rPr>
+        <w:t>r</w:t>
+      </w:r>
+      <w:r>
+        <w:t>”</w:t>
+      </w:r>
+      <w:r>
+        <w:rPr>
+          <w:rFonts w:hint="eastAsia"/>
+        </w:rPr>
+        <w:t>表示只读模式；</w:t>
+      </w:r>
+      <w:r>
+        <w:t>”</w:t>
+      </w:r>
+      <w:r>
+        <w:rPr>
+          <w:rFonts w:hint="eastAsia"/>
+        </w:rPr>
+        <w:t>rw</w:t>
+      </w:r>
+      <w:r>
+        <w:t>”</w:t>
+      </w:r>
+      <w:r>
+        <w:rPr>
+          <w:rFonts w:hint="eastAsia"/>
+        </w:rPr>
+        <w:t>表示读</w:t>
+      </w:r>
+      <w:r>
+        <w:rPr>
+          <w:rFonts w:hint="eastAsia"/>
+        </w:rPr>
+        <w:t>/</w:t>
+      </w:r>
+      <w:r>
+        <w:rPr>
+          <w:rFonts w:hint="eastAsia"/>
+        </w:rPr>
+        <w:t>写模式；</w:t>
+      </w:r>
+      <w:r>
+        <w:t>”</w:t>
+      </w:r>
+      <w:r>
+        <w:rPr>
+          <w:rFonts w:hint="eastAsia"/>
+        </w:rPr>
+        <w:t>rws</w:t>
+      </w:r>
+      <w:r>
+        <w:t>”</w:t>
+      </w:r>
+      <w:r>
+        <w:rPr>
+          <w:rFonts w:hint="eastAsia"/>
+        </w:rPr>
+        <w:t>表示每次更新时，都对数据和元数据的写磁盘操作进行同步的读</w:t>
+      </w:r>
+      <w:r>
+        <w:rPr>
+          <w:rFonts w:hint="eastAsia"/>
+        </w:rPr>
+        <w:t>/</w:t>
+      </w:r>
+      <w:r>
+        <w:rPr>
+          <w:rFonts w:hint="eastAsia"/>
+        </w:rPr>
+        <w:t>写模式；</w:t>
+      </w:r>
+      <w:r>
+        <w:t>”</w:t>
+      </w:r>
+      <w:r>
+        <w:rPr>
+          <w:rFonts w:hint="eastAsia"/>
+        </w:rPr>
+        <w:t>rwd</w:t>
+      </w:r>
+      <w:r>
+        <w:t>”</w:t>
+      </w:r>
+      <w:r>
+        <w:rPr>
+          <w:rFonts w:hint="eastAsia"/>
+        </w:rPr>
+        <w:t>表示每次更新时，只对数据的写磁盘操作进行同步的读</w:t>
+      </w:r>
+      <w:r>
+        <w:rPr>
+          <w:rFonts w:hint="eastAsia"/>
+        </w:rPr>
+        <w:t>/</w:t>
+      </w:r>
+      <w:r>
+        <w:rPr>
+          <w:rFonts w:hint="eastAsia"/>
+        </w:rPr>
+        <w:t>写模式。</w:t>
+      </w:r>
+    </w:p>
+    <w:p>
+      <w:pPr>
+        <w:ind w:firstLine="562"/>
+        <w:rPr>
+          <w:rStyle w:val="a7"/>
+          <w:rFonts w:hint="eastAsia"/>
+        </w:rPr>
+      </w:pPr>
+      <w:r>
+        <w:rPr>
+          <w:rStyle w:val="a7"/>
+          <w:rFonts w:hint="eastAsia"/>
+        </w:rPr>
+        <w:t>long getFilePointer();</w:t>
+      </w:r>
+    </w:p>
+    <w:p>
+      <w:pPr>
+        <w:ind w:firstLine="560"/>
+        <w:rPr>
+          <w:rFonts w:hint="eastAsia"/>
+        </w:rPr>
+      </w:pPr>
+      <w:r>
+        <w:rPr>
+          <w:rFonts w:hint="eastAsia"/>
+        </w:rPr>
+        <w:t>返回文件指针的当前位置。</w:t>
+      </w:r>
+    </w:p>
+    <w:p>
+      <w:pPr>
+        <w:ind w:firstLine="562"/>
+        <w:rPr>
+          <w:rStyle w:val="a7"/>
+          <w:rFonts w:hint="eastAsia"/>
+        </w:rPr>
+      </w:pPr>
+      <w:r>
+        <w:rPr>
+          <w:rStyle w:val="a7"/>
+          <w:rFonts w:hint="eastAsia"/>
+        </w:rPr>
+        <w:t>void</w:t>
+      </w:r>
+      <w:r>
+        <w:rPr>
+          <w:rStyle w:val="a7"/>
+          <w:rFonts w:hint="eastAsia"/>
+        </w:rPr>
+        <w:tab/>
+        <w:t>seek(long pos);</w:t>
+      </w:r>
+    </w:p>
+    <w:p>
+      <w:pPr>
+        <w:ind w:firstLine="560"/>
+        <w:rPr>
+          <w:rFonts w:hint="eastAsia"/>
+        </w:rPr>
+      </w:pPr>
+      <w:r>
+        <w:rPr>
+          <w:rFonts w:hint="eastAsia"/>
+        </w:rPr>
+        <w:t>将文件指针设置到距文件开头</w:t>
+      </w:r>
+      <w:r>
+        <w:rPr>
+          <w:rFonts w:hint="eastAsia"/>
+        </w:rPr>
+        <w:t>pos</w:t>
+      </w:r>
+      <w:r>
+        <w:rPr>
+          <w:rFonts w:hint="eastAsia"/>
+        </w:rPr>
+        <w:t>个字节处。</w:t>
+      </w:r>
+    </w:p>
+    <w:p>
+      <w:pPr>
+        <w:ind w:firstLine="562"/>
+        <w:rPr>
+          <w:rStyle w:val="a7"/>
+          <w:rFonts w:hint="eastAsia"/>
+        </w:rPr>
+      </w:pPr>
+      <w:r>
+        <w:rPr>
+          <w:rStyle w:val="a7"/>
+          <w:rFonts w:hint="eastAsia"/>
+        </w:rPr>
+        <w:lastRenderedPageBreak/>
+        <w:t>long</w:t>
+      </w:r>
+      <w:r>
+        <w:rPr>
+          <w:rStyle w:val="a7"/>
+          <w:rFonts w:hint="eastAsia"/>
+        </w:rPr>
+        <w:tab/>
+        <w:t>length();</w:t>
+      </w:r>
+    </w:p>
+    <w:p>
+      <w:pPr>
+        <w:ind w:firstLine="560"/>
+      </w:pPr>
+      <w:r>
+        <w:rPr>
+          <w:rFonts w:hint="eastAsia"/>
+        </w:rPr>
+        <w:t>返回文件按照字节来度量的长度。</w:t>
+      </w:r>
+    </w:p>
+    <w:p>
+      <w:pPr>
+        <w:pStyle w:val="1"/>
+        <w:rPr>
+          <w:rFonts w:hint="eastAsia"/>
+        </w:rPr>
+      </w:pPr>
+      <w:r>
+        <w:rPr>
+          <w:rFonts w:hint="eastAsia"/>
+        </w:rPr>
+        <w:t>文件</w:t>
+      </w:r>
+    </w:p>
+    <w:p>
+      <w:pPr>
+        <w:ind w:firstLine="560"/>
+        <w:rPr>
+          <w:rFonts w:hint="eastAsia"/>
+        </w:rPr>
+      </w:pPr>
+      <w:r>
+        <w:rPr>
+          <w:rFonts w:hint="eastAsia"/>
+        </w:rPr>
+        <w:t>Path</w:t>
+      </w:r>
+      <w:r>
+        <w:rPr>
+          <w:rFonts w:hint="eastAsia"/>
+        </w:rPr>
+        <w:t>和</w:t>
+      </w:r>
+      <w:r>
+        <w:rPr>
+          <w:rFonts w:hint="eastAsia"/>
+        </w:rPr>
+        <w:t>Files</w:t>
+      </w:r>
+      <w:r>
+        <w:rPr>
+          <w:rFonts w:hint="eastAsia"/>
+        </w:rPr>
+        <w:t>类封住了在用户机器上处理文件系统所需的所有功能。</w:t>
       </w:r>
     </w:p>
     <w:p>
       <w:pPr>
         <w:pStyle w:val="2"/>
-        <w:rPr>
-          <w:rFonts w:hint="eastAsia"/>
-        </w:rPr>
-      </w:pPr>
-      <w:r>
-        <w:rPr>
-          <w:rFonts w:hint="eastAsia"/>
-        </w:rPr>
-        <w:t>二进制输入输出</w:t>
-      </w:r>
-    </w:p>
-    <w:p>
-      <w:pPr>
-        <w:pStyle w:val="1"/>
-      </w:pPr>
-      <w:r>
-        <w:rPr>
-          <w:rFonts w:hint="eastAsia"/>
-        </w:rPr>
-        <w:t>文件</w:t>
+        <w:numPr>
+          <w:ilvl w:val="0"/>
+          <w:numId w:val="12"/>
+        </w:numPr>
+        <w:rPr>
+          <w:rFonts w:hint="eastAsia"/>
+        </w:rPr>
+      </w:pPr>
+      <w:r>
+        <w:rPr>
+          <w:rFonts w:hint="eastAsia"/>
+        </w:rPr>
+        <w:t>Path</w:t>
+      </w:r>
+    </w:p>
+    <w:p>
+      <w:pPr>
+        <w:ind w:firstLine="560"/>
+        <w:rPr>
+          <w:rFonts w:hint="eastAsia"/>
+        </w:rPr>
+      </w:pPr>
+      <w:r>
+        <w:rPr>
+          <w:rFonts w:hint="eastAsia"/>
+        </w:rPr>
+        <w:t>Path</w:t>
+      </w:r>
+      <w:r>
+        <w:rPr>
+          <w:rFonts w:hint="eastAsia"/>
+        </w:rPr>
+        <w:t>表示的是一个目录名序列，其后还可以跟着一个文件名。</w:t>
+      </w:r>
+      <w:r>
+        <w:rPr>
+          <w:rFonts w:hint="eastAsia"/>
+        </w:rPr>
+        <w:t>静态的</w:t>
+      </w:r>
+      <w:r>
+        <w:rPr>
+          <w:rFonts w:hint="eastAsia"/>
+        </w:rPr>
+        <w:t>Paths.get</w:t>
+      </w:r>
+      <w:r>
+        <w:rPr>
+          <w:rFonts w:hint="eastAsia"/>
+        </w:rPr>
+        <w:t>方法接受一个或多个字符串，并将它们用默认文件系统的路径分隔符连接起来，返回一个</w:t>
+      </w:r>
+      <w:r>
+        <w:rPr>
+          <w:rFonts w:hint="eastAsia"/>
+        </w:rPr>
+        <w:t>Path</w:t>
+      </w:r>
+      <w:r>
+        <w:rPr>
+          <w:rFonts w:hint="eastAsia"/>
+        </w:rPr>
+        <w:t>对象。如果表示的不是给定文件系统中的合法路径，抛出</w:t>
+      </w:r>
+      <w:r>
+        <w:rPr>
+          <w:rFonts w:hint="eastAsia"/>
+        </w:rPr>
+        <w:t>InvalidPathException</w:t>
+      </w:r>
+      <w:r>
+        <w:rPr>
+          <w:rFonts w:hint="eastAsia"/>
+        </w:rPr>
+        <w:t>异常。</w:t>
+      </w:r>
+    </w:p>
+    <w:p>
+      <w:pPr>
+        <w:ind w:firstLine="562"/>
+        <w:rPr>
+          <w:rStyle w:val="a7"/>
+          <w:rFonts w:hint="eastAsia"/>
+        </w:rPr>
+      </w:pPr>
+      <w:r>
+        <w:rPr>
+          <w:rStyle w:val="a7"/>
+          <w:rFonts w:hint="eastAsia"/>
+        </w:rPr>
+        <w:t>Path</w:t>
+      </w:r>
+      <w:r>
+        <w:rPr>
+          <w:rStyle w:val="a7"/>
+          <w:rFonts w:hint="eastAsia"/>
+        </w:rPr>
+        <w:tab/>
+        <w:t>resolve(Path other);</w:t>
+      </w:r>
+    </w:p>
+    <w:p>
+      <w:pPr>
+        <w:ind w:firstLine="562"/>
+        <w:rPr>
+          <w:rStyle w:val="a7"/>
+          <w:rFonts w:hint="eastAsia"/>
+        </w:rPr>
+      </w:pPr>
+      <w:r>
+        <w:rPr>
+          <w:rStyle w:val="a7"/>
+          <w:rFonts w:hint="eastAsia"/>
+        </w:rPr>
+        <w:t>Path</w:t>
+      </w:r>
+      <w:r>
+        <w:rPr>
+          <w:rStyle w:val="a7"/>
+          <w:rFonts w:hint="eastAsia"/>
+        </w:rPr>
+        <w:tab/>
+        <w:t>resolve(String other);</w:t>
+      </w:r>
+    </w:p>
+    <w:p>
+      <w:pPr>
+        <w:ind w:firstLine="560"/>
+        <w:rPr>
+          <w:rFonts w:hint="eastAsia"/>
+        </w:rPr>
+      </w:pPr>
+      <w:r>
+        <w:rPr>
+          <w:rFonts w:hint="eastAsia"/>
+        </w:rPr>
+        <w:t>如果</w:t>
+      </w:r>
+      <w:r>
+        <w:rPr>
+          <w:rFonts w:hint="eastAsia"/>
+        </w:rPr>
+        <w:t>other</w:t>
+      </w:r>
+      <w:r>
+        <w:rPr>
+          <w:rFonts w:hint="eastAsia"/>
+        </w:rPr>
+        <w:t>是绝对路径，那么返回</w:t>
+      </w:r>
+      <w:r>
+        <w:rPr>
+          <w:rFonts w:hint="eastAsia"/>
+        </w:rPr>
+        <w:t>other</w:t>
+      </w:r>
+      <w:r>
+        <w:rPr>
+          <w:rFonts w:hint="eastAsia"/>
+        </w:rPr>
+        <w:t>；否则，返回通过连接</w:t>
+      </w:r>
+      <w:r>
+        <w:rPr>
+          <w:rFonts w:hint="eastAsia"/>
+        </w:rPr>
+        <w:t>this</w:t>
+      </w:r>
+      <w:r>
+        <w:rPr>
+          <w:rFonts w:hint="eastAsia"/>
+        </w:rPr>
+        <w:t>和</w:t>
+      </w:r>
+      <w:r>
+        <w:rPr>
+          <w:rFonts w:hint="eastAsia"/>
+        </w:rPr>
+        <w:t>other</w:t>
+      </w:r>
+      <w:r>
+        <w:rPr>
+          <w:rFonts w:hint="eastAsia"/>
+        </w:rPr>
+        <w:t>获得的路径。</w:t>
+      </w:r>
+    </w:p>
+    <w:p>
+      <w:pPr>
+        <w:ind w:firstLine="562"/>
+        <w:rPr>
+          <w:rStyle w:val="a7"/>
+          <w:rFonts w:hint="eastAsia"/>
+        </w:rPr>
+      </w:pPr>
+      <w:r>
+        <w:rPr>
+          <w:rStyle w:val="a7"/>
+          <w:rFonts w:hint="eastAsia"/>
+        </w:rPr>
+        <w:t>Path</w:t>
+      </w:r>
+      <w:r>
+        <w:rPr>
+          <w:rStyle w:val="a7"/>
+          <w:rFonts w:hint="eastAsia"/>
+        </w:rPr>
+        <w:tab/>
+        <w:t>resolveSibling(Path other);</w:t>
+      </w:r>
+    </w:p>
+    <w:p>
+      <w:pPr>
+        <w:ind w:firstLine="562"/>
+        <w:rPr>
+          <w:rStyle w:val="a7"/>
+          <w:rFonts w:hint="eastAsia"/>
+        </w:rPr>
+      </w:pPr>
+      <w:r>
+        <w:rPr>
+          <w:rStyle w:val="a7"/>
+          <w:rFonts w:hint="eastAsia"/>
+        </w:rPr>
+        <w:t>Path</w:t>
+      </w:r>
+      <w:r>
+        <w:rPr>
+          <w:rStyle w:val="a7"/>
+          <w:rFonts w:hint="eastAsia"/>
+        </w:rPr>
+        <w:tab/>
+        <w:t>resolveSibling(String other);</w:t>
+      </w:r>
+    </w:p>
+    <w:p>
+      <w:pPr>
+        <w:ind w:firstLine="560"/>
+        <w:rPr>
+          <w:rFonts w:hint="eastAsia"/>
+        </w:rPr>
+      </w:pPr>
+      <w:r>
+        <w:rPr>
+          <w:rFonts w:hint="eastAsia"/>
+        </w:rPr>
+        <w:t>如果</w:t>
+      </w:r>
+      <w:r>
+        <w:rPr>
+          <w:rFonts w:hint="eastAsia"/>
+        </w:rPr>
+        <w:t>other</w:t>
+      </w:r>
+      <w:r>
+        <w:rPr>
+          <w:rFonts w:hint="eastAsia"/>
+        </w:rPr>
+        <w:t>是绝对路径，那么返回</w:t>
+      </w:r>
+      <w:r>
+        <w:rPr>
+          <w:rFonts w:hint="eastAsia"/>
+        </w:rPr>
+        <w:t>other</w:t>
+      </w:r>
+      <w:r>
+        <w:rPr>
+          <w:rFonts w:hint="eastAsia"/>
+        </w:rPr>
+        <w:t>；否则，返回通过连接</w:t>
+      </w:r>
+      <w:r>
+        <w:rPr>
+          <w:rFonts w:hint="eastAsia"/>
+        </w:rPr>
+        <w:t>this</w:t>
+      </w:r>
+      <w:r>
+        <w:rPr>
+          <w:rFonts w:hint="eastAsia"/>
+        </w:rPr>
+        <w:t>的父路径</w:t>
+      </w:r>
+      <w:r>
+        <w:rPr>
+          <w:rFonts w:hint="eastAsia"/>
+        </w:rPr>
+        <w:t>和</w:t>
+      </w:r>
+      <w:r>
+        <w:rPr>
+          <w:rFonts w:hint="eastAsia"/>
+        </w:rPr>
+        <w:t>other</w:t>
+      </w:r>
+      <w:r>
+        <w:rPr>
+          <w:rFonts w:hint="eastAsia"/>
+        </w:rPr>
+        <w:t>获得的路径。</w:t>
+      </w:r>
+    </w:p>
+    <w:p>
+      <w:pPr>
+        <w:ind w:firstLine="562"/>
+        <w:rPr>
+          <w:rStyle w:val="a7"/>
+          <w:rFonts w:hint="eastAsia"/>
+        </w:rPr>
+      </w:pPr>
+      <w:r>
+        <w:rPr>
+          <w:rStyle w:val="a7"/>
+          <w:rFonts w:hint="eastAsia"/>
+        </w:rPr>
+        <w:t>Path</w:t>
+      </w:r>
+      <w:r>
+        <w:rPr>
+          <w:rStyle w:val="a7"/>
+          <w:rFonts w:hint="eastAsia"/>
+        </w:rPr>
+        <w:tab/>
+        <w:t>relativize(Path other);</w:t>
+      </w:r>
+    </w:p>
+    <w:p>
+      <w:pPr>
+        <w:ind w:firstLine="560"/>
+        <w:rPr>
+          <w:rFonts w:hint="eastAsia"/>
+        </w:rPr>
+      </w:pPr>
+      <w:r>
+        <w:rPr>
+          <w:rFonts w:hint="eastAsia"/>
+        </w:rPr>
+        <w:t>返回用</w:t>
+      </w:r>
+      <w:r>
+        <w:rPr>
+          <w:rFonts w:hint="eastAsia"/>
+        </w:rPr>
+        <w:t>this</w:t>
+      </w:r>
+      <w:r>
+        <w:rPr>
+          <w:rFonts w:hint="eastAsia"/>
+        </w:rPr>
+        <w:t>进行解析，相对于</w:t>
+      </w:r>
+      <w:r>
+        <w:rPr>
+          <w:rFonts w:hint="eastAsia"/>
+        </w:rPr>
+        <w:t>other</w:t>
+      </w:r>
+      <w:r>
+        <w:rPr>
+          <w:rFonts w:hint="eastAsia"/>
+        </w:rPr>
+        <w:t>的相对路径。</w:t>
+      </w:r>
+    </w:p>
+    <w:p>
+      <w:pPr>
+        <w:ind w:firstLine="562"/>
+        <w:rPr>
+          <w:rStyle w:val="a7"/>
+          <w:rFonts w:hint="eastAsia"/>
+        </w:rPr>
+      </w:pPr>
+      <w:r>
+        <w:rPr>
+          <w:rStyle w:val="a7"/>
+          <w:rFonts w:hint="eastAsia"/>
+        </w:rPr>
+        <w:lastRenderedPageBreak/>
+        <w:t>Path</w:t>
+      </w:r>
+      <w:r>
+        <w:rPr>
+          <w:rStyle w:val="a7"/>
+          <w:rFonts w:hint="eastAsia"/>
+        </w:rPr>
+        <w:tab/>
+        <w:t>normalize();</w:t>
+      </w:r>
+    </w:p>
+    <w:p>
+      <w:pPr>
+        <w:ind w:firstLine="560"/>
+        <w:rPr>
+          <w:rFonts w:hint="eastAsia"/>
+        </w:rPr>
+      </w:pPr>
+      <w:r>
+        <w:rPr>
+          <w:rFonts w:hint="eastAsia"/>
+        </w:rPr>
+        <w:t>移除诸如</w:t>
+      </w:r>
+      <w:r>
+        <w:rPr>
+          <w:rFonts w:hint="eastAsia"/>
+        </w:rPr>
+        <w:t>.</w:t>
+      </w:r>
+      <w:r>
+        <w:rPr>
+          <w:rFonts w:hint="eastAsia"/>
+        </w:rPr>
+        <w:t>和</w:t>
+      </w:r>
+      <w:r>
+        <w:rPr>
+          <w:rFonts w:hint="eastAsia"/>
+        </w:rPr>
+        <w:t>..</w:t>
+      </w:r>
+      <w:r>
+        <w:rPr>
+          <w:rFonts w:hint="eastAsia"/>
+        </w:rPr>
+        <w:t>等冗余的路径元素。</w:t>
+      </w:r>
+    </w:p>
+    <w:p>
+      <w:pPr>
+        <w:ind w:firstLine="562"/>
+        <w:rPr>
+          <w:rStyle w:val="a7"/>
+          <w:rFonts w:hint="eastAsia"/>
+        </w:rPr>
+      </w:pPr>
+      <w:r>
+        <w:rPr>
+          <w:rStyle w:val="a7"/>
+          <w:rFonts w:hint="eastAsia"/>
+        </w:rPr>
+        <w:t>Path</w:t>
+      </w:r>
+      <w:r>
+        <w:rPr>
+          <w:rStyle w:val="a7"/>
+          <w:rFonts w:hint="eastAsia"/>
+        </w:rPr>
+        <w:tab/>
+        <w:t>toAbsolutePath();</w:t>
+      </w:r>
+    </w:p>
+    <w:p>
+      <w:pPr>
+        <w:ind w:firstLine="560"/>
+        <w:rPr>
+          <w:rFonts w:hint="eastAsia"/>
+        </w:rPr>
+      </w:pPr>
+      <w:r>
+        <w:rPr>
+          <w:rFonts w:hint="eastAsia"/>
+        </w:rPr>
+        <w:t>返回与该路径等价的绝对路径。</w:t>
+      </w:r>
+    </w:p>
+    <w:p>
+      <w:pPr>
+        <w:ind w:firstLine="560"/>
+        <w:rPr>
+          <w:rFonts w:hint="eastAsia"/>
+        </w:rPr>
+      </w:pPr>
+      <w:r>
+        <w:rPr>
+          <w:rFonts w:hint="eastAsia"/>
+        </w:rPr>
+        <w:t>其他简单接口：</w:t>
+      </w:r>
+      <w:r>
+        <w:rPr>
+          <w:rStyle w:val="a7"/>
+          <w:rFonts w:hint="eastAsia"/>
+        </w:rPr>
+        <w:t>getParent()</w:t>
+      </w:r>
+      <w:r>
+        <w:rPr>
+          <w:rStyle w:val="a7"/>
+          <w:rFonts w:hint="eastAsia"/>
+        </w:rPr>
+        <w:t>、</w:t>
+      </w:r>
+      <w:r>
+        <w:rPr>
+          <w:rStyle w:val="a7"/>
+          <w:rFonts w:hint="eastAsia"/>
+        </w:rPr>
+        <w:t>getFileName()</w:t>
+      </w:r>
+      <w:r>
+        <w:rPr>
+          <w:rStyle w:val="a7"/>
+          <w:rFonts w:hint="eastAsia"/>
+        </w:rPr>
+        <w:t>、</w:t>
+      </w:r>
+      <w:r>
+        <w:rPr>
+          <w:rStyle w:val="a7"/>
+          <w:rFonts w:hint="eastAsia"/>
+        </w:rPr>
+        <w:t>getRoot()</w:t>
+      </w:r>
+      <w:r>
+        <w:rPr>
+          <w:rStyle w:val="a7"/>
+          <w:rFonts w:hint="eastAsia"/>
+        </w:rPr>
+        <w:t>、</w:t>
+      </w:r>
+      <w:r>
+        <w:rPr>
+          <w:rStyle w:val="a7"/>
+          <w:rFonts w:hint="eastAsia"/>
+        </w:rPr>
+        <w:t>toFile()</w:t>
+      </w:r>
+      <w:r>
+        <w:rPr>
+          <w:rFonts w:hint="eastAsia"/>
+        </w:rPr>
+        <w:t>等。</w:t>
+      </w:r>
+    </w:p>
+    <w:p>
+      <w:pPr>
+        <w:pStyle w:val="2"/>
+        <w:rPr>
+          <w:rFonts w:hint="eastAsia"/>
+        </w:rPr>
+      </w:pPr>
+      <w:r>
+        <w:rPr>
+          <w:rFonts w:hint="eastAsia"/>
+        </w:rPr>
+        <w:t>Files</w:t>
+      </w:r>
+    </w:p>
+    <w:p>
+      <w:pPr>
+        <w:pStyle w:val="3"/>
+        <w:numPr>
+          <w:ilvl w:val="0"/>
+          <w:numId w:val="13"/>
+        </w:numPr>
+        <w:rPr>
+          <w:rFonts w:hint="eastAsia"/>
+        </w:rPr>
+      </w:pPr>
+      <w:r>
+        <w:rPr>
+          <w:rFonts w:hint="eastAsia"/>
+        </w:rPr>
+        <w:t>读写文件</w:t>
+      </w:r>
+    </w:p>
+    <w:p>
+      <w:pPr>
+        <w:ind w:firstLine="560"/>
+        <w:rPr>
+          <w:rFonts w:hint="eastAsia"/>
+        </w:rPr>
+      </w:pPr>
+      <w:r>
+        <w:rPr>
+          <w:rFonts w:hint="eastAsia"/>
+        </w:rPr>
+        <w:t>Files</w:t>
+      </w:r>
+      <w:r>
+        <w:rPr>
+          <w:rFonts w:hint="eastAsia"/>
+        </w:rPr>
+        <w:t>提供的读写方法适用于处理中等长度的文本文件，如果要处理的文件长度比较大，或者是二进制文件，就应该使用流或者读入器</w:t>
+      </w:r>
+      <w:r>
+        <w:rPr>
+          <w:rFonts w:hint="eastAsia"/>
+        </w:rPr>
+        <w:t>/</w:t>
+      </w:r>
+      <w:r>
+        <w:rPr>
+          <w:rFonts w:hint="eastAsia"/>
+        </w:rPr>
+        <w:t>写出器。</w:t>
+      </w:r>
+    </w:p>
+    <w:p>
+      <w:pPr>
+        <w:ind w:firstLine="562"/>
+        <w:rPr>
+          <w:rStyle w:val="a7"/>
+          <w:rFonts w:hint="eastAsia"/>
+        </w:rPr>
+      </w:pPr>
+      <w:r>
+        <w:rPr>
+          <w:rStyle w:val="a7"/>
+          <w:rFonts w:hint="eastAsia"/>
+        </w:rPr>
+        <w:t>static</w:t>
+      </w:r>
+      <w:r>
+        <w:rPr>
+          <w:rStyle w:val="a7"/>
+          <w:rFonts w:hint="eastAsia"/>
+        </w:rPr>
+        <w:tab/>
+        <w:t>byte[]</w:t>
+      </w:r>
+      <w:r>
+        <w:rPr>
+          <w:rStyle w:val="a7"/>
+          <w:rFonts w:hint="eastAsia"/>
+        </w:rPr>
+        <w:tab/>
+        <w:t>readAllBytes(Path path);</w:t>
+      </w:r>
+    </w:p>
+    <w:p>
+      <w:pPr>
+        <w:ind w:firstLine="562"/>
+        <w:rPr>
+          <w:rStyle w:val="a7"/>
+          <w:rFonts w:hint="eastAsia"/>
+        </w:rPr>
+      </w:pPr>
+      <w:r>
+        <w:rPr>
+          <w:rStyle w:val="a7"/>
+          <w:rFonts w:hint="eastAsia"/>
+        </w:rPr>
+        <w:t>static</w:t>
+      </w:r>
+      <w:r>
+        <w:rPr>
+          <w:rStyle w:val="a7"/>
+          <w:rFonts w:hint="eastAsia"/>
+        </w:rPr>
+        <w:tab/>
+        <w:t>List&lt;String&gt;</w:t>
+      </w:r>
+      <w:r>
+        <w:rPr>
+          <w:rStyle w:val="a7"/>
+          <w:rFonts w:hint="eastAsia"/>
+        </w:rPr>
+        <w:tab/>
+        <w:t>readAllLines(Path path, Charset charset);</w:t>
+      </w:r>
+    </w:p>
+    <w:p>
+      <w:pPr>
+        <w:ind w:firstLine="560"/>
+        <w:rPr>
+          <w:rFonts w:hint="eastAsia"/>
+        </w:rPr>
+      </w:pPr>
+      <w:r>
+        <w:rPr>
+          <w:rFonts w:hint="eastAsia"/>
+        </w:rPr>
+        <w:t>读入文件的内容。</w:t>
+      </w:r>
+    </w:p>
+    <w:p>
+      <w:pPr>
+        <w:ind w:firstLine="562"/>
+        <w:rPr>
+          <w:rStyle w:val="a7"/>
+          <w:rFonts w:hint="eastAsia"/>
+        </w:rPr>
+      </w:pPr>
+      <w:r>
+        <w:rPr>
+          <w:rStyle w:val="a7"/>
+          <w:rFonts w:hint="eastAsia"/>
+        </w:rPr>
+        <w:t>static</w:t>
+      </w:r>
+      <w:r>
+        <w:rPr>
+          <w:rStyle w:val="a7"/>
+          <w:rFonts w:hint="eastAsia"/>
+        </w:rPr>
+        <w:tab/>
+        <w:t>Path</w:t>
+      </w:r>
+      <w:r>
+        <w:rPr>
+          <w:rStyle w:val="a7"/>
+          <w:rFonts w:hint="eastAsia"/>
+        </w:rPr>
+        <w:tab/>
+        <w:t>write(Path path, byte[] contents, OpenOption</w:t>
+      </w:r>
+      <w:r>
+        <w:rPr>
+          <w:rStyle w:val="a7"/>
+        </w:rPr>
+        <w:t>…</w:t>
+      </w:r>
+      <w:r>
+        <w:rPr>
+          <w:rStyle w:val="a7"/>
+          <w:rFonts w:hint="eastAsia"/>
+        </w:rPr>
+        <w:t xml:space="preserve"> options);</w:t>
+      </w:r>
+    </w:p>
+    <w:p>
+      <w:pPr>
+        <w:ind w:firstLine="562"/>
+        <w:rPr>
+          <w:rStyle w:val="a7"/>
+          <w:rFonts w:hint="eastAsia"/>
+        </w:rPr>
+      </w:pPr>
+      <w:r>
+        <w:rPr>
+          <w:rStyle w:val="a7"/>
+          <w:rFonts w:hint="eastAsia"/>
+        </w:rPr>
+        <w:t>static</w:t>
+      </w:r>
+      <w:r>
+        <w:rPr>
+          <w:rStyle w:val="a7"/>
+          <w:rFonts w:hint="eastAsia"/>
+        </w:rPr>
+        <w:tab/>
+        <w:t>Path</w:t>
+      </w:r>
+      <w:r>
+        <w:rPr>
+          <w:rStyle w:val="a7"/>
+          <w:rFonts w:hint="eastAsia"/>
+        </w:rPr>
+        <w:tab/>
+        <w:t>write(Path path, Iterable&lt;? extends CharSequence&gt; contents, OpenOption options);</w:t>
+      </w:r>
+    </w:p>
+    <w:p>
+      <w:pPr>
+        <w:ind w:firstLine="560"/>
+        <w:rPr>
+          <w:rFonts w:hint="eastAsia"/>
+        </w:rPr>
+      </w:pPr>
+      <w:r>
+        <w:rPr>
+          <w:rFonts w:hint="eastAsia"/>
+        </w:rPr>
+        <w:t>将给定的内容写出到文件中，并返回</w:t>
+      </w:r>
+      <w:r>
+        <w:rPr>
+          <w:rFonts w:hint="eastAsia"/>
+        </w:rPr>
+        <w:t>path</w:t>
+      </w:r>
+      <w:r>
+        <w:rPr>
+          <w:rFonts w:hint="eastAsia"/>
+        </w:rPr>
+        <w:t>。</w:t>
+      </w:r>
+    </w:p>
+    <w:p>
+      <w:pPr>
+        <w:ind w:firstLine="562"/>
+        <w:rPr>
+          <w:rStyle w:val="a7"/>
+          <w:rFonts w:hint="eastAsia"/>
+        </w:rPr>
+      </w:pPr>
+      <w:r>
+        <w:rPr>
+          <w:rStyle w:val="a7"/>
+          <w:rFonts w:hint="eastAsia"/>
+        </w:rPr>
+        <w:t>static</w:t>
+      </w:r>
+      <w:r>
+        <w:rPr>
+          <w:rStyle w:val="a7"/>
+          <w:rFonts w:hint="eastAsia"/>
+        </w:rPr>
+        <w:tab/>
+        <w:t>InputStream</w:t>
+      </w:r>
+      <w:r>
+        <w:rPr>
+          <w:rStyle w:val="a7"/>
+          <w:rFonts w:hint="eastAsia"/>
+        </w:rPr>
+        <w:tab/>
+        <w:t>newInputStream(Path path, OpenOption</w:t>
+      </w:r>
+      <w:r>
+        <w:rPr>
+          <w:rStyle w:val="a7"/>
+        </w:rPr>
+        <w:t>…</w:t>
+      </w:r>
+      <w:r>
+        <w:rPr>
+          <w:rStyle w:val="a7"/>
+          <w:rFonts w:hint="eastAsia"/>
+        </w:rPr>
+        <w:t xml:space="preserve"> options); </w:t>
+      </w:r>
+    </w:p>
+    <w:p>
+      <w:pPr>
+        <w:ind w:firstLine="562"/>
+        <w:rPr>
+          <w:rStyle w:val="a7"/>
+          <w:rFonts w:hint="eastAsia"/>
+        </w:rPr>
+      </w:pPr>
+      <w:r>
+        <w:rPr>
+          <w:rStyle w:val="a7"/>
+          <w:rFonts w:hint="eastAsia"/>
+        </w:rPr>
+        <w:lastRenderedPageBreak/>
+        <w:t>static</w:t>
+      </w:r>
+      <w:r>
+        <w:rPr>
+          <w:rStyle w:val="a7"/>
+          <w:rFonts w:hint="eastAsia"/>
+        </w:rPr>
+        <w:tab/>
+        <w:t>OutputStream</w:t>
+      </w:r>
+      <w:r>
+        <w:rPr>
+          <w:rStyle w:val="a7"/>
+          <w:rFonts w:hint="eastAsia"/>
+        </w:rPr>
+        <w:tab/>
+        <w:t>newOutputStream(Path path, OpenOption</w:t>
+      </w:r>
+      <w:r>
+        <w:rPr>
+          <w:rStyle w:val="a7"/>
+        </w:rPr>
+        <w:t>…</w:t>
+      </w:r>
+      <w:r>
+        <w:rPr>
+          <w:rStyle w:val="a7"/>
+          <w:rFonts w:hint="eastAsia"/>
+        </w:rPr>
+        <w:t xml:space="preserve"> options);</w:t>
+      </w:r>
+    </w:p>
+    <w:p>
+      <w:pPr>
+        <w:ind w:firstLine="562"/>
+        <w:rPr>
+          <w:rStyle w:val="a7"/>
+          <w:rFonts w:hint="eastAsia"/>
+        </w:rPr>
+      </w:pPr>
+      <w:r>
+        <w:rPr>
+          <w:rStyle w:val="a7"/>
+          <w:rFonts w:hint="eastAsia"/>
+        </w:rPr>
+        <w:t>static</w:t>
+      </w:r>
+      <w:r>
+        <w:rPr>
+          <w:rStyle w:val="a7"/>
+          <w:rFonts w:hint="eastAsia"/>
+        </w:rPr>
+        <w:tab/>
+        <w:t>BufferedReader</w:t>
+      </w:r>
+      <w:r>
+        <w:rPr>
+          <w:rStyle w:val="a7"/>
+          <w:rFonts w:hint="eastAsia"/>
+        </w:rPr>
+        <w:tab/>
+        <w:t>newBufferedReader(Path path, Charset charset);</w:t>
+      </w:r>
+    </w:p>
+    <w:p>
+      <w:pPr>
+        <w:ind w:firstLine="562"/>
+        <w:rPr>
+          <w:rStyle w:val="a7"/>
+          <w:rFonts w:hint="eastAsia"/>
+        </w:rPr>
+      </w:pPr>
+      <w:r>
+        <w:rPr>
+          <w:rStyle w:val="a7"/>
+          <w:rFonts w:hint="eastAsia"/>
+        </w:rPr>
+        <w:t>static</w:t>
+      </w:r>
+      <w:r>
+        <w:rPr>
+          <w:rStyle w:val="a7"/>
+          <w:rFonts w:hint="eastAsia"/>
+        </w:rPr>
+        <w:tab/>
+        <w:t>BufferedWriter</w:t>
+      </w:r>
+      <w:r>
+        <w:rPr>
+          <w:rStyle w:val="a7"/>
+          <w:rFonts w:hint="eastAsia"/>
+        </w:rPr>
+        <w:tab/>
+        <w:t>newBufferedWriter(Path path, Charset charset);</w:t>
+      </w:r>
+    </w:p>
+    <w:p>
+      <w:pPr>
+        <w:ind w:firstLine="560"/>
+        <w:rPr>
+          <w:rFonts w:hint="eastAsia"/>
+        </w:rPr>
+      </w:pPr>
+      <w:r>
+        <w:rPr>
+          <w:rFonts w:hint="eastAsia"/>
+        </w:rPr>
+        <w:t>打开一个文件，用于读入或写出。</w:t>
+      </w:r>
+    </w:p>
+    <w:p>
+      <w:pPr>
+        <w:pStyle w:val="3"/>
+        <w:rPr>
+          <w:rFonts w:hint="eastAsia"/>
+        </w:rPr>
+      </w:pPr>
+      <w:r>
+        <w:rPr>
+          <w:rFonts w:hint="eastAsia"/>
+        </w:rPr>
+        <w:t>复制、移动和删除文件</w:t>
+      </w:r>
+    </w:p>
+    <w:p>
+      <w:pPr>
+        <w:ind w:firstLine="562"/>
+        <w:rPr>
+          <w:rStyle w:val="a7"/>
+          <w:rFonts w:hint="eastAsia"/>
+        </w:rPr>
+      </w:pPr>
+      <w:r>
+        <w:rPr>
+          <w:rStyle w:val="a7"/>
+          <w:rFonts w:hint="eastAsia"/>
+        </w:rPr>
+        <w:t>static</w:t>
+      </w:r>
+      <w:r>
+        <w:rPr>
+          <w:rStyle w:val="a7"/>
+          <w:rFonts w:hint="eastAsia"/>
+        </w:rPr>
+        <w:tab/>
+        <w:t>Path</w:t>
+      </w:r>
+      <w:r>
+        <w:rPr>
+          <w:rStyle w:val="a7"/>
+          <w:rFonts w:hint="eastAsia"/>
+        </w:rPr>
+        <w:tab/>
+        <w:t>copy(Path from, Path to, CopyOption</w:t>
+      </w:r>
+      <w:r>
+        <w:rPr>
+          <w:rStyle w:val="a7"/>
+        </w:rPr>
+        <w:t>…</w:t>
+      </w:r>
+      <w:r>
+        <w:rPr>
+          <w:rStyle w:val="a7"/>
+          <w:rFonts w:hint="eastAsia"/>
+        </w:rPr>
+        <w:t xml:space="preserve"> options);</w:t>
+      </w:r>
+    </w:p>
+    <w:p>
+      <w:pPr>
+        <w:ind w:firstLine="562"/>
+        <w:rPr>
+          <w:rStyle w:val="a7"/>
+          <w:rFonts w:hint="eastAsia"/>
+        </w:rPr>
+      </w:pPr>
+      <w:r>
+        <w:rPr>
+          <w:rStyle w:val="a7"/>
+          <w:rFonts w:hint="eastAsia"/>
+        </w:rPr>
+        <w:t>static</w:t>
+      </w:r>
+      <w:r>
+        <w:rPr>
+          <w:rStyle w:val="a7"/>
+          <w:rFonts w:hint="eastAsia"/>
+        </w:rPr>
+        <w:tab/>
+        <w:t>Path</w:t>
+      </w:r>
+      <w:r>
+        <w:rPr>
+          <w:rStyle w:val="a7"/>
+          <w:rFonts w:hint="eastAsia"/>
+        </w:rPr>
+        <w:tab/>
+        <w:t>move(Path from, Path to, CopyOption</w:t>
+      </w:r>
+      <w:r>
+        <w:rPr>
+          <w:rStyle w:val="a7"/>
+        </w:rPr>
+        <w:t>…</w:t>
+      </w:r>
+      <w:r>
+        <w:rPr>
+          <w:rStyle w:val="a7"/>
+          <w:rFonts w:hint="eastAsia"/>
+        </w:rPr>
+        <w:t xml:space="preserve"> options);</w:t>
+      </w:r>
+    </w:p>
+    <w:p>
+      <w:pPr>
+        <w:ind w:firstLine="560"/>
+        <w:rPr>
+          <w:rFonts w:hint="eastAsia"/>
+        </w:rPr>
+      </w:pPr>
+      <w:r>
+        <w:rPr>
+          <w:rFonts w:hint="eastAsia"/>
+        </w:rPr>
+        <w:t>将</w:t>
+      </w:r>
+      <w:r>
+        <w:rPr>
+          <w:rFonts w:hint="eastAsia"/>
+        </w:rPr>
+        <w:t>from</w:t>
+      </w:r>
+      <w:r>
+        <w:rPr>
+          <w:rFonts w:hint="eastAsia"/>
+        </w:rPr>
+        <w:t>复制或移动到给定位置，并返回</w:t>
+      </w:r>
+      <w:r>
+        <w:rPr>
+          <w:rFonts w:hint="eastAsia"/>
+        </w:rPr>
+        <w:t>to</w:t>
+      </w:r>
+      <w:r>
+        <w:rPr>
+          <w:rFonts w:hint="eastAsia"/>
+        </w:rPr>
+        <w:t>。</w:t>
+      </w:r>
+    </w:p>
+    <w:p>
+      <w:pPr>
+        <w:ind w:firstLine="560"/>
+        <w:rPr>
+          <w:rFonts w:hint="eastAsia"/>
+        </w:rPr>
+      </w:pPr>
+      <w:r>
+        <w:rPr>
+          <w:rFonts w:hint="eastAsia"/>
+        </w:rPr>
+        <w:t>如果目标路径已经存在，复制或移动将失败。如果想要覆盖已有的目标路径，可以使用</w:t>
+      </w:r>
+      <w:r>
+        <w:rPr>
+          <w:rFonts w:hint="eastAsia"/>
+        </w:rPr>
+        <w:t>REPLACE_EXISTING</w:t>
+      </w:r>
+      <w:r>
+        <w:rPr>
+          <w:rFonts w:hint="eastAsia"/>
+        </w:rPr>
+        <w:t>选项。如果想要复制所有的文件属性，可以使用</w:t>
+      </w:r>
+      <w:r>
+        <w:rPr>
+          <w:rFonts w:hint="eastAsia"/>
+        </w:rPr>
+        <w:t>COPY_ATTRIBUTES</w:t>
+      </w:r>
+      <w:r>
+        <w:rPr>
+          <w:rFonts w:hint="eastAsia"/>
+        </w:rPr>
+        <w:t>选项。也可以指定多个选项。</w:t>
+      </w:r>
+    </w:p>
+    <w:p>
+      <w:pPr>
+        <w:ind w:firstLine="562"/>
+        <w:rPr>
+          <w:rStyle w:val="a7"/>
+          <w:rFonts w:hint="eastAsia"/>
+        </w:rPr>
+      </w:pPr>
+      <w:r>
+        <w:rPr>
+          <w:rStyle w:val="a7"/>
+          <w:rFonts w:hint="eastAsia"/>
+        </w:rPr>
+        <w:t>static</w:t>
+      </w:r>
+      <w:r>
+        <w:rPr>
+          <w:rStyle w:val="a7"/>
+          <w:rFonts w:hint="eastAsia"/>
+        </w:rPr>
+        <w:tab/>
+        <w:t>void</w:t>
+      </w:r>
+      <w:r>
+        <w:rPr>
+          <w:rStyle w:val="a7"/>
+          <w:rFonts w:hint="eastAsia"/>
+        </w:rPr>
+        <w:tab/>
+        <w:t>delete(Path path);</w:t>
+      </w:r>
+    </w:p>
+    <w:p>
+      <w:pPr>
+        <w:ind w:firstLine="562"/>
+        <w:rPr>
+          <w:rStyle w:val="a7"/>
+          <w:rFonts w:hint="eastAsia"/>
+        </w:rPr>
+      </w:pPr>
+      <w:r>
+        <w:rPr>
+          <w:rStyle w:val="a7"/>
+          <w:rFonts w:hint="eastAsia"/>
+        </w:rPr>
+        <w:t>static</w:t>
+      </w:r>
+      <w:r>
+        <w:rPr>
+          <w:rStyle w:val="a7"/>
+          <w:rFonts w:hint="eastAsia"/>
+        </w:rPr>
+        <w:tab/>
+        <w:t>boolean</w:t>
+      </w:r>
+      <w:r>
+        <w:rPr>
+          <w:rStyle w:val="a7"/>
+          <w:rFonts w:hint="eastAsia"/>
+        </w:rPr>
+        <w:tab/>
+        <w:t>deleteIfExists(Path path);</w:t>
+      </w:r>
+    </w:p>
+    <w:p>
+      <w:pPr>
+        <w:ind w:firstLine="560"/>
+        <w:rPr>
+          <w:rFonts w:hint="eastAsia"/>
+        </w:rPr>
+      </w:pPr>
+      <w:r>
+        <w:rPr>
+          <w:rFonts w:hint="eastAsia"/>
+        </w:rPr>
+        <w:t>删除给定文件或空目录。第一个方法在文件或目录不存在时抛出异常，第二个方法在这种情况下返回</w:t>
+      </w:r>
+      <w:r>
+        <w:rPr>
+          <w:rFonts w:hint="eastAsia"/>
+        </w:rPr>
+        <w:t>false</w:t>
+      </w:r>
+      <w:r>
+        <w:rPr>
+          <w:rFonts w:hint="eastAsia"/>
+        </w:rPr>
+        <w:t>。</w:t>
+      </w:r>
+    </w:p>
+    <w:p>
+      <w:pPr>
+        <w:pStyle w:val="3"/>
+        <w:rPr>
+          <w:rFonts w:hint="eastAsia"/>
+        </w:rPr>
+      </w:pPr>
+      <w:r>
+        <w:rPr>
+          <w:rFonts w:hint="eastAsia"/>
+        </w:rPr>
+        <w:t>创建文件和目录</w:t>
+      </w:r>
+    </w:p>
+    <w:p>
+      <w:pPr>
+        <w:ind w:firstLine="562"/>
+        <w:rPr>
+          <w:rStyle w:val="a7"/>
+          <w:rFonts w:hint="eastAsia"/>
+        </w:rPr>
+      </w:pPr>
+      <w:r>
+        <w:rPr>
+          <w:rStyle w:val="a7"/>
+          <w:rFonts w:hint="eastAsia"/>
+        </w:rPr>
+        <w:t>static</w:t>
+      </w:r>
+      <w:r>
+        <w:rPr>
+          <w:rStyle w:val="a7"/>
+          <w:rFonts w:hint="eastAsia"/>
+        </w:rPr>
+        <w:tab/>
+        <w:t>Path</w:t>
+      </w:r>
+      <w:r>
+        <w:rPr>
+          <w:rStyle w:val="a7"/>
+          <w:rFonts w:hint="eastAsia"/>
+        </w:rPr>
+        <w:tab/>
+        <w:t>createFile(Path path, FileAttribute&lt;?&gt;</w:t>
+      </w:r>
+      <w:r>
+        <w:rPr>
+          <w:rStyle w:val="a7"/>
+        </w:rPr>
+        <w:t>…</w:t>
+      </w:r>
+      <w:r>
+        <w:rPr>
+          <w:rStyle w:val="a7"/>
+          <w:rFonts w:hint="eastAsia"/>
+        </w:rPr>
+        <w:t xml:space="preserve"> attrs);</w:t>
+      </w:r>
+    </w:p>
+    <w:p>
+      <w:pPr>
+        <w:ind w:firstLine="562"/>
+        <w:rPr>
+          <w:rStyle w:val="a7"/>
+          <w:rFonts w:hint="eastAsia"/>
+        </w:rPr>
+      </w:pPr>
+      <w:r>
+        <w:rPr>
+          <w:rStyle w:val="a7"/>
+          <w:rFonts w:hint="eastAsia"/>
+        </w:rPr>
+        <w:lastRenderedPageBreak/>
+        <w:t>static</w:t>
+      </w:r>
+      <w:r>
+        <w:rPr>
+          <w:rStyle w:val="a7"/>
+          <w:rFonts w:hint="eastAsia"/>
+        </w:rPr>
+        <w:tab/>
+        <w:t>Path</w:t>
+      </w:r>
+      <w:r>
+        <w:rPr>
+          <w:rStyle w:val="a7"/>
+          <w:rFonts w:hint="eastAsia"/>
+        </w:rPr>
+        <w:tab/>
+        <w:t>createDirectory(Path path, FileAttribute&lt;?&gt;</w:t>
+      </w:r>
+      <w:r>
+        <w:rPr>
+          <w:rStyle w:val="a7"/>
+        </w:rPr>
+        <w:t>…</w:t>
+      </w:r>
+      <w:r>
+        <w:rPr>
+          <w:rStyle w:val="a7"/>
+          <w:rFonts w:hint="eastAsia"/>
+        </w:rPr>
+        <w:t xml:space="preserve"> attrs);</w:t>
+      </w:r>
+    </w:p>
+    <w:p>
+      <w:pPr>
+        <w:ind w:firstLine="562"/>
+        <w:rPr>
+          <w:rStyle w:val="a7"/>
+          <w:rFonts w:hint="eastAsia"/>
+        </w:rPr>
+      </w:pPr>
+      <w:r>
+        <w:rPr>
+          <w:rStyle w:val="a7"/>
+          <w:rFonts w:hint="eastAsia"/>
+        </w:rPr>
+        <w:t>static</w:t>
+      </w:r>
+      <w:r>
+        <w:rPr>
+          <w:rStyle w:val="a7"/>
+          <w:rFonts w:hint="eastAsia"/>
+        </w:rPr>
+        <w:tab/>
+        <w:t>Path</w:t>
+      </w:r>
+      <w:r>
+        <w:rPr>
+          <w:rStyle w:val="a7"/>
+          <w:rFonts w:hint="eastAsia"/>
+        </w:rPr>
+        <w:tab/>
+        <w:t>createDirectories(Path path, FileAttribute&lt;?&gt;</w:t>
+      </w:r>
+      <w:r>
+        <w:rPr>
+          <w:rStyle w:val="a7"/>
+        </w:rPr>
+        <w:t>…</w:t>
+      </w:r>
+      <w:r>
+        <w:rPr>
+          <w:rStyle w:val="a7"/>
+          <w:rFonts w:hint="eastAsia"/>
+        </w:rPr>
+        <w:t xml:space="preserve"> attrs);</w:t>
+      </w:r>
+    </w:p>
+    <w:p>
+      <w:pPr>
+        <w:ind w:firstLine="560"/>
+        <w:rPr>
+          <w:rFonts w:hint="eastAsia"/>
+        </w:rPr>
+      </w:pPr>
+      <w:r>
+        <w:rPr>
+          <w:rFonts w:hint="eastAsia"/>
+        </w:rPr>
+        <w:t>创建一个文件或目录，</w:t>
+      </w:r>
+      <w:r>
+        <w:rPr>
+          <w:rFonts w:hint="eastAsia"/>
+        </w:rPr>
+        <w:t>createDirectories</w:t>
+      </w:r>
+      <w:r>
+        <w:rPr>
+          <w:rFonts w:hint="eastAsia"/>
+        </w:rPr>
+        <w:t>还会创建路径中所有的中间目录。</w:t>
+      </w:r>
+    </w:p>
+    <w:p>
+      <w:pPr>
+        <w:ind w:firstLine="560"/>
+        <w:rPr>
+          <w:rFonts w:hint="eastAsia"/>
+        </w:rPr>
+      </w:pPr>
+      <w:r>
+        <w:rPr>
+          <w:rFonts w:hint="eastAsia"/>
+        </w:rPr>
+        <w:t>如果文件已存在，</w:t>
+      </w:r>
+      <w:r>
+        <w:rPr>
+          <w:rFonts w:hint="eastAsia"/>
+        </w:rPr>
+        <w:t>createFile</w:t>
+      </w:r>
+      <w:r>
+        <w:rPr>
+          <w:rFonts w:hint="eastAsia"/>
+        </w:rPr>
+        <w:t>会抛出异常。检查文件是否存在和创建文件是原子性的，如果文件不存在，那文件就会被创建，并且其他程序在此过程中是无法执行文件创建操作的。</w:t>
+      </w:r>
+    </w:p>
+    <w:p>
+      <w:pPr>
+        <w:ind w:firstLine="562"/>
+        <w:rPr>
+          <w:rStyle w:val="a7"/>
+          <w:rFonts w:hint="eastAsia"/>
+        </w:rPr>
+      </w:pPr>
+      <w:r>
+        <w:rPr>
+          <w:rStyle w:val="a7"/>
+          <w:rFonts w:hint="eastAsia"/>
+        </w:rPr>
+        <w:t>static</w:t>
+      </w:r>
+      <w:r>
+        <w:rPr>
+          <w:rStyle w:val="a7"/>
+          <w:rFonts w:hint="eastAsia"/>
+        </w:rPr>
+        <w:tab/>
+        <w:t>Path</w:t>
+      </w:r>
+      <w:r>
+        <w:rPr>
+          <w:rStyle w:val="a7"/>
+          <w:rFonts w:hint="eastAsia"/>
+        </w:rPr>
+        <w:tab/>
+        <w:t>createTempFile(String prefix, String suffix, FileAttribute&lt;?&gt;</w:t>
+      </w:r>
+      <w:r>
+        <w:rPr>
+          <w:rStyle w:val="a7"/>
+        </w:rPr>
+        <w:t>…</w:t>
+      </w:r>
+      <w:r>
+        <w:rPr>
+          <w:rStyle w:val="a7"/>
+          <w:rFonts w:hint="eastAsia"/>
+        </w:rPr>
+        <w:t xml:space="preserve"> attrs);</w:t>
+      </w:r>
+    </w:p>
+    <w:p>
+      <w:pPr>
+        <w:ind w:firstLine="562"/>
+        <w:rPr>
+          <w:rStyle w:val="a7"/>
+          <w:rFonts w:hint="eastAsia"/>
+        </w:rPr>
+      </w:pPr>
+      <w:r>
+        <w:rPr>
+          <w:rStyle w:val="a7"/>
+          <w:rFonts w:hint="eastAsia"/>
+        </w:rPr>
+        <w:t>static</w:t>
+      </w:r>
+      <w:r>
+        <w:rPr>
+          <w:rStyle w:val="a7"/>
+          <w:rFonts w:hint="eastAsia"/>
+        </w:rPr>
+        <w:tab/>
+        <w:t>Path</w:t>
+      </w:r>
+      <w:r>
+        <w:rPr>
+          <w:rStyle w:val="a7"/>
+          <w:rFonts w:hint="eastAsia"/>
+        </w:rPr>
+        <w:tab/>
+        <w:t>createTempFile(Path parentDir, String prefix, String suffix, FileAttribute&lt;?&gt;</w:t>
+      </w:r>
+      <w:r>
+        <w:rPr>
+          <w:rStyle w:val="a7"/>
+        </w:rPr>
+        <w:t>…</w:t>
+      </w:r>
+      <w:r>
+        <w:rPr>
+          <w:rStyle w:val="a7"/>
+          <w:rFonts w:hint="eastAsia"/>
+        </w:rPr>
+        <w:t xml:space="preserve"> attrs);</w:t>
+      </w:r>
+    </w:p>
+    <w:p>
+      <w:pPr>
+        <w:ind w:firstLine="562"/>
+        <w:rPr>
+          <w:rStyle w:val="a7"/>
+          <w:rFonts w:hint="eastAsia"/>
+        </w:rPr>
+      </w:pPr>
+      <w:r>
+        <w:rPr>
+          <w:rStyle w:val="a7"/>
+          <w:rFonts w:hint="eastAsia"/>
+        </w:rPr>
+        <w:t>static</w:t>
+      </w:r>
+      <w:r>
+        <w:rPr>
+          <w:rStyle w:val="a7"/>
+          <w:rFonts w:hint="eastAsia"/>
+        </w:rPr>
+        <w:tab/>
+        <w:t>Path</w:t>
+      </w:r>
+      <w:r>
+        <w:rPr>
+          <w:rStyle w:val="a7"/>
+          <w:rFonts w:hint="eastAsia"/>
+        </w:rPr>
+        <w:tab/>
+        <w:t>createTempDirectory(String prefix, FileAttribute&lt;?&gt;</w:t>
+      </w:r>
+      <w:r>
+        <w:rPr>
+          <w:rStyle w:val="a7"/>
+        </w:rPr>
+        <w:t>…</w:t>
+      </w:r>
+      <w:r>
+        <w:rPr>
+          <w:rStyle w:val="a7"/>
+          <w:rFonts w:hint="eastAsia"/>
+        </w:rPr>
+        <w:t xml:space="preserve"> attrs);</w:t>
+      </w:r>
+    </w:p>
+    <w:p>
+      <w:pPr>
+        <w:ind w:firstLine="562"/>
+        <w:rPr>
+          <w:rStyle w:val="a7"/>
+          <w:rFonts w:hint="eastAsia"/>
+        </w:rPr>
+      </w:pPr>
+      <w:r>
+        <w:rPr>
+          <w:rStyle w:val="a7"/>
+          <w:rFonts w:hint="eastAsia"/>
+        </w:rPr>
+        <w:t>static Path</w:t>
+      </w:r>
+      <w:r>
+        <w:rPr>
+          <w:rStyle w:val="a7"/>
+          <w:rFonts w:hint="eastAsia"/>
+        </w:rPr>
+        <w:tab/>
+        <w:t>createTempDirectory(Path parentDir, String prefix, FileAttribute&lt;?&gt;</w:t>
+      </w:r>
+      <w:r>
+        <w:rPr>
+          <w:rStyle w:val="a7"/>
+        </w:rPr>
+        <w:t>…</w:t>
+      </w:r>
+      <w:r>
+        <w:rPr>
+          <w:rStyle w:val="a7"/>
+          <w:rFonts w:hint="eastAsia"/>
+        </w:rPr>
+        <w:t xml:space="preserve"> attrs);</w:t>
+      </w:r>
+    </w:p>
+    <w:p>
+      <w:pPr>
+        <w:ind w:firstLine="560"/>
+        <w:rPr>
+          <w:rFonts w:hint="eastAsia"/>
+        </w:rPr>
+      </w:pPr>
+      <w:r>
+        <w:rPr>
+          <w:rFonts w:hint="eastAsia"/>
+        </w:rPr>
+        <w:t>在适合临时文件的位置，或者在给定的父目录中，创建一个临时文件或目录。返回所创建的文件或目录的路径。</w:t>
+      </w:r>
+    </w:p>
+    <w:p>
+      <w:pPr>
+        <w:ind w:firstLine="560"/>
+        <w:rPr>
+          <w:rFonts w:hint="eastAsia"/>
+        </w:rPr>
+      </w:pPr>
+      <w:r>
+        <w:rPr>
+          <w:rFonts w:hint="eastAsia"/>
+        </w:rPr>
+        <w:t>prefix</w:t>
+      </w:r>
+      <w:r>
+        <w:rPr>
+          <w:rFonts w:hint="eastAsia"/>
+        </w:rPr>
+        <w:t>和</w:t>
+      </w:r>
+      <w:r>
+        <w:rPr>
+          <w:rFonts w:hint="eastAsia"/>
+        </w:rPr>
+        <w:t>suffix</w:t>
+      </w:r>
+      <w:r>
+        <w:rPr>
+          <w:rFonts w:hint="eastAsia"/>
+        </w:rPr>
+        <w:t>可以为</w:t>
+      </w:r>
+      <w:r>
+        <w:rPr>
+          <w:rFonts w:hint="eastAsia"/>
+        </w:rPr>
+        <w:t>null</w:t>
+      </w:r>
+      <w:r>
+        <w:rPr>
+          <w:rFonts w:hint="eastAsia"/>
+        </w:rPr>
+        <w:t>。</w:t>
+      </w:r>
+    </w:p>
+    <w:p>
+      <w:pPr>
+        <w:pStyle w:val="3"/>
+        <w:rPr>
+          <w:rFonts w:hint="eastAsia"/>
+        </w:rPr>
+      </w:pPr>
+      <w:r>
+        <w:rPr>
+          <w:rFonts w:hint="eastAsia"/>
+        </w:rPr>
+        <w:t>获取文件信息</w:t>
+      </w:r>
+    </w:p>
+    <w:p>
+      <w:pPr>
+        <w:ind w:firstLine="560"/>
+        <w:rPr>
+          <w:rFonts w:hint="eastAsia"/>
+        </w:rPr>
+      </w:pPr>
+      <w:r>
+        <w:rPr>
+          <w:rFonts w:hint="eastAsia"/>
+        </w:rPr>
+        <w:t>检查由路径指定的文件的给定属性：</w:t>
+      </w:r>
+      <w:r>
+        <w:rPr>
+          <w:rStyle w:val="a7"/>
+          <w:rFonts w:hint="eastAsia"/>
+        </w:rPr>
+        <w:t>exists()</w:t>
+      </w:r>
+      <w:r>
+        <w:rPr>
+          <w:rStyle w:val="a7"/>
+          <w:rFonts w:hint="eastAsia"/>
+        </w:rPr>
+        <w:t>、</w:t>
+      </w:r>
+      <w:r>
+        <w:rPr>
+          <w:rStyle w:val="a7"/>
+          <w:rFonts w:hint="eastAsia"/>
+        </w:rPr>
+        <w:t>isHidden()</w:t>
+      </w:r>
+      <w:r>
+        <w:rPr>
+          <w:rStyle w:val="a7"/>
+          <w:rFonts w:hint="eastAsia"/>
+        </w:rPr>
+        <w:t>、</w:t>
+      </w:r>
+      <w:r>
+        <w:rPr>
+          <w:rStyle w:val="a7"/>
+          <w:rFonts w:hint="eastAsia"/>
+        </w:rPr>
+        <w:t>isReadable()</w:t>
+      </w:r>
+      <w:r>
+        <w:rPr>
+          <w:rStyle w:val="a7"/>
+          <w:rFonts w:hint="eastAsia"/>
+        </w:rPr>
+        <w:t>、</w:t>
+      </w:r>
+      <w:r>
+        <w:rPr>
+          <w:rStyle w:val="a7"/>
+          <w:rFonts w:hint="eastAsia"/>
+        </w:rPr>
+        <w:t>isWriter()</w:t>
+      </w:r>
+      <w:r>
+        <w:rPr>
+          <w:rStyle w:val="a7"/>
+          <w:rFonts w:hint="eastAsia"/>
+        </w:rPr>
+        <w:t>、</w:t>
+      </w:r>
+      <w:r>
+        <w:rPr>
+          <w:rStyle w:val="a7"/>
+          <w:rFonts w:hint="eastAsia"/>
+        </w:rPr>
+        <w:t>isExecutable()</w:t>
+      </w:r>
+      <w:r>
+        <w:rPr>
+          <w:rStyle w:val="a7"/>
+          <w:rFonts w:hint="eastAsia"/>
+        </w:rPr>
+        <w:t>、</w:t>
+      </w:r>
+      <w:r>
+        <w:rPr>
+          <w:rStyle w:val="a7"/>
+          <w:rFonts w:hint="eastAsia"/>
+        </w:rPr>
+        <w:t>isRegularFile()</w:t>
+      </w:r>
+      <w:r>
+        <w:rPr>
+          <w:rStyle w:val="a7"/>
+          <w:rFonts w:hint="eastAsia"/>
+        </w:rPr>
+        <w:t>、</w:t>
+      </w:r>
+      <w:r>
+        <w:rPr>
+          <w:rStyle w:val="a7"/>
+          <w:rFonts w:hint="eastAsia"/>
+        </w:rPr>
+        <w:t>isDirectory()</w:t>
+      </w:r>
+      <w:r>
+        <w:rPr>
+          <w:rStyle w:val="a7"/>
+          <w:rFonts w:hint="eastAsia"/>
+        </w:rPr>
+        <w:t>、</w:t>
+      </w:r>
+      <w:r>
+        <w:rPr>
+          <w:rStyle w:val="a7"/>
+          <w:rFonts w:hint="eastAsia"/>
+        </w:rPr>
+        <w:lastRenderedPageBreak/>
+        <w:t>isSymbolicLink()</w:t>
+      </w:r>
+      <w:r>
+        <w:rPr>
+          <w:rStyle w:val="a7"/>
+          <w:rFonts w:hint="eastAsia"/>
+        </w:rPr>
+        <w:t>,</w:t>
+      </w:r>
+      <w:r>
+        <w:rPr>
+          <w:rStyle w:val="a7"/>
+          <w:rFonts w:hint="eastAsia"/>
+        </w:rPr>
+        <w:t>这些函数都是静态，返回</w:t>
+      </w:r>
+      <w:r>
+        <w:rPr>
+          <w:rStyle w:val="a7"/>
+          <w:rFonts w:hint="eastAsia"/>
+        </w:rPr>
+        <w:t>boolean</w:t>
+      </w:r>
+      <w:r>
+        <w:rPr>
+          <w:rFonts w:hint="eastAsia"/>
+        </w:rPr>
+        <w:t>。</w:t>
+      </w:r>
+    </w:p>
+    <w:p>
+      <w:pPr>
+        <w:ind w:firstLine="562"/>
+        <w:rPr>
+          <w:rStyle w:val="a7"/>
+          <w:rFonts w:hint="eastAsia"/>
+        </w:rPr>
+      </w:pPr>
+      <w:r>
+        <w:rPr>
+          <w:rStyle w:val="a7"/>
+          <w:rFonts w:hint="eastAsia"/>
+        </w:rPr>
+        <w:t>static</w:t>
+      </w:r>
+      <w:r>
+        <w:rPr>
+          <w:rStyle w:val="a7"/>
+          <w:rFonts w:hint="eastAsia"/>
+        </w:rPr>
+        <w:tab/>
+        <w:t>long</w:t>
+      </w:r>
+      <w:r>
+        <w:rPr>
+          <w:rStyle w:val="a7"/>
+          <w:rFonts w:hint="eastAsia"/>
+        </w:rPr>
+        <w:tab/>
+        <w:t>size(Path path);</w:t>
+      </w:r>
+    </w:p>
+    <w:p>
+      <w:pPr>
+        <w:ind w:firstLine="560"/>
+        <w:rPr>
+          <w:rFonts w:hint="eastAsia"/>
+        </w:rPr>
+      </w:pPr>
+      <w:r>
+        <w:rPr>
+          <w:rFonts w:hint="eastAsia"/>
+        </w:rPr>
+        <w:t>获取文件按字节数度量的尺寸。</w:t>
+      </w:r>
+    </w:p>
+    <w:p>
+      <w:pPr>
+        <w:ind w:firstLine="562"/>
+        <w:rPr>
+          <w:rStyle w:val="a7"/>
+          <w:rFonts w:hint="eastAsia"/>
+        </w:rPr>
+      </w:pPr>
+      <w:r>
+        <w:rPr>
+          <w:rStyle w:val="a7"/>
+          <w:rFonts w:hint="eastAsia"/>
+        </w:rPr>
+        <w:t>A readAttributes(Path path, Class&lt;A&gt; type, LinkOption</w:t>
+      </w:r>
+      <w:r>
+        <w:rPr>
+          <w:rStyle w:val="a7"/>
+        </w:rPr>
+        <w:t>…</w:t>
+      </w:r>
+      <w:r>
+        <w:rPr>
+          <w:rStyle w:val="a7"/>
+          <w:rFonts w:hint="eastAsia"/>
+        </w:rPr>
+        <w:t xml:space="preserve"> options);</w:t>
+      </w:r>
+    </w:p>
+    <w:p>
+      <w:pPr>
+        <w:ind w:firstLine="560"/>
+        <w:rPr>
+          <w:rFonts w:hint="eastAsia"/>
+        </w:rPr>
+      </w:pPr>
+      <w:r>
+        <w:rPr>
+          <w:rFonts w:hint="eastAsia"/>
+        </w:rPr>
+        <w:t>读取类型为</w:t>
+      </w:r>
+      <w:r>
+        <w:rPr>
+          <w:rFonts w:hint="eastAsia"/>
+        </w:rPr>
+        <w:t>A</w:t>
+      </w:r>
+      <w:r>
+        <w:rPr>
+          <w:rFonts w:hint="eastAsia"/>
+        </w:rPr>
+        <w:t>的文件属性。</w:t>
+      </w:r>
+      <w:r>
+        <w:rPr>
+          <w:rFonts w:hint="eastAsia"/>
+        </w:rPr>
+        <w:t>调用方法类似：</w:t>
+      </w:r>
+    </w:p>
+    <w:p>
+      <w:pPr>
+        <w:ind w:firstLine="560"/>
+        <w:rPr>
+          <w:rFonts w:hint="eastAsia"/>
+        </w:rPr>
+      </w:pPr>
+      <w:r>
+        <w:rPr>
+          <w:rFonts w:hint="eastAsia"/>
+        </w:rPr>
+        <w:t>BasicFileAttributes attributes = files.read</w:t>
+      </w:r>
+      <w:r>
+        <w:rPr>
+          <w:rFonts w:hint="eastAsia"/>
+        </w:rPr>
+        <w:t>Attributes(path, BasicFileAttributes.class);</w:t>
+      </w:r>
+    </w:p>
+    <w:p>
+      <w:pPr>
+        <w:ind w:firstLine="560"/>
+        <w:rPr>
+          <w:rFonts w:hint="eastAsia"/>
+        </w:rPr>
+      </w:pPr>
+      <w:r>
+        <w:rPr>
+          <w:rFonts w:hint="eastAsia"/>
+        </w:rPr>
+        <w:t>BasicFileAttributes</w:t>
+      </w:r>
+      <w:r>
+        <w:rPr>
+          <w:rFonts w:hint="eastAsia"/>
+        </w:rPr>
+        <w:t>接口包含基本的文件属性：</w:t>
+      </w:r>
+    </w:p>
+    <w:p>
+      <w:pPr>
+        <w:ind w:firstLine="560"/>
+        <w:rPr>
+          <w:rFonts w:hint="eastAsia"/>
+        </w:rPr>
+      </w:pPr>
+      <w:r>
+        <w:rPr>
+          <w:rFonts w:hint="eastAsia"/>
+        </w:rPr>
+        <w:t>创建文件、最后一次访问和最后一次修改文件的时间，这些时间被表示为</w:t>
+      </w:r>
+      <w:r>
+        <w:rPr>
+          <w:rFonts w:hint="eastAsia"/>
+        </w:rPr>
+        <w:t>java.nio.file.attribute.FileTime</w:t>
+      </w:r>
+      <w:r>
+        <w:rPr>
+          <w:rFonts w:hint="eastAsia"/>
+        </w:rPr>
+        <w:t>。</w:t>
+      </w:r>
+      <w:r>
+        <w:rPr>
+          <w:rStyle w:val="a7"/>
+          <w:rFonts w:hint="eastAsia"/>
+        </w:rPr>
+        <w:t>createionTime()</w:t>
+      </w:r>
+      <w:r>
+        <w:rPr>
+          <w:rStyle w:val="a7"/>
+          <w:rFonts w:hint="eastAsia"/>
+        </w:rPr>
+        <w:t>、</w:t>
+      </w:r>
+      <w:r>
+        <w:rPr>
+          <w:rStyle w:val="a7"/>
+          <w:rFonts w:hint="eastAsia"/>
+        </w:rPr>
+        <w:t>lastAccessTime()</w:t>
+      </w:r>
+      <w:r>
+        <w:rPr>
+          <w:rStyle w:val="a7"/>
+          <w:rFonts w:hint="eastAsia"/>
+        </w:rPr>
+        <w:t>、</w:t>
+      </w:r>
+      <w:r>
+        <w:rPr>
+          <w:rStyle w:val="a7"/>
+          <w:rFonts w:hint="eastAsia"/>
+        </w:rPr>
+        <w:t>lastModifiedTime();</w:t>
+      </w:r>
+    </w:p>
+    <w:p>
+      <w:pPr>
+        <w:ind w:firstLine="560"/>
+        <w:rPr>
+          <w:rFonts w:hint="eastAsia"/>
+        </w:rPr>
+      </w:pPr>
+      <w:r>
+        <w:rPr>
+          <w:rFonts w:hint="eastAsia"/>
+        </w:rPr>
+        <w:t>文件是常规文件、目录还是符号链接，或者三者都不是。</w:t>
+      </w:r>
+      <w:r>
+        <w:rPr>
+          <w:rFonts w:hint="eastAsia"/>
+        </w:rPr>
+        <w:t xml:space="preserve"> </w:t>
+      </w:r>
+      <w:r>
+        <w:rPr>
+          <w:rStyle w:val="a7"/>
+          <w:rFonts w:hint="eastAsia"/>
+        </w:rPr>
+        <w:t>isRegularFile()</w:t>
+      </w:r>
+      <w:r>
+        <w:rPr>
+          <w:rStyle w:val="a7"/>
+          <w:rFonts w:hint="eastAsia"/>
+        </w:rPr>
+        <w:t>、</w:t>
+      </w:r>
+      <w:r>
+        <w:rPr>
+          <w:rStyle w:val="a7"/>
+          <w:rFonts w:hint="eastAsia"/>
+        </w:rPr>
+        <w:t>isDirectory()</w:t>
+      </w:r>
+      <w:r>
+        <w:rPr>
+          <w:rStyle w:val="a7"/>
+          <w:rFonts w:hint="eastAsia"/>
+        </w:rPr>
+        <w:t>、</w:t>
+      </w:r>
+      <w:r>
+        <w:rPr>
+          <w:rStyle w:val="a7"/>
+          <w:rFonts w:hint="eastAsia"/>
+        </w:rPr>
+        <w:t>isSymbolicLink()</w:t>
+      </w:r>
+      <w:r>
+        <w:rPr>
+          <w:rStyle w:val="a7"/>
+          <w:rFonts w:hint="eastAsia"/>
+        </w:rPr>
+        <w:t>；</w:t>
+      </w:r>
+    </w:p>
+    <w:p>
+      <w:pPr>
+        <w:ind w:firstLine="560"/>
+        <w:rPr>
+          <w:rFonts w:hint="eastAsia"/>
+        </w:rPr>
+      </w:pPr>
+      <w:r>
+        <w:rPr>
+          <w:rFonts w:hint="eastAsia"/>
+        </w:rPr>
+        <w:t>文件尺寸。；</w:t>
+      </w:r>
+    </w:p>
+    <w:p>
+      <w:pPr>
+        <w:ind w:firstLine="560"/>
+        <w:rPr>
+          <w:rFonts w:hint="eastAsia"/>
+        </w:rPr>
+      </w:pPr>
+      <w:r>
+        <w:rPr>
+          <w:rFonts w:hint="eastAsia"/>
+        </w:rPr>
+        <w:t>文件主键，这时某种类的对象，具体所属类与文件系统相关，有可能是文件的唯一标识符，也可能不是。</w:t>
+      </w:r>
+      <w:r>
+        <w:rPr>
+          <w:rStyle w:val="a7"/>
+          <w:rFonts w:hint="eastAsia"/>
+        </w:rPr>
+        <w:t>filekey()</w:t>
+      </w:r>
+      <w:r>
+        <w:rPr>
+          <w:rStyle w:val="a7"/>
+          <w:rFonts w:hint="eastAsia"/>
+        </w:rPr>
+        <w:t>。</w:t>
+      </w:r>
+    </w:p>
+    <w:p>
+      <w:pPr>
+        <w:pStyle w:val="3"/>
+        <w:rPr>
+          <w:rFonts w:hint="eastAsia"/>
+        </w:rPr>
+      </w:pPr>
+      <w:r>
+        <w:rPr>
+          <w:rFonts w:hint="eastAsia"/>
+        </w:rPr>
+        <w:t>迭代目录</w:t>
+      </w:r>
+      <w:r>
+        <w:rPr>
+          <w:rFonts w:hint="eastAsia"/>
+        </w:rPr>
+        <w:t>中的文件</w:t>
+      </w:r>
+    </w:p>
+    <w:p>
+      <w:pPr>
+        <w:pStyle w:val="4"/>
+        <w:ind w:firstLine="562"/>
+        <w:rPr>
+          <w:rFonts w:hint="eastAsia"/>
+        </w:rPr>
+      </w:pPr>
+      <w:r>
+        <w:rPr>
+          <w:rFonts w:hint="eastAsia"/>
+        </w:rPr>
+        <w:t>迭代目录中的文件</w:t>
+      </w:r>
+    </w:p>
+    <w:p>
+      <w:pPr>
+        <w:ind w:firstLine="560"/>
+        <w:rPr>
+          <w:rFonts w:hint="eastAsia"/>
+        </w:rPr>
+      </w:pPr>
+      <w:r>
+        <w:rPr>
+          <w:rFonts w:hint="eastAsia"/>
+        </w:rPr>
+        <w:t>File</w:t>
+      </w:r>
+      <w:r>
+        <w:rPr>
+          <w:rFonts w:hint="eastAsia"/>
+        </w:rPr>
+        <w:t>类中的</w:t>
+      </w:r>
+      <w:r>
+        <w:rPr>
+          <w:rFonts w:hint="eastAsia"/>
+        </w:rPr>
+        <w:t>listFiles</w:t>
+      </w:r>
+      <w:r>
+        <w:rPr>
+          <w:rFonts w:hint="eastAsia"/>
+        </w:rPr>
+        <w:t>方法用来获取由一个目录中的所有文件构成的数组，但是当目录中包含大量的文件时，这个方法的性能非常低。</w:t>
+      </w:r>
+      <w:r>
+        <w:rPr>
+          <w:rFonts w:hint="eastAsia"/>
+        </w:rPr>
+        <w:t>因此，</w:t>
+      </w:r>
+      <w:r>
+        <w:rPr>
+          <w:rFonts w:hint="eastAsia"/>
+        </w:rPr>
+        <w:t>Files</w:t>
+      </w:r>
+      <w:r>
+        <w:rPr>
+          <w:rFonts w:hint="eastAsia"/>
+        </w:rPr>
+        <w:t>提供了</w:t>
+      </w:r>
+      <w:r>
+        <w:rPr>
+          <w:rFonts w:hint="eastAsia"/>
+        </w:rPr>
+        <w:t>newDirectoryStream()</w:t>
+      </w:r>
+      <w:r>
+        <w:rPr>
+          <w:rFonts w:hint="eastAsia"/>
+        </w:rPr>
+        <w:t>方法，它可以产生一个</w:t>
+      </w:r>
+      <w:r>
+        <w:rPr>
+          <w:rFonts w:hint="eastAsia"/>
+        </w:rPr>
+        <w:t>Iterable</w:t>
+      </w:r>
+      <w:r>
+        <w:rPr>
+          <w:rFonts w:hint="eastAsia"/>
+        </w:rPr>
+        <w:lastRenderedPageBreak/>
+        <w:t>对象。</w:t>
+      </w:r>
+    </w:p>
+    <w:p>
+      <w:pPr>
+        <w:ind w:firstLine="562"/>
+        <w:rPr>
+          <w:rStyle w:val="a7"/>
+          <w:rFonts w:hint="eastAsia"/>
+        </w:rPr>
+      </w:pPr>
+      <w:r>
+        <w:rPr>
+          <w:rStyle w:val="a7"/>
+          <w:rFonts w:hint="eastAsia"/>
+        </w:rPr>
+        <w:t>DirectoryStream&lt;Path&gt; newDirectoryStream(Path path);</w:t>
+      </w:r>
+    </w:p>
+    <w:p>
+      <w:pPr>
+        <w:ind w:firstLine="562"/>
+        <w:rPr>
+          <w:rStyle w:val="a7"/>
+          <w:rFonts w:hint="eastAsia"/>
+        </w:rPr>
+      </w:pPr>
+      <w:r>
+        <w:rPr>
+          <w:rStyle w:val="a7"/>
+          <w:rFonts w:hint="eastAsia"/>
+        </w:rPr>
+        <w:t>DirectoryStream&lt;Path&gt; newDirectoryStream(Path path, String glob);</w:t>
+      </w:r>
+    </w:p>
+    <w:p>
+      <w:pPr>
+        <w:ind w:firstLine="560"/>
+        <w:rPr>
+          <w:rFonts w:hint="eastAsia"/>
+        </w:rPr>
+      </w:pPr>
+      <w:r>
+        <w:rPr>
+          <w:rFonts w:hint="eastAsia"/>
+        </w:rPr>
+        <w:t>获取给定目录中可以遍历所有文件和目录的迭代器。第二个方法接受那些与给定的</w:t>
+      </w:r>
+      <w:r>
+        <w:rPr>
+          <w:rFonts w:hint="eastAsia"/>
+        </w:rPr>
+        <w:t>glob</w:t>
+      </w:r>
+      <w:r>
+        <w:rPr>
+          <w:rFonts w:hint="eastAsia"/>
+        </w:rPr>
+        <w:t>模式匹配的项。</w:t>
+      </w:r>
+    </w:p>
+    <w:p>
+      <w:pPr>
+        <w:ind w:firstLine="560"/>
+        <w:rPr>
+          <w:rFonts w:hint="eastAsia"/>
+        </w:rPr>
+      </w:pPr>
+      <w:r>
+        <w:rPr>
+          <w:rFonts w:hint="eastAsia"/>
+        </w:rPr>
+        <w:t>Glob</w:t>
+      </w:r>
+      <w:r>
+        <w:rPr>
+          <w:rFonts w:hint="eastAsia"/>
+        </w:rPr>
+        <w:t>模式：</w:t>
+      </w:r>
+    </w:p>
+    <w:tbl>
+      <w:tblPr>
+        <w:tblStyle w:val="-3"/>
+        <w:tblW w:w="0" w:type="auto"/>
+        <w:tblBorders>
+          <w:insideH w:val="single" w:sz="8" w:space="0" w:color="9BBB59" w:themeColor="accent3"/>
+          <w:insideV w:val="single" w:sz="8" w:space="0" w:color="9BBB59" w:themeColor="accent3"/>
+        </w:tblBorders>
+        <w:tblLook w:val="04A0" w:firstRow="1" w:lastRow="0" w:firstColumn="1" w:lastColumn="0" w:noHBand="0" w:noVBand="1"/>
+      </w:tblPr>
+      <w:tblGrid>
+        <w:gridCol w:w="1242"/>
+        <w:gridCol w:w="4439"/>
+        <w:gridCol w:w="2841"/>
+      </w:tblGrid>
+      <w:tr>
+        <w:trPr>
+          <w:cnfStyle w:val="100000000000" w:firstRow="1" w:lastRow="0" w:firstColumn="0" w:lastColumn="0" w:oddVBand="0" w:evenVBand="0" w:oddHBand="0" w:evenHBand="0" w:firstRowFirstColumn="0" w:firstRowLastColumn="0" w:lastRowFirstColumn="0" w:lastRowLastColumn="0"/>
+        </w:trPr>
+        <w:tc>
+          <w:tcPr>
+            <w:cnfStyle w:val="001000000000" w:firstRow="0" w:lastRow="0" w:firstColumn="1" w:lastColumn="0" w:oddVBand="0" w:evenVBand="0" w:oddHBand="0" w:evenHBand="0" w:firstRowFirstColumn="0" w:firstRowLastColumn="0" w:lastRowFirstColumn="0" w:lastRowLastColumn="0"/>
+            <w:tcW w:w="1242" w:type="dxa"/>
+          </w:tcPr>
+          <w:p>
+            <w:pPr>
+              <w:ind w:firstLineChars="0" w:firstLine="0"/>
+              <w:rPr>
+                <w:rFonts w:hint="eastAsia"/>
+              </w:rPr>
+            </w:pPr>
+            <w:r>
+              <w:rPr>
+                <w:rFonts w:hint="eastAsia"/>
+              </w:rPr>
+              <w:t>模式</w:t>
+            </w:r>
+          </w:p>
+        </w:tc>
+        <w:tc>
+          <w:tcPr>
+            <w:tcW w:w="4439" w:type="dxa"/>
+          </w:tcPr>
+          <w:p>
+            <w:pPr>
+              <w:ind w:firstLineChars="0" w:firstLine="0"/>
+              <w:cnfStyle w:val="100000000000" w:firstRow="1" w:lastRow="0" w:firstColumn="0" w:lastColumn="0" w:oddVBand="0" w:evenVBand="0" w:oddHBand="0" w:evenHBand="0" w:firstRowFirstColumn="0" w:firstRowLastColumn="0" w:lastRowFirstColumn="0" w:lastRowLastColumn="0"/>
+              <w:rPr>
+                <w:rFonts w:hint="eastAsia"/>
+              </w:rPr>
+            </w:pPr>
+            <w:r>
+              <w:rPr>
+                <w:rFonts w:hint="eastAsia"/>
+              </w:rPr>
+              <w:t>描述</w:t>
+            </w:r>
+          </w:p>
+        </w:tc>
+        <w:tc>
+          <w:tcPr>
+            <w:tcW w:w="2841" w:type="dxa"/>
+          </w:tcPr>
+          <w:p>
+            <w:pPr>
+              <w:ind w:firstLineChars="0" w:firstLine="0"/>
+              <w:cnfStyle w:val="100000000000" w:firstRow="1" w:lastRow="0" w:firstColumn="0" w:lastColumn="0" w:oddVBand="0" w:evenVBand="0" w:oddHBand="0" w:evenHBand="0" w:firstRowFirstColumn="0" w:firstRowLastColumn="0" w:lastRowFirstColumn="0" w:lastRowLastColumn="0"/>
+              <w:rPr>
+                <w:rFonts w:hint="eastAsia"/>
+              </w:rPr>
+            </w:pPr>
+            <w:r>
+              <w:rPr>
+                <w:rFonts w:hint="eastAsia"/>
+              </w:rPr>
+              <w:t>示例</w:t>
+            </w:r>
+          </w:p>
+        </w:tc>
+      </w:tr>
+      <w:tr>
+        <w:trPr>
+          <w:cnfStyle w:val="000000100000" w:firstRow="0" w:lastRow="0" w:firstColumn="0" w:lastColumn="0" w:oddVBand="0" w:evenVBand="0" w:oddHBand="1" w:evenHBand="0" w:firstRowFirstColumn="0" w:firstRowLastColumn="0" w:lastRowFirstColumn="0" w:lastRowLastColumn="0"/>
+        </w:trPr>
+        <w:tc>
+          <w:tcPr>
+            <w:cnfStyle w:val="001000000000" w:firstRow="0" w:lastRow="0" w:firstColumn="1" w:lastColumn="0" w:oddVBand="0" w:evenVBand="0" w:oddHBand="0" w:evenHBand="0" w:firstRowFirstColumn="0" w:firstRowLastColumn="0" w:lastRowFirstColumn="0" w:lastRowLastColumn="0"/>
+            <w:tcW w:w="1242" w:type="dxa"/>
+            <w:tcBorders>
+              <w:top w:val="none" w:sz="0" w:space="0" w:color="auto"/>
+              <w:left w:val="none" w:sz="0" w:space="0" w:color="auto"/>
+              <w:bottom w:val="none" w:sz="0" w:space="0" w:color="auto"/>
+            </w:tcBorders>
+          </w:tcPr>
+          <w:p>
+            <w:pPr>
+              <w:ind w:firstLineChars="0" w:firstLine="0"/>
+              <w:rPr>
+                <w:rFonts w:hint="eastAsia"/>
+              </w:rPr>
+            </w:pPr>
+            <w:r>
+              <w:rPr>
+                <w:rFonts w:hint="eastAsia"/>
+              </w:rPr>
+              <w:t>*</w:t>
+            </w:r>
+          </w:p>
+        </w:tc>
+        <w:tc>
+          <w:tcPr>
+            <w:tcW w:w="4439" w:type="dxa"/>
+            <w:tcBorders>
+              <w:top w:val="none" w:sz="0" w:space="0" w:color="auto"/>
+              <w:bottom w:val="none" w:sz="0" w:space="0" w:color="auto"/>
+            </w:tcBorders>
+          </w:tcPr>
+          <w:p>
+            <w:pPr>
+              <w:ind w:firstLineChars="0" w:firstLine="0"/>
+              <w:cnfStyle w:val="000000100000" w:firstRow="0" w:lastRow="0" w:firstColumn="0" w:lastColumn="0" w:oddVBand="0" w:evenVBand="0" w:oddHBand="1" w:evenHBand="0" w:firstRowFirstColumn="0" w:firstRowLastColumn="0" w:lastRowFirstColumn="0" w:lastRowLastColumn="0"/>
+              <w:rPr>
+                <w:rFonts w:hint="eastAsia"/>
+              </w:rPr>
+            </w:pPr>
+            <w:r>
+              <w:rPr>
+                <w:rFonts w:hint="eastAsia"/>
+              </w:rPr>
+              <w:t>匹配路径组成部分中</w:t>
+            </w:r>
+            <w:r>
+              <w:rPr>
+                <w:rFonts w:hint="eastAsia"/>
+              </w:rPr>
+              <w:t>0</w:t>
+            </w:r>
+            <w:r>
+              <w:rPr>
+                <w:rFonts w:hint="eastAsia"/>
+              </w:rPr>
+              <w:t>个或多个字符</w:t>
+            </w:r>
+          </w:p>
+        </w:tc>
+        <w:tc>
+          <w:tcPr>
+            <w:tcW w:w="2841" w:type="dxa"/>
+            <w:tcBorders>
+              <w:top w:val="none" w:sz="0" w:space="0" w:color="auto"/>
+              <w:bottom w:val="none" w:sz="0" w:space="0" w:color="auto"/>
+              <w:right w:val="none" w:sz="0" w:space="0" w:color="auto"/>
+            </w:tcBorders>
+          </w:tcPr>
+          <w:p>
+            <w:pPr>
+              <w:ind w:firstLineChars="0" w:firstLine="0"/>
+              <w:cnfStyle w:val="000000100000" w:firstRow="0" w:lastRow="0" w:firstColumn="0" w:lastColumn="0" w:oddVBand="0" w:evenVBand="0" w:oddHBand="1" w:evenHBand="0" w:firstRowFirstColumn="0" w:firstRowLastColumn="0" w:lastRowFirstColumn="0" w:lastRowLastColumn="0"/>
+              <w:rPr>
+                <w:rFonts w:hint="eastAsia"/>
+              </w:rPr>
+            </w:pPr>
+            <w:r>
+              <w:rPr>
+                <w:rFonts w:hint="eastAsia"/>
+              </w:rPr>
+              <w:t>*.java</w:t>
+            </w:r>
+            <w:r>
+              <w:rPr>
+                <w:rFonts w:hint="eastAsia"/>
+              </w:rPr>
+              <w:t>匹配当前目录中的所有</w:t>
+            </w:r>
+            <w:r>
+              <w:rPr>
+                <w:rFonts w:hint="eastAsia"/>
+              </w:rPr>
+              <w:t>java</w:t>
+            </w:r>
+            <w:r>
+              <w:rPr>
+                <w:rFonts w:hint="eastAsia"/>
+              </w:rPr>
+              <w:t>文件</w:t>
+            </w:r>
+          </w:p>
+        </w:tc>
+      </w:tr>
+      <w:tr>
+        <w:tc>
+          <w:tcPr>
+            <w:cnfStyle w:val="001000000000" w:firstRow="0" w:lastRow="0" w:firstColumn="1" w:lastColumn="0" w:oddVBand="0" w:evenVBand="0" w:oddHBand="0" w:evenHBand="0" w:firstRowFirstColumn="0" w:firstRowLastColumn="0" w:lastRowFirstColumn="0" w:lastRowLastColumn="0"/>
+            <w:tcW w:w="1242" w:type="dxa"/>
+          </w:tcPr>
+          <w:p>
+            <w:pPr>
+              <w:ind w:firstLineChars="0" w:firstLine="0"/>
+              <w:rPr>
+                <w:rFonts w:hint="eastAsia"/>
+              </w:rPr>
+            </w:pPr>
+            <w:r>
+              <w:rPr>
+                <w:rFonts w:hint="eastAsia"/>
+              </w:rPr>
+              <w:t>**</w:t>
+            </w:r>
+          </w:p>
+        </w:tc>
+        <w:tc>
+          <w:tcPr>
+            <w:tcW w:w="4439" w:type="dxa"/>
+          </w:tcPr>
+          <w:p>
+            <w:pPr>
+              <w:ind w:firstLineChars="0" w:firstLine="0"/>
+              <w:cnfStyle w:val="000000000000" w:firstRow="0" w:lastRow="0" w:firstColumn="0" w:lastColumn="0" w:oddVBand="0" w:evenVBand="0" w:oddHBand="0" w:evenHBand="0" w:firstRowFirstColumn="0" w:firstRowLastColumn="0" w:lastRowFirstColumn="0" w:lastRowLastColumn="0"/>
+              <w:rPr>
+                <w:rFonts w:hint="eastAsia"/>
+              </w:rPr>
+            </w:pPr>
+            <w:r>
+              <w:rPr>
+                <w:rFonts w:hint="eastAsia"/>
+              </w:rPr>
+              <w:t>匹配跨目录边界的</w:t>
+            </w:r>
+            <w:r>
+              <w:rPr>
+                <w:rFonts w:hint="eastAsia"/>
+              </w:rPr>
+              <w:t>0</w:t>
+            </w:r>
+            <w:r>
+              <w:rPr>
+                <w:rFonts w:hint="eastAsia"/>
+              </w:rPr>
+              <w:t>个或多个字符</w:t>
+            </w:r>
+          </w:p>
+        </w:tc>
+        <w:tc>
+          <w:tcPr>
+            <w:tcW w:w="2841" w:type="dxa"/>
+          </w:tcPr>
+          <w:p>
+            <w:pPr>
+              <w:ind w:firstLineChars="0" w:firstLine="0"/>
+              <w:cnfStyle w:val="000000000000" w:firstRow="0" w:lastRow="0" w:firstColumn="0" w:lastColumn="0" w:oddVBand="0" w:evenVBand="0" w:oddHBand="0" w:evenHBand="0" w:firstRowFirstColumn="0" w:firstRowLastColumn="0" w:lastRowFirstColumn="0" w:lastRowLastColumn="0"/>
+              <w:rPr>
+                <w:rFonts w:hint="eastAsia"/>
+              </w:rPr>
+            </w:pPr>
+            <w:r>
+              <w:rPr>
+                <w:rFonts w:hint="eastAsia"/>
+              </w:rPr>
+              <w:t>**.java</w:t>
+            </w:r>
+            <w:r>
+              <w:rPr>
+                <w:rFonts w:hint="eastAsia"/>
+              </w:rPr>
+              <w:t>匹配在所有子目录中的</w:t>
+            </w:r>
+            <w:r>
+              <w:rPr>
+                <w:rFonts w:hint="eastAsia"/>
+              </w:rPr>
+              <w:t>java</w:t>
+            </w:r>
+            <w:r>
+              <w:rPr>
+                <w:rFonts w:hint="eastAsia"/>
+              </w:rPr>
+              <w:t>文件</w:t>
+            </w:r>
+          </w:p>
+        </w:tc>
+      </w:tr>
+      <w:tr>
+        <w:trPr>
+          <w:cnfStyle w:val="000000100000" w:firstRow="0" w:lastRow="0" w:firstColumn="0" w:lastColumn="0" w:oddVBand="0" w:evenVBand="0" w:oddHBand="1" w:evenHBand="0" w:firstRowFirstColumn="0" w:firstRowLastColumn="0" w:lastRowFirstColumn="0" w:lastRowLastColumn="0"/>
+        </w:trPr>
+        <w:tc>
+          <w:tcPr>
+            <w:cnfStyle w:val="001000000000" w:firstRow="0" w:lastRow="0" w:firstColumn="1" w:lastColumn="0" w:oddVBand="0" w:evenVBand="0" w:oddHBand="0" w:evenHBand="0" w:firstRowFirstColumn="0" w:firstRowLastColumn="0" w:lastRowFirstColumn="0" w:lastRowLastColumn="0"/>
+            <w:tcW w:w="1242" w:type="dxa"/>
+            <w:tcBorders>
+              <w:top w:val="none" w:sz="0" w:space="0" w:color="auto"/>
+              <w:left w:val="none" w:sz="0" w:space="0" w:color="auto"/>
+              <w:bottom w:val="none" w:sz="0" w:space="0" w:color="auto"/>
+            </w:tcBorders>
+          </w:tcPr>
+          <w:p>
+            <w:pPr>
+              <w:ind w:firstLineChars="0" w:firstLine="0"/>
+              <w:rPr>
+                <w:rFonts w:hint="eastAsia"/>
+              </w:rPr>
+            </w:pPr>
+            <w:r>
+              <w:rPr>
+                <w:rFonts w:hint="eastAsia"/>
+              </w:rPr>
+              <w:t>?</w:t>
+            </w:r>
+          </w:p>
+        </w:tc>
+        <w:tc>
+          <w:tcPr>
+            <w:tcW w:w="4439" w:type="dxa"/>
+            <w:tcBorders>
+              <w:top w:val="none" w:sz="0" w:space="0" w:color="auto"/>
+              <w:bottom w:val="none" w:sz="0" w:space="0" w:color="auto"/>
+            </w:tcBorders>
+          </w:tcPr>
+          <w:p>
+            <w:pPr>
+              <w:ind w:firstLineChars="0" w:firstLine="0"/>
+              <w:cnfStyle w:val="000000100000" w:firstRow="0" w:lastRow="0" w:firstColumn="0" w:lastColumn="0" w:oddVBand="0" w:evenVBand="0" w:oddHBand="1" w:evenHBand="0" w:firstRowFirstColumn="0" w:firstRowLastColumn="0" w:lastRowFirstColumn="0" w:lastRowLastColumn="0"/>
+              <w:rPr>
+                <w:rFonts w:hint="eastAsia"/>
+              </w:rPr>
+            </w:pPr>
+            <w:r>
+              <w:rPr>
+                <w:rFonts w:hint="eastAsia"/>
+              </w:rPr>
+              <w:t>匹配一个字符</w:t>
+            </w:r>
+          </w:p>
+        </w:tc>
+        <w:tc>
+          <w:tcPr>
+            <w:tcW w:w="2841" w:type="dxa"/>
+            <w:tcBorders>
+              <w:top w:val="none" w:sz="0" w:space="0" w:color="auto"/>
+              <w:bottom w:val="none" w:sz="0" w:space="0" w:color="auto"/>
+              <w:right w:val="none" w:sz="0" w:space="0" w:color="auto"/>
+            </w:tcBorders>
+          </w:tcPr>
+          <w:p>
+            <w:pPr>
+              <w:ind w:firstLineChars="0" w:firstLine="0"/>
+              <w:cnfStyle w:val="000000100000" w:firstRow="0" w:lastRow="0" w:firstColumn="0" w:lastColumn="0" w:oddVBand="0" w:evenVBand="0" w:oddHBand="1" w:evenHBand="0" w:firstRowFirstColumn="0" w:firstRowLastColumn="0" w:lastRowFirstColumn="0" w:lastRowLastColumn="0"/>
+              <w:rPr>
+                <w:rFonts w:hint="eastAsia"/>
+              </w:rPr>
+            </w:pPr>
+            <w:r>
+              <w:rPr>
+                <w:rFonts w:hint="eastAsia"/>
+              </w:rPr>
+              <w:t>????.java</w:t>
+            </w:r>
+            <w:r>
+              <w:rPr>
+                <w:rFonts w:hint="eastAsia"/>
+              </w:rPr>
+              <w:t>匹配所有四个字符的</w:t>
+            </w:r>
+            <w:r>
+              <w:rPr>
+                <w:rFonts w:hint="eastAsia"/>
+              </w:rPr>
+              <w:t>java</w:t>
+            </w:r>
+            <w:r>
+              <w:rPr>
+                <w:rFonts w:hint="eastAsia"/>
+              </w:rPr>
+              <w:t>文件</w:t>
+            </w:r>
+          </w:p>
+        </w:tc>
+      </w:tr>
+      <w:tr>
+        <w:tc>
+          <w:tcPr>
+            <w:cnfStyle w:val="001000000000" w:firstRow="0" w:lastRow="0" w:firstColumn="1" w:lastColumn="0" w:oddVBand="0" w:evenVBand="0" w:oddHBand="0" w:evenHBand="0" w:firstRowFirstColumn="0" w:firstRowLastColumn="0" w:lastRowFirstColumn="0" w:lastRowLastColumn="0"/>
+            <w:tcW w:w="1242" w:type="dxa"/>
+          </w:tcPr>
+          <w:p>
+            <w:pPr>
+              <w:ind w:firstLineChars="0" w:firstLine="0"/>
+              <w:rPr>
+                <w:rFonts w:hint="eastAsia"/>
+              </w:rPr>
+            </w:pPr>
+            <w:r>
+              <w:rPr>
+                <w:rFonts w:hint="eastAsia"/>
+              </w:rPr>
+              <w:t>[</w:t>
+            </w:r>
+            <w:r>
+              <w:t>…</w:t>
+            </w:r>
+            <w:r>
+              <w:rPr>
+                <w:rFonts w:hint="eastAsia"/>
+              </w:rPr>
+              <w:t>]</w:t>
+            </w:r>
+          </w:p>
+        </w:tc>
+        <w:tc>
+          <w:tcPr>
+            <w:tcW w:w="4439" w:type="dxa"/>
+          </w:tcPr>
+          <w:p>
+            <w:pPr>
+              <w:ind w:firstLineChars="0" w:firstLine="0"/>
+              <w:cnfStyle w:val="000000000000" w:firstRow="0" w:lastRow="0" w:firstColumn="0" w:lastColumn="0" w:oddVBand="0" w:evenVBand="0" w:oddHBand="0" w:evenHBand="0" w:firstRowFirstColumn="0" w:firstRowLastColumn="0" w:lastRowFirstColumn="0" w:lastRowLastColumn="0"/>
+              <w:rPr>
+                <w:rFonts w:hint="eastAsia"/>
+              </w:rPr>
+            </w:pPr>
+            <w:r>
+              <w:rPr>
+                <w:rFonts w:hint="eastAsia"/>
+              </w:rPr>
+              <w:t>匹配一个字符集合，可以使用连线符</w:t>
+            </w:r>
+            <w:r>
+              <w:rPr>
+                <w:rFonts w:hint="eastAsia"/>
+              </w:rPr>
+              <w:t>[0-9]</w:t>
+            </w:r>
+            <w:r>
+              <w:rPr>
+                <w:rFonts w:hint="eastAsia"/>
+              </w:rPr>
+              <w:t>和取反符</w:t>
+            </w:r>
+            <w:r>
+              <w:rPr>
+                <w:rFonts w:hint="eastAsia"/>
+              </w:rPr>
+              <w:t>[!0-9]</w:t>
+            </w:r>
+          </w:p>
+        </w:tc>
+        <w:tc>
+          <w:tcPr>
+            <w:tcW w:w="2841" w:type="dxa"/>
+          </w:tcPr>
+          <w:p>
+            <w:pPr>
+              <w:ind w:firstLineChars="0" w:firstLine="0"/>
+              <w:cnfStyle w:val="000000000000" w:firstRow="0" w:lastRow="0" w:firstColumn="0" w:lastColumn="0" w:oddVBand="0" w:evenVBand="0" w:oddHBand="0" w:evenHBand="0" w:firstRowFirstColumn="0" w:firstRowLastColumn="0" w:lastRowFirstColumn="0" w:lastRowLastColumn="0"/>
+              <w:rPr>
+                <w:rFonts w:hint="eastAsia"/>
+              </w:rPr>
+            </w:pPr>
+            <w:r>
+              <w:rPr>
+                <w:rFonts w:hint="eastAsia"/>
+              </w:rPr>
+              <w:t>Test[0-9A-F].java</w:t>
+            </w:r>
+            <w:r>
+              <w:rPr>
+                <w:rFonts w:hint="eastAsia"/>
+              </w:rPr>
+              <w:t>匹配</w:t>
+            </w:r>
+            <w:r>
+              <w:rPr>
+                <w:rFonts w:hint="eastAsia"/>
+              </w:rPr>
+              <w:t>Testx.java</w:t>
+            </w:r>
+            <w:r>
+              <w:rPr>
+                <w:rFonts w:hint="eastAsia"/>
+              </w:rPr>
+              <w:t>，其中</w:t>
+            </w:r>
+            <w:r>
+              <w:rPr>
+                <w:rFonts w:hint="eastAsia"/>
+              </w:rPr>
+              <w:t>x</w:t>
+            </w:r>
+            <w:r>
+              <w:rPr>
+                <w:rFonts w:hint="eastAsia"/>
+              </w:rPr>
+              <w:t>是一个十六进制数字</w:t>
+            </w:r>
+          </w:p>
+        </w:tc>
+      </w:tr>
+      <w:tr>
+        <w:trPr>
+          <w:cnfStyle w:val="000000100000" w:firstRow="0" w:lastRow="0" w:firstColumn="0" w:lastColumn="0" w:oddVBand="0" w:evenVBand="0" w:oddHBand="1" w:evenHBand="0" w:firstRowFirstColumn="0" w:firstRowLastColumn="0" w:lastRowFirstColumn="0" w:lastRowLastColumn="0"/>
+        </w:trPr>
+        <w:tc>
+          <w:tcPr>
+            <w:cnfStyle w:val="001000000000" w:firstRow="0" w:lastRow="0" w:firstColumn="1" w:lastColumn="0" w:oddVBand="0" w:evenVBand="0" w:oddHBand="0" w:evenHBand="0" w:firstRowFirstColumn="0" w:firstRowLastColumn="0" w:lastRowFirstColumn="0" w:lastRowLastColumn="0"/>
+            <w:tcW w:w="1242" w:type="dxa"/>
+            <w:tcBorders>
+              <w:top w:val="none" w:sz="0" w:space="0" w:color="auto"/>
+              <w:left w:val="none" w:sz="0" w:space="0" w:color="auto"/>
+              <w:bottom w:val="none" w:sz="0" w:space="0" w:color="auto"/>
+            </w:tcBorders>
+          </w:tcPr>
+          <w:p>
+            <w:pPr>
+              <w:ind w:firstLineChars="0" w:firstLine="0"/>
+              <w:rPr>
+                <w:rFonts w:hint="eastAsia"/>
+              </w:rPr>
+            </w:pPr>
+            <w:r>
+              <w:rPr>
+                <w:rFonts w:hint="eastAsia"/>
+              </w:rPr>
+              <w:t>{</w:t>
+            </w:r>
+            <w:r>
+              <w:t>…</w:t>
+            </w:r>
+            <w:r>
+              <w:rPr>
+                <w:rFonts w:hint="eastAsia"/>
+              </w:rPr>
+              <w:t>}</w:t>
+            </w:r>
+          </w:p>
+        </w:tc>
+        <w:tc>
+          <w:tcPr>
+            <w:tcW w:w="4439" w:type="dxa"/>
+            <w:tcBorders>
+              <w:top w:val="none" w:sz="0" w:space="0" w:color="auto"/>
+              <w:bottom w:val="none" w:sz="0" w:space="0" w:color="auto"/>
+            </w:tcBorders>
+          </w:tcPr>
+          <w:p>
+            <w:pPr>
+              <w:ind w:firstLineChars="0" w:firstLine="0"/>
+              <w:cnfStyle w:val="000000100000" w:firstRow="0" w:lastRow="0" w:firstColumn="0" w:lastColumn="0" w:oddVBand="0" w:evenVBand="0" w:oddHBand="1" w:evenHBand="0" w:firstRowFirstColumn="0" w:firstRowLastColumn="0" w:lastRowFirstColumn="0" w:lastRowLastColumn="0"/>
+              <w:rPr>
+                <w:rFonts w:hint="eastAsia"/>
+              </w:rPr>
+            </w:pPr>
+            <w:r>
+              <w:rPr>
+                <w:rFonts w:hint="eastAsia"/>
+              </w:rPr>
+              <w:t>匹配由逗号隔开的多个可选项之一</w:t>
+            </w:r>
+          </w:p>
+        </w:tc>
+        <w:tc>
+          <w:tcPr>
+            <w:tcW w:w="2841" w:type="dxa"/>
+            <w:tcBorders>
+              <w:top w:val="none" w:sz="0" w:space="0" w:color="auto"/>
+              <w:bottom w:val="none" w:sz="0" w:space="0" w:color="auto"/>
+              <w:right w:val="none" w:sz="0" w:space="0" w:color="auto"/>
+            </w:tcBorders>
+          </w:tcPr>
+          <w:p>
+            <w:pPr>
+              <w:ind w:firstLineChars="0" w:firstLine="0"/>
+              <w:cnfStyle w:val="000000100000" w:firstRow="0" w:lastRow="0" w:firstColumn="0" w:lastColumn="0" w:oddVBand="0" w:evenVBand="0" w:oddHBand="1" w:evenHBand="0" w:firstRowFirstColumn="0" w:firstRowLastColumn="0" w:lastRowFirstColumn="0" w:lastRowLastColumn="0"/>
+              <w:rPr>
+                <w:rFonts w:hint="eastAsia"/>
+              </w:rPr>
+            </w:pPr>
+            <w:r>
+              <w:rPr>
+                <w:rFonts w:hint="eastAsia"/>
+              </w:rPr>
+              <w:t>*.{java,class}</w:t>
+            </w:r>
+            <w:r>
+              <w:rPr>
+                <w:rFonts w:hint="eastAsia"/>
+              </w:rPr>
+              <w:t>匹配所有的</w:t>
+            </w:r>
+            <w:r>
+              <w:rPr>
+                <w:rFonts w:hint="eastAsia"/>
+              </w:rPr>
+              <w:t>Java</w:t>
+            </w:r>
+            <w:r>
+              <w:rPr>
+                <w:rFonts w:hint="eastAsia"/>
+              </w:rPr>
+              <w:t>文件和类</w:t>
+            </w:r>
+            <w:r>
+              <w:rPr>
+                <w:rFonts w:hint="eastAsia"/>
+              </w:rPr>
+              <w:t>class</w:t>
+            </w:r>
+            <w:r>
+              <w:rPr>
+                <w:rFonts w:hint="eastAsia"/>
+              </w:rPr>
+              <w:t>文件</w:t>
+            </w:r>
+          </w:p>
+        </w:tc>
+      </w:tr>
+      <w:tr>
+        <w:tc>
+          <w:tcPr>
+            <w:cnfStyle w:val="001000000000" w:firstRow="0" w:lastRow="0" w:firstColumn="1" w:lastColumn="0" w:oddVBand="0" w:evenVBand="0" w:oddHBand="0" w:evenHBand="0" w:firstRowFirstColumn="0" w:firstRowLastColumn="0" w:lastRowFirstColumn="0" w:lastRowLastColumn="0"/>
+            <w:tcW w:w="1242" w:type="dxa"/>
+          </w:tcPr>
+          <w:p>
+            <w:pPr>
+              <w:ind w:firstLineChars="0" w:firstLine="0"/>
+              <w:rPr>
+                <w:rFonts w:hint="eastAsia"/>
+              </w:rPr>
+            </w:pPr>
+            <w:r>
+              <w:rPr>
+                <w:rFonts w:hint="eastAsia"/>
+              </w:rPr>
+              <w:t>\</w:t>
+            </w:r>
+          </w:p>
+        </w:tc>
+        <w:tc>
+          <w:tcPr>
+            <w:tcW w:w="4439" w:type="dxa"/>
+          </w:tcPr>
+          <w:p>
+            <w:pPr>
+              <w:ind w:firstLineChars="0" w:firstLine="0"/>
+              <w:cnfStyle w:val="000000000000" w:firstRow="0" w:lastRow="0" w:firstColumn="0" w:lastColumn="0" w:oddVBand="0" w:evenVBand="0" w:oddHBand="0" w:evenHBand="0" w:firstRowFirstColumn="0" w:firstRowLastColumn="0" w:lastRowFirstColumn="0" w:lastRowLastColumn="0"/>
+              <w:rPr>
+                <w:rFonts w:hint="eastAsia"/>
+              </w:rPr>
+            </w:pPr>
+            <w:r>
+              <w:rPr>
+                <w:rFonts w:hint="eastAsia"/>
+              </w:rPr>
+              <w:t>转义上述任意模式中的字符</w:t>
+            </w:r>
+          </w:p>
+        </w:tc>
+        <w:tc>
+          <w:tcPr>
+            <w:tcW w:w="2841" w:type="dxa"/>
+          </w:tcPr>
+          <w:p>
+            <w:pPr>
+              <w:ind w:firstLineChars="0" w:firstLine="0"/>
+              <w:cnfStyle w:val="000000000000" w:firstRow="0" w:lastRow="0" w:firstColumn="0" w:lastColumn="0" w:oddVBand="0" w:evenVBand="0" w:oddHBand="0" w:evenHBand="0" w:firstRowFirstColumn="0" w:firstRowLastColumn="0" w:lastRowFirstColumn="0" w:lastRowLastColumn="0"/>
+              <w:rPr>
+                <w:rFonts w:hint="eastAsia"/>
+              </w:rPr>
+            </w:pPr>
+            <w:r>
+              <w:rPr>
+                <w:rFonts w:hint="eastAsia"/>
+              </w:rPr>
+              <w:t>*\**</w:t>
+            </w:r>
+            <w:r>
+              <w:rPr>
+                <w:rFonts w:hint="eastAsia"/>
+              </w:rPr>
+              <w:t>匹配所有文件名中包含</w:t>
+            </w:r>
+            <w:r>
+              <w:rPr>
+                <w:rFonts w:hint="eastAsia"/>
+              </w:rPr>
+              <w:t>*</w:t>
+            </w:r>
+            <w:r>
+              <w:rPr>
+                <w:rFonts w:hint="eastAsia"/>
+              </w:rPr>
+              <w:t>的文件</w:t>
+            </w:r>
+          </w:p>
+        </w:tc>
+      </w:tr>
+    </w:tbl>
+    <w:p>
+      <w:pPr>
+        <w:ind w:firstLine="560"/>
+        <w:rPr>
+          <w:rFonts w:hint="eastAsia"/>
+        </w:rPr>
+      </w:pPr>
+      <w:r>
+        <w:rPr>
+          <w:rFonts w:hint="eastAsia"/>
+        </w:rPr>
+        <w:lastRenderedPageBreak/>
+        <w:t>如果使用</w:t>
+      </w:r>
+      <w:r>
+        <w:rPr>
+          <w:rFonts w:hint="eastAsia"/>
+        </w:rPr>
+        <w:t>windows</w:t>
+      </w:r>
+      <w:r>
+        <w:rPr>
+          <w:rFonts w:hint="eastAsia"/>
+        </w:rPr>
+        <w:t>的</w:t>
+      </w:r>
+      <w:r>
+        <w:rPr>
+          <w:rFonts w:hint="eastAsia"/>
+        </w:rPr>
+        <w:t>glob</w:t>
+      </w:r>
+      <w:r>
+        <w:rPr>
+          <w:rFonts w:hint="eastAsia"/>
+        </w:rPr>
+        <w:t>语法，必须对反斜杠转义两次：一次为</w:t>
+      </w:r>
+      <w:r>
+        <w:rPr>
+          <w:rFonts w:hint="eastAsia"/>
+        </w:rPr>
+        <w:t>glob</w:t>
+      </w:r>
+      <w:r>
+        <w:rPr>
+          <w:rFonts w:hint="eastAsia"/>
+        </w:rPr>
+        <w:t>语法转义，一次为</w:t>
+      </w:r>
+      <w:r>
+        <w:rPr>
+          <w:rFonts w:hint="eastAsia"/>
+        </w:rPr>
+        <w:t>java</w:t>
+      </w:r>
+      <w:r>
+        <w:rPr>
+          <w:rFonts w:hint="eastAsia"/>
+        </w:rPr>
+        <w:t>字符串转义：</w:t>
+      </w:r>
+      <w:r>
+        <w:rPr>
+          <w:rFonts w:hint="eastAsia"/>
+        </w:rPr>
+        <w:t xml:space="preserve">Files.newDirectoryStream(dir, </w:t>
+      </w:r>
+      <w:r>
+        <w:t>“</w:t>
+      </w:r>
+      <w:r>
+        <w:rPr>
+          <w:rFonts w:hint="eastAsia"/>
+        </w:rPr>
+        <w:t>C:\\\\</w:t>
+      </w:r>
+      <w:r>
+        <w:t>”</w:t>
+      </w:r>
+      <w:r>
+        <w:rPr>
+          <w:rFonts w:hint="eastAsia"/>
+        </w:rPr>
+        <w:t>)</w:t>
+      </w:r>
+      <w:r>
+        <w:rPr>
+          <w:rFonts w:hint="eastAsia"/>
+        </w:rPr>
+        <w:t>。</w:t>
+      </w:r>
+    </w:p>
+    <w:p>
+      <w:pPr>
+        <w:pStyle w:val="4"/>
+        <w:ind w:firstLine="562"/>
+        <w:rPr>
+          <w:rFonts w:hint="eastAsia"/>
+        </w:rPr>
+      </w:pPr>
+      <w:r>
+        <w:rPr>
+          <w:rFonts w:hint="eastAsia"/>
+        </w:rPr>
+        <w:t>迭代目录中的所有子孙文件</w:t>
+      </w:r>
+    </w:p>
+    <w:p>
+      <w:pPr>
+        <w:ind w:firstLine="560"/>
+        <w:rPr>
+          <w:rFonts w:hint="eastAsia"/>
+        </w:rPr>
+      </w:pPr>
+      <w:r>
+        <w:rPr>
+          <w:rFonts w:hint="eastAsia"/>
+        </w:rPr>
+        <w:t>调用</w:t>
+      </w:r>
+      <w:r>
+        <w:rPr>
+          <w:rFonts w:hint="eastAsia"/>
+        </w:rPr>
+        <w:t>wakFileTree</w:t>
+      </w:r>
+      <w:r>
+        <w:rPr>
+          <w:rFonts w:hint="eastAsia"/>
+        </w:rPr>
+        <w:t>方法，并向其传递一个</w:t>
+      </w:r>
+      <w:r>
+        <w:rPr>
+          <w:rFonts w:hint="eastAsia"/>
+        </w:rPr>
+        <w:t>FileVisitor</w:t>
+      </w:r>
+      <w:r>
+        <w:rPr>
+          <w:rFonts w:hint="eastAsia"/>
+        </w:rPr>
+        <w:t>类型的对象，这个对象会得到下列通知：</w:t>
+      </w:r>
+    </w:p>
+    <w:p>
+      <w:pPr>
+        <w:pStyle w:val="a6"/>
+        <w:numPr>
+          <w:ilvl w:val="0"/>
+          <w:numId w:val="14"/>
+        </w:numPr>
+        <w:ind w:firstLineChars="0"/>
+        <w:rPr>
+          <w:rFonts w:hint="eastAsia"/>
+        </w:rPr>
+      </w:pPr>
+      <w:r>
+        <w:rPr>
+          <w:rFonts w:hint="eastAsia"/>
+        </w:rPr>
+        <w:t>在遇到一个文件或目录时：</w:t>
+      </w:r>
+      <w:r>
+        <w:rPr>
+          <w:rFonts w:hint="eastAsia"/>
+        </w:rPr>
+        <w:t>FileVisitResult visitFile(T path, BasicFileAttributes attrs);</w:t>
+      </w:r>
+    </w:p>
+    <w:p>
+      <w:pPr>
+        <w:pStyle w:val="a6"/>
+        <w:numPr>
+          <w:ilvl w:val="0"/>
+          <w:numId w:val="14"/>
+        </w:numPr>
+        <w:ind w:firstLineChars="0"/>
+        <w:rPr>
+          <w:rFonts w:hint="eastAsia"/>
+        </w:rPr>
+      </w:pPr>
+      <w:r>
+        <w:rPr>
+          <w:rFonts w:hint="eastAsia"/>
+        </w:rPr>
+        <w:t>在一个目录被处理前：</w:t>
+      </w:r>
+      <w:r>
+        <w:rPr>
+          <w:rFonts w:hint="eastAsia"/>
+        </w:rPr>
+        <w:t>FileVisitResult preVisitDirectory(T dir, IOException ex);</w:t>
+      </w:r>
+    </w:p>
+    <w:p>
+      <w:pPr>
+        <w:pStyle w:val="a6"/>
+        <w:numPr>
+          <w:ilvl w:val="0"/>
+          <w:numId w:val="14"/>
+        </w:numPr>
+        <w:ind w:firstLineChars="0"/>
+        <w:rPr>
+          <w:rFonts w:hint="eastAsia"/>
+        </w:rPr>
+      </w:pPr>
+      <w:r>
+        <w:rPr>
+          <w:rFonts w:hint="eastAsia"/>
+        </w:rPr>
+        <w:t>在一个目录被处理后：</w:t>
+      </w:r>
+      <w:r>
+        <w:rPr>
+          <w:rFonts w:hint="eastAsia"/>
+        </w:rPr>
+        <w:t>FileVisitResult postVisitDirectory(T dir, IOException ex);</w:t>
+      </w:r>
+    </w:p>
+    <w:p>
+      <w:pPr>
+        <w:pStyle w:val="a6"/>
+        <w:numPr>
+          <w:ilvl w:val="0"/>
+          <w:numId w:val="14"/>
+        </w:numPr>
+        <w:ind w:firstLineChars="0"/>
+        <w:rPr>
+          <w:rFonts w:hint="eastAsia"/>
+        </w:rPr>
+      </w:pPr>
+      <w:r>
+        <w:rPr>
+          <w:rFonts w:hint="eastAsia"/>
+        </w:rPr>
+        <w:t>在试图访问文件或目录时发生错误，例如没有权限打开目录：</w:t>
+      </w:r>
+      <w:r>
+        <w:rPr>
+          <w:rFonts w:hint="eastAsia"/>
+        </w:rPr>
+        <w:t>FileVisitResult visitFileFailed(path, IOException);</w:t>
+      </w:r>
+    </w:p>
+    <w:p>
+      <w:pPr>
+        <w:ind w:firstLine="560"/>
+        <w:rPr>
+          <w:rFonts w:hint="eastAsia"/>
+        </w:rPr>
+      </w:pPr>
+      <w:r>
+        <w:rPr>
+          <w:rFonts w:hint="eastAsia"/>
+        </w:rPr>
+        <w:t>对于上述每种情况，都可以指定是否希望执行下面的操作：</w:t>
+      </w:r>
+    </w:p>
+    <w:p>
+      <w:pPr>
+        <w:pStyle w:val="a6"/>
+        <w:numPr>
+          <w:ilvl w:val="0"/>
+          <w:numId w:val="15"/>
+        </w:numPr>
+        <w:ind w:firstLineChars="0"/>
+        <w:rPr>
+          <w:rFonts w:hint="eastAsia"/>
+        </w:rPr>
+      </w:pPr>
+      <w:r>
+        <w:rPr>
+          <w:rFonts w:hint="eastAsia"/>
+        </w:rPr>
+        <w:t>继续访问下一个文件：</w:t>
+      </w:r>
+      <w:r>
+        <w:rPr>
+          <w:rFonts w:hint="eastAsia"/>
+        </w:rPr>
+        <w:t>FileVisitResult.</w:t>
+      </w:r>
+      <w:r>
+        <w:rPr>
+          <w:rFonts w:hint="eastAsia"/>
+        </w:rPr>
+        <w:t>CONTINUE;</w:t>
+      </w:r>
+    </w:p>
+    <w:p>
+      <w:pPr>
+        <w:pStyle w:val="a6"/>
+        <w:numPr>
+          <w:ilvl w:val="0"/>
+          <w:numId w:val="15"/>
+        </w:numPr>
+        <w:ind w:firstLineChars="0"/>
+        <w:rPr>
+          <w:rFonts w:hint="eastAsia"/>
+        </w:rPr>
+      </w:pPr>
+      <w:r>
+        <w:rPr>
+          <w:rFonts w:hint="eastAsia"/>
+        </w:rPr>
+        <w:t>继续访问，但是不再访问这个目录下的任何项：</w:t>
+      </w:r>
+      <w:r>
+        <w:rPr>
+          <w:rFonts w:hint="eastAsia"/>
+        </w:rPr>
+        <w:t>FileVisitResult.</w:t>
+      </w:r>
+      <w:r>
+        <w:rPr>
+          <w:rFonts w:hint="eastAsia"/>
+        </w:rPr>
+        <w:t>_SKIP_SUBTREE;</w:t>
+      </w:r>
+    </w:p>
+    <w:p>
+      <w:pPr>
+        <w:pStyle w:val="a6"/>
+        <w:numPr>
+          <w:ilvl w:val="0"/>
+          <w:numId w:val="15"/>
+        </w:numPr>
+        <w:ind w:firstLineChars="0"/>
+        <w:rPr>
+          <w:rFonts w:hint="eastAsia"/>
+        </w:rPr>
+      </w:pPr>
+      <w:r>
+        <w:rPr>
+          <w:rFonts w:hint="eastAsia"/>
+        </w:rPr>
+        <w:t>继续访问，但是不再访问这个文件的兄弟文件：</w:t>
+      </w:r>
+      <w:r>
+        <w:rPr>
+          <w:rFonts w:hint="eastAsia"/>
+        </w:rPr>
+        <w:t>FileVisitResult.</w:t>
+      </w:r>
+      <w:r>
+        <w:rPr>
+          <w:rFonts w:hint="eastAsia"/>
+        </w:rPr>
+        <w:t>SKIP_SIBLINGS;</w:t>
+      </w:r>
+    </w:p>
+    <w:p>
+      <w:pPr>
+        <w:pStyle w:val="a6"/>
+        <w:numPr>
+          <w:ilvl w:val="0"/>
+          <w:numId w:val="15"/>
+        </w:numPr>
+        <w:ind w:firstLineChars="0"/>
+        <w:rPr>
+          <w:rFonts w:hint="eastAsia"/>
+        </w:rPr>
+      </w:pPr>
+      <w:r>
+        <w:rPr>
+          <w:rFonts w:hint="eastAsia"/>
+        </w:rPr>
+        <w:t>终止访问：</w:t>
+      </w:r>
+      <w:r>
+        <w:rPr>
+          <w:rFonts w:hint="eastAsia"/>
+        </w:rPr>
+        <w:t>FileVisitResult.TERMINATE;</w:t>
+      </w:r>
+    </w:p>
+    <w:p>
+      <w:pPr>
+        <w:pStyle w:val="a6"/>
+        <w:numPr>
+          <w:ilvl w:val="0"/>
+          <w:numId w:val="15"/>
+        </w:numPr>
+        <w:ind w:firstLineChars="0"/>
+        <w:rPr>
+          <w:rFonts w:hint="eastAsia"/>
+        </w:rPr>
+      </w:pPr>
+      <w:r>
+        <w:rPr>
+          <w:rFonts w:hint="eastAsia"/>
+        </w:rPr>
+        <w:lastRenderedPageBreak/>
+        <w:t>当有任何方法抛出异常时，就会终止访问；</w:t>
+      </w:r>
+    </w:p>
+    <w:p>
+      <w:pPr>
+        <w:ind w:firstLine="560"/>
+        <w:rPr>
+          <w:rFonts w:hint="eastAsia"/>
+        </w:rPr>
+      </w:pPr>
+      <w:r>
+        <w:rPr>
+          <w:rFonts w:hint="eastAsia"/>
+        </w:rPr>
+        <w:t>SimpleFileVisitor</w:t>
+      </w:r>
+      <w:r>
+        <w:rPr>
+          <w:rFonts w:hint="eastAsia"/>
+        </w:rPr>
+        <w:t>实现了</w:t>
+      </w:r>
+      <w:r>
+        <w:rPr>
+          <w:rFonts w:hint="eastAsia"/>
+        </w:rPr>
+        <w:t>FileVisitor</w:t>
+      </w:r>
+      <w:r>
+        <w:rPr>
+          <w:rFonts w:hint="eastAsia"/>
+        </w:rPr>
+        <w:t>接口。它出</w:t>
+      </w:r>
+      <w:r>
+        <w:rPr>
+          <w:rFonts w:hint="eastAsia"/>
+        </w:rPr>
+        <w:t>visitFileFailed</w:t>
+      </w:r>
+      <w:r>
+        <w:rPr>
+          <w:rFonts w:hint="eastAsia"/>
+        </w:rPr>
+        <w:t>方法之外的所有方法不做任何处理而是直接继续访问，</w:t>
+      </w:r>
+      <w:r>
+        <w:rPr>
+          <w:rFonts w:hint="eastAsia"/>
+        </w:rPr>
+        <w:t>visitFileFailed</w:t>
+      </w:r>
+      <w:r>
+        <w:rPr>
+          <w:rFonts w:hint="eastAsia"/>
+        </w:rPr>
+        <w:t>方法会抛出由失败导致的异常，并进而终止访问。</w:t>
       </w:r>
     </w:p>
     <w:sectPr>
@@ -2406,6 +6863,119 @@
     </w:lvl>
   </w:abstractNum>
   <w:abstractNum w:abstractNumId="1">
+    <w:nsid w:val="5FF176B0"/>
+    <w:multiLevelType w:val="hybridMultilevel"/>
+    <w:tmpl w:val="18A4B366"/>
+    <w:lvl w:ilvl="0" w:tplc="04090001">
+      <w:start w:val="1"/>
+      <w:numFmt w:val="bullet"/>
+      <w:lvlText w:val=""/>
+      <w:lvlJc w:val="left"/>
+      <w:pPr>
+        <w:ind w:left="980" w:hanging="420"/>
+      </w:pPr>
+      <w:rPr>
+        <w:rFonts w:ascii="Wingdings" w:hAnsi="Wingdings" w:hint="default"/>
+      </w:rPr>
+    </w:lvl>
+    <w:lvl w:ilvl="1" w:tplc="04090003" w:tentative="1">
+      <w:start w:val="1"/>
+      <w:numFmt w:val="bullet"/>
+      <w:lvlText w:val=""/>
+      <w:lvlJc w:val="left"/>
+      <w:pPr>
+        <w:ind w:left="1400" w:hanging="420"/>
+      </w:pPr>
+      <w:rPr>
+        <w:rFonts w:ascii="Wingdings" w:hAnsi="Wingdings" w:hint="default"/>
+      </w:rPr>
+    </w:lvl>
+    <w:lvl w:ilvl="2" w:tplc="04090005" w:tentative="1">
+      <w:start w:val="1"/>
+      <w:numFmt w:val="bullet"/>
+      <w:lvlText w:val=""/>
+      <w:lvlJc w:val="left"/>
+      <w:pPr>
+        <w:ind w:left="1820" w:hanging="420"/>
+      </w:pPr>
+      <w:rPr>
+        <w:rFonts w:ascii="Wingdings" w:hAnsi="Wingdings" w:hint="default"/>
+      </w:rPr>
+    </w:lvl>
+    <w:lvl w:ilvl="3" w:tplc="04090001" w:tentative="1">
+      <w:start w:val="1"/>
+      <w:numFmt w:val="bullet"/>
+      <w:lvlText w:val=""/>
+      <w:lvlJc w:val="left"/>
+      <w:pPr>
+        <w:ind w:left="2240" w:hanging="420"/>
+      </w:pPr>
+      <w:rPr>
+        <w:rFonts w:ascii="Wingdings" w:hAnsi="Wingdings" w:hint="default"/>
+      </w:rPr>
+    </w:lvl>
+    <w:lvl w:ilvl="4" w:tplc="04090003" w:tentative="1">
+      <w:start w:val="1"/>
+      <w:numFmt w:val="bullet"/>
+      <w:lvlText w:val=""/>
+      <w:lvlJc w:val="left"/>
+      <w:pPr>
+        <w:ind w:left="2660" w:hanging="420"/>
+      </w:pPr>
+      <w:rPr>
+        <w:rFonts w:ascii="Wingdings" w:hAnsi="Wingdings" w:hint="default"/>
+      </w:rPr>
+    </w:lvl>
+    <w:lvl w:ilvl="5" w:tplc="04090005" w:tentative="1">
+      <w:start w:val="1"/>
+      <w:numFmt w:val="bullet"/>
+      <w:lvlText w:val=""/>
+      <w:lvlJc w:val="left"/>
+      <w:pPr>
+        <w:ind w:left="3080" w:hanging="420"/>
+      </w:pPr>
+      <w:rPr>
+        <w:rFonts w:ascii="Wingdings" w:hAnsi="Wingdings" w:hint="default"/>
+      </w:rPr>
+    </w:lvl>
+    <w:lvl w:ilvl="6" w:tplc="04090001" w:tentative="1">
+      <w:start w:val="1"/>
+      <w:numFmt w:val="bullet"/>
+      <w:lvlText w:val=""/>
+      <w:lvlJc w:val="left"/>
+      <w:pPr>
+        <w:ind w:left="3500" w:hanging="420"/>
+      </w:pPr>
+      <w:rPr>
+        <w:rFonts w:ascii="Wingdings" w:hAnsi="Wingdings" w:hint="default"/>
+      </w:rPr>
+    </w:lvl>
+    <w:lvl w:ilvl="7" w:tplc="04090003" w:tentative="1">
+      <w:start w:val="1"/>
+      <w:numFmt w:val="bullet"/>
+      <w:lvlText w:val=""/>
+      <w:lvlJc w:val="left"/>
+      <w:pPr>
+        <w:ind w:left="3920" w:hanging="420"/>
+      </w:pPr>
+      <w:rPr>
+        <w:rFonts w:ascii="Wingdings" w:hAnsi="Wingdings" w:hint="default"/>
+      </w:rPr>
+    </w:lvl>
+    <w:lvl w:ilvl="8" w:tplc="04090005" w:tentative="1">
+      <w:start w:val="1"/>
+      <w:numFmt w:val="bullet"/>
+      <w:lvlText w:val=""/>
+      <w:lvlJc w:val="left"/>
+      <w:pPr>
+        <w:ind w:left="4340" w:hanging="420"/>
+      </w:pPr>
+      <w:rPr>
+        <w:rFonts w:ascii="Wingdings" w:hAnsi="Wingdings" w:hint="default"/>
+      </w:rPr>
+    </w:lvl>
+  </w:abstractNum>
+  <w:abstractNum w:abstractNumId="2">
     <w:nsid w:val="62661CCA"/>
     <w:multiLevelType w:val="hybridMultilevel"/>
     <w:tmpl w:val="56486788"/>
@@ -2495,7 +7065,7 @@
       </w:pPr>
     </w:lvl>
   </w:abstractNum>
-  <w:abstractNum w:abstractNumId="2">
+  <w:abstractNum w:abstractNumId="3">
     <w:nsid w:val="68C756F9"/>
     <w:multiLevelType w:val="hybridMultilevel"/>
     <w:tmpl w:val="D2D6FCC2"/>
@@ -2582,7 +7152,7 @@
       </w:pPr>
     </w:lvl>
   </w:abstractNum>
-  <w:abstractNum w:abstractNumId="3">
+  <w:abstractNum w:abstractNumId="4">
     <w:nsid w:val="74F65BE5"/>
     <w:multiLevelType w:val="hybridMultilevel"/>
     <w:tmpl w:val="4656C23A"/>
@@ -2695,56 +7265,193 @@
       </w:rPr>
     </w:lvl>
   </w:abstractNum>
+  <w:abstractNum w:abstractNumId="5">
+    <w:nsid w:val="775A1BF8"/>
+    <w:multiLevelType w:val="hybridMultilevel"/>
+    <w:tmpl w:val="7FDEE958"/>
+    <w:lvl w:ilvl="0" w:tplc="04090001">
+      <w:start w:val="1"/>
+      <w:numFmt w:val="bullet"/>
+      <w:lvlText w:val=""/>
+      <w:lvlJc w:val="left"/>
+      <w:pPr>
+        <w:ind w:left="980" w:hanging="420"/>
+      </w:pPr>
+      <w:rPr>
+        <w:rFonts w:ascii="Wingdings" w:hAnsi="Wingdings" w:hint="default"/>
+      </w:rPr>
+    </w:lvl>
+    <w:lvl w:ilvl="1" w:tplc="04090003" w:tentative="1">
+      <w:start w:val="1"/>
+      <w:numFmt w:val="bullet"/>
+      <w:lvlText w:val=""/>
+      <w:lvlJc w:val="left"/>
+      <w:pPr>
+        <w:ind w:left="1400" w:hanging="420"/>
+      </w:pPr>
+      <w:rPr>
+        <w:rFonts w:ascii="Wingdings" w:hAnsi="Wingdings" w:hint="default"/>
+      </w:rPr>
+    </w:lvl>
+    <w:lvl w:ilvl="2" w:tplc="04090005" w:tentative="1">
+      <w:start w:val="1"/>
+      <w:numFmt w:val="bullet"/>
+      <w:lvlText w:val=""/>
+      <w:lvlJc w:val="left"/>
+      <w:pPr>
+        <w:ind w:left="1820" w:hanging="420"/>
+      </w:pPr>
+      <w:rPr>
+        <w:rFonts w:ascii="Wingdings" w:hAnsi="Wingdings" w:hint="default"/>
+      </w:rPr>
+    </w:lvl>
+    <w:lvl w:ilvl="3" w:tplc="04090001" w:tentative="1">
+      <w:start w:val="1"/>
+      <w:numFmt w:val="bullet"/>
+      <w:lvlText w:val=""/>
+      <w:lvlJc w:val="left"/>
+      <w:pPr>
+        <w:ind w:left="2240" w:hanging="420"/>
+      </w:pPr>
+      <w:rPr>
+        <w:rFonts w:ascii="Wingdings" w:hAnsi="Wingdings" w:hint="default"/>
+      </w:rPr>
+    </w:lvl>
+    <w:lvl w:ilvl="4" w:tplc="04090003" w:tentative="1">
+      <w:start w:val="1"/>
+      <w:numFmt w:val="bullet"/>
+      <w:lvlText w:val=""/>
+      <w:lvlJc w:val="left"/>
+      <w:pPr>
+        <w:ind w:left="2660" w:hanging="420"/>
+      </w:pPr>
+      <w:rPr>
+        <w:rFonts w:ascii="Wingdings" w:hAnsi="Wingdings" w:hint="default"/>
+      </w:rPr>
+    </w:lvl>
+    <w:lvl w:ilvl="5" w:tplc="04090005" w:tentative="1">
+      <w:start w:val="1"/>
+      <w:numFmt w:val="bullet"/>
+      <w:lvlText w:val=""/>
+      <w:lvlJc w:val="left"/>
+      <w:pPr>
+        <w:ind w:left="3080" w:hanging="420"/>
+      </w:pPr>
+      <w:rPr>
+        <w:rFonts w:ascii="Wingdings" w:hAnsi="Wingdings" w:hint="default"/>
+      </w:rPr>
+    </w:lvl>
+    <w:lvl w:ilvl="6" w:tplc="04090001" w:tentative="1">
+      <w:start w:val="1"/>
+      <w:numFmt w:val="bullet"/>
+      <w:lvlText w:val=""/>
+      <w:lvlJc w:val="left"/>
+      <w:pPr>
+        <w:ind w:left="3500" w:hanging="420"/>
+      </w:pPr>
+      <w:rPr>
+        <w:rFonts w:ascii="Wingdings" w:hAnsi="Wingdings" w:hint="default"/>
+      </w:rPr>
+    </w:lvl>
+    <w:lvl w:ilvl="7" w:tplc="04090003" w:tentative="1">
+      <w:start w:val="1"/>
+      <w:numFmt w:val="bullet"/>
+      <w:lvlText w:val=""/>
+      <w:lvlJc w:val="left"/>
+      <w:pPr>
+        <w:ind w:left="3920" w:hanging="420"/>
+      </w:pPr>
+      <w:rPr>
+        <w:rFonts w:ascii="Wingdings" w:hAnsi="Wingdings" w:hint="default"/>
+      </w:rPr>
+    </w:lvl>
+    <w:lvl w:ilvl="8" w:tplc="04090005" w:tentative="1">
+      <w:start w:val="1"/>
+      <w:numFmt w:val="bullet"/>
+      <w:lvlText w:val=""/>
+      <w:lvlJc w:val="left"/>
+      <w:pPr>
+        <w:ind w:left="4340" w:hanging="420"/>
+      </w:pPr>
+      <w:rPr>
+        <w:rFonts w:ascii="Wingdings" w:hAnsi="Wingdings" w:hint="default"/>
+      </w:rPr>
+    </w:lvl>
+  </w:abstractNum>
   <w:num w:numId="1">
     <w:abstractNumId w:val="0"/>
   </w:num>
   <w:num w:numId="2">
+    <w:abstractNumId w:val="3"/>
+  </w:num>
+  <w:num w:numId="3">
     <w:abstractNumId w:val="2"/>
   </w:num>
-  <w:num w:numId="3">
-    <w:abstractNumId w:val="1"/>
-  </w:num>
   <w:num w:numId="4">
-    <w:abstractNumId w:val="1"/>
+    <w:abstractNumId w:val="2"/>
     <w:lvlOverride w:ilvl="0">
       <w:startOverride w:val="1"/>
     </w:lvlOverride>
   </w:num>
   <w:num w:numId="5">
-    <w:abstractNumId w:val="1"/>
+    <w:abstractNumId w:val="2"/>
     <w:lvlOverride w:ilvl="0">
       <w:startOverride w:val="1"/>
     </w:lvlOverride>
   </w:num>
   <w:num w:numId="6">
-    <w:abstractNumId w:val="1"/>
+    <w:abstractNumId w:val="2"/>
     <w:lvlOverride w:ilvl="0">
       <w:startOverride w:val="1"/>
     </w:lvlOverride>
   </w:num>
   <w:num w:numId="7">
-    <w:abstractNumId w:val="1"/>
+    <w:abstractNumId w:val="2"/>
     <w:lvlOverride w:ilvl="0">
       <w:startOverride w:val="1"/>
     </w:lvlOverride>
   </w:num>
   <w:num w:numId="8">
+    <w:abstractNumId w:val="3"/>
+    <w:lvlOverride w:ilvl="0">
+      <w:startOverride w:val="1"/>
+    </w:lvlOverride>
+  </w:num>
+  <w:num w:numId="9">
+    <w:abstractNumId w:val="4"/>
+  </w:num>
+  <w:num w:numId="10">
     <w:abstractNumId w:val="2"/>
     <w:lvlOverride w:ilvl="0">
       <w:startOverride w:val="1"/>
     </w:lvlOverride>
   </w:num>
-  <w:num w:numId="9">
-    <w:abstractNumId w:val="3"/>
-  </w:num>
-  <w:num w:numId="10">
-    <w:abstractNumId w:val="1"/>
+  <w:num w:numId="11">
+    <w:abstractNumId w:val="2"/>
     <w:lvlOverride w:ilvl="0">
       <w:startOverride w:val="1"/>
     </w:lvlOverride>
   </w:num>
-  <w:num w:numId="11">
+  <w:num w:numId="12">
+    <w:abstractNumId w:val="3"/>
+    <w:lvlOverride w:ilvl="0">
+      <w:startOverride w:val="1"/>
+    </w:lvlOverride>
+  </w:num>
+  <w:num w:numId="13">
+    <w:abstractNumId w:val="2"/>
+    <w:lvlOverride w:ilvl="0">
+      <w:startOverride w:val="1"/>
+    </w:lvlOverride>
+  </w:num>
+  <w:num w:numId="14">
     <w:abstractNumId w:val="1"/>
+  </w:num>
+  <w:num w:numId="15">
+    <w:abstractNumId w:val="5"/>
+  </w:num>
+  <w:num w:numId="16">
+    <w:abstractNumId w:val="2"/>
     <w:lvlOverride w:ilvl="0">
       <w:startOverride w:val="1"/>
     </w:lvlOverride>
@@ -3225,6 +7932,118 @@
       <w:color w:val="4F81BD" w:themeColor="accent1"/>
     </w:rPr>
   </w:style>
+  <w:style w:type="table" w:styleId="a8">
+    <w:name w:val="Table Grid"/>
+    <w:basedOn w:val="a1"/>
+    <w:uiPriority w:val="59"/>
+    <w:rsid w:val="00F65298"/>
+    <w:tblPr>
+      <w:tblInd w:w="0" w:type="dxa"/>
+      <w:tblBorders>
+        <w:top w:val="single" w:sz="4" w:space="0" w:color="auto"/>
+        <w:left w:val="single" w:sz="4" w:space="0" w:color="auto"/>
+        <w:bottom w:val="single" w:sz="4" w:space="0" w:color="auto"/>
+        <w:right w:val="single" w:sz="4" w:space="0" w:color="auto"/>
+        <w:insideH w:val="single" w:sz="4" w:space="0" w:color="auto"/>
+        <w:insideV w:val="single" w:sz="4" w:space="0" w:color="auto"/>
+      </w:tblBorders>
+      <w:tblCellMar>
+        <w:top w:w="0" w:type="dxa"/>
+        <w:left w:w="108" w:type="dxa"/>
+        <w:bottom w:w="0" w:type="dxa"/>
+        <w:right w:w="108" w:type="dxa"/>
+      </w:tblCellMar>
+    </w:tblPr>
+  </w:style>
+  <w:style w:type="table" w:styleId="-3">
+    <w:name w:val="Light List Accent 3"/>
+    <w:basedOn w:val="a1"/>
+    <w:uiPriority w:val="61"/>
+    <w:rsid w:val="00F65298"/>
+    <w:tblPr>
+      <w:tblStyleRowBandSize w:val="1"/>
+      <w:tblStyleColBandSize w:val="1"/>
+      <w:tblInd w:w="0" w:type="dxa"/>
+      <w:tblBorders>
+        <w:top w:val="single" w:sz="8" w:space="0" w:color="9BBB59" w:themeColor="accent3"/>
+        <w:left w:val="single" w:sz="8" w:space="0" w:color="9BBB59" w:themeColor="accent3"/>
+        <w:bottom w:val="single" w:sz="8" w:space="0" w:color="9BBB59" w:themeColor="accent3"/>
+        <w:right w:val="single" w:sz="8" w:space="0" w:color="9BBB59" w:themeColor="accent3"/>
+      </w:tblBorders>
+      <w:tblCellMar>
+        <w:top w:w="0" w:type="dxa"/>
+        <w:left w:w="108" w:type="dxa"/>
+        <w:bottom w:w="0" w:type="dxa"/>
+        <w:right w:w="108" w:type="dxa"/>
+      </w:tblCellMar>
+    </w:tblPr>
+    <w:tblStylePr w:type="firstRow">
+      <w:pPr>
+        <w:spacing w:before="0" w:after="0" w:line="240" w:lineRule="auto"/>
+      </w:pPr>
+      <w:rPr>
+        <w:b/>
+        <w:bCs/>
+        <w:color w:val="FFFFFF" w:themeColor="background1"/>
+      </w:rPr>
+      <w:tblPr/>
+      <w:tcPr>
+        <w:shd w:val="clear" w:color="auto" w:fill="9BBB59" w:themeFill="accent3"/>
+      </w:tcPr>
+    </w:tblStylePr>
+    <w:tblStylePr w:type="lastRow">
+      <w:pPr>
+        <w:spacing w:before="0" w:after="0" w:line="240" w:lineRule="auto"/>
+      </w:pPr>
+      <w:rPr>
+        <w:b/>
+        <w:bCs/>
+      </w:rPr>
+      <w:tblPr/>
+      <w:tcPr>
+        <w:tcBorders>
+          <w:top w:val="double" w:sz="6" w:space="0" w:color="9BBB59" w:themeColor="accent3"/>
+          <w:left w:val="single" w:sz="8" w:space="0" w:color="9BBB59" w:themeColor="accent3"/>
+          <w:bottom w:val="single" w:sz="8" w:space="0" w:color="9BBB59" w:themeColor="accent3"/>
+          <w:right w:val="single" w:sz="8" w:space="0" w:color="9BBB59" w:themeColor="accent3"/>
+        </w:tcBorders>
+      </w:tcPr>
+    </w:tblStylePr>
+    <w:tblStylePr w:type="firstCol">
+      <w:rPr>
+        <w:b/>
+        <w:bCs/>
+      </w:rPr>
+    </w:tblStylePr>
+    <w:tblStylePr w:type="lastCol">
+      <w:rPr>
+        <w:b/>
+        <w:bCs/>
+      </w:rPr>
+    </w:tblStylePr>
+    <w:tblStylePr w:type="band1Vert">
+      <w:tblPr/>
+      <w:tcPr>
+        <w:tcBorders>
+          <w:top w:val="single" w:sz="8" w:space="0" w:color="9BBB59" w:themeColor="accent3"/>
+          <w:left w:val="single" w:sz="8" w:space="0" w:color="9BBB59" w:themeColor="accent3"/>
+          <w:bottom w:val="single" w:sz="8" w:space="0" w:color="9BBB59" w:themeColor="accent3"/>
+          <w:right w:val="single" w:sz="8" w:space="0" w:color="9BBB59" w:themeColor="accent3"/>
+        </w:tcBorders>
+      </w:tcPr>
+    </w:tblStylePr>
+    <w:tblStylePr w:type="band1Horz">
+      <w:tblPr/>
+      <w:tcPr>
+        <w:tcBorders>
+          <w:top w:val="single" w:sz="8" w:space="0" w:color="9BBB59" w:themeColor="accent3"/>
+          <w:left w:val="single" w:sz="8" w:space="0" w:color="9BBB59" w:themeColor="accent3"/>
+          <w:bottom w:val="single" w:sz="8" w:space="0" w:color="9BBB59" w:themeColor="accent3"/>
+          <w:right w:val="single" w:sz="8" w:space="0" w:color="9BBB59" w:themeColor="accent3"/>
+        </w:tcBorders>
+      </w:tcPr>
+    </w:tblStylePr>
+  </w:style>
 </w:styles>
 </file>
 
@@ -3701,6 +8520,118 @@
       <w:color w:val="4F81BD" w:themeColor="accent1"/>
     </w:rPr>
   </w:style>
+  <w:style w:type="table" w:styleId="a8">
+    <w:name w:val="Table Grid"/>
+    <w:basedOn w:val="a1"/>
+    <w:uiPriority w:val="59"/>
+    <w:rsid w:val="00F65298"/>
+    <w:tblPr>
+      <w:tblInd w:w="0" w:type="dxa"/>
+      <w:tblBorders>
+        <w:top w:val="single" w:sz="4" w:space="0" w:color="auto"/>
+        <w:left w:val="single" w:sz="4" w:space="0" w:color="auto"/>
+        <w:bottom w:val="single" w:sz="4" w:space="0" w:color="auto"/>
+        <w:right w:val="single" w:sz="4" w:space="0" w:color="auto"/>
+        <w:insideH w:val="single" w:sz="4" w:space="0" w:color="auto"/>
+        <w:insideV w:val="single" w:sz="4" w:space="0" w:color="auto"/>
+      </w:tblBorders>
+      <w:tblCellMar>
+        <w:top w:w="0" w:type="dxa"/>
+        <w:left w:w="108" w:type="dxa"/>
+        <w:bottom w:w="0" w:type="dxa"/>
+        <w:right w:w="108" w:type="dxa"/>
+      </w:tblCellMar>
+    </w:tblPr>
+  </w:style>
+  <w:style w:type="table" w:styleId="-3">
+    <w:name w:val="Light List Accent 3"/>
+    <w:basedOn w:val="a1"/>
+    <w:uiPriority w:val="61"/>
+    <w:rsid w:val="00F65298"/>
+    <w:tblPr>
+      <w:tblStyleRowBandSize w:val="1"/>
+      <w:tblStyleColBandSize w:val="1"/>
+      <w:tblInd w:w="0" w:type="dxa"/>
+      <w:tblBorders>
+        <w:top w:val="single" w:sz="8" w:space="0" w:color="9BBB59" w:themeColor="accent3"/>
+        <w:left w:val="single" w:sz="8" w:space="0" w:color="9BBB59" w:themeColor="accent3"/>
+        <w:bottom w:val="single" w:sz="8" w:space="0" w:color="9BBB59" w:themeColor="accent3"/>
+        <w:right w:val="single" w:sz="8" w:space="0" w:color="9BBB59" w:themeColor="accent3"/>
+      </w:tblBorders>
+      <w:tblCellMar>
+        <w:top w:w="0" w:type="dxa"/>
+        <w:left w:w="108" w:type="dxa"/>
+        <w:bottom w:w="0" w:type="dxa"/>
+        <w:right w:w="108" w:type="dxa"/>
+      </w:tblCellMar>
+    </w:tblPr>
+    <w:tblStylePr w:type="firstRow">
+      <w:pPr>
+        <w:spacing w:before="0" w:after="0" w:line="240" w:lineRule="auto"/>
+      </w:pPr>
+      <w:rPr>
+        <w:b/>
+        <w:bCs/>
+        <w:color w:val="FFFFFF" w:themeColor="background1"/>
+      </w:rPr>
+      <w:tblPr/>
+      <w:tcPr>
+        <w:shd w:val="clear" w:color="auto" w:fill="9BBB59" w:themeFill="accent3"/>
+      </w:tcPr>
+    </w:tblStylePr>
+    <w:tblStylePr w:type="lastRow">
+      <w:pPr>
+        <w:spacing w:before="0" w:after="0" w:line="240" w:lineRule="auto"/>
+      </w:pPr>
+      <w:rPr>
+        <w:b/>
+        <w:bCs/>
+      </w:rPr>
+      <w:tblPr/>
+      <w:tcPr>
+        <w:tcBorders>
+          <w:top w:val="double" w:sz="6" w:space="0" w:color="9BBB59" w:themeColor="accent3"/>
+          <w:left w:val="single" w:sz="8" w:space="0" w:color="9BBB59" w:themeColor="accent3"/>
+          <w:bottom w:val="single" w:sz="8" w:space="0" w:color="9BBB59" w:themeColor="accent3"/>
+          <w:right w:val="single" w:sz="8" w:space="0" w:color="9BBB59" w:themeColor="accent3"/>
+        </w:tcBorders>
+      </w:tcPr>
+    </w:tblStylePr>
+    <w:tblStylePr w:type="firstCol">
+      <w:rPr>
+        <w:b/>
+        <w:bCs/>
+      </w:rPr>
+    </w:tblStylePr>
+    <w:tblStylePr w:type="lastCol">
+      <w:rPr>
+        <w:b/>
+        <w:bCs/>
+      </w:rPr>
+    </w:tblStylePr>
+    <w:tblStylePr w:type="band1Vert">
+      <w:tblPr/>
+      <w:tcPr>
+        <w:tcBorders>
+          <w:top w:val="single" w:sz="8" w:space="0" w:color="9BBB59" w:themeColor="accent3"/>
+          <w:left w:val="single" w:sz="8" w:space="0" w:color="9BBB59" w:themeColor="accent3"/>
+          <w:bottom w:val="single" w:sz="8" w:space="0" w:color="9BBB59" w:themeColor="accent3"/>
+          <w:right w:val="single" w:sz="8" w:space="0" w:color="9BBB59" w:themeColor="accent3"/>
+        </w:tcBorders>
+      </w:tcPr>
+    </w:tblStylePr>
+    <w:tblStylePr w:type="band1Horz">
+      <w:tblPr/>
+      <w:tcPr>
+        <w:tcBorders>
+          <w:top w:val="single" w:sz="8" w:space="0" w:color="9BBB59" w:themeColor="accent3"/>
+          <w:left w:val="single" w:sz="8" w:space="0" w:color="9BBB59" w:themeColor="accent3"/>
+          <w:bottom w:val="single" w:sz="8" w:space="0" w:color="9BBB59" w:themeColor="accent3"/>
+          <w:right w:val="single" w:sz="8" w:space="0" w:color="9BBB59" w:themeColor="accent3"/>
+        </w:tcBorders>
+      </w:tcPr>
+    </w:tblStylePr>
+  </w:style>
 </w:styles>
 </file>
 

--- a/2018年/字符编码及文件处理/Java的流及文件处理 -- 20180614.docx
+++ b/2018年/字符编码及文件处理/Java的流及文件处理 -- 20180614.docx
@@ -297,7 +297,7 @@
           <v:shape id="_x0000_i1025" type="#_x0000_t75" style="width:414.35pt;height:300.9pt" o:ole="">
             <v:imagedata r:id="rId8" o:title=""/>
           </v:shape>
-          <o:OLEObject Type="Embed" ProgID="Visio.Drawing.15" ShapeID="_x0000_i1025" DrawAspect="Content" ObjectID="_1590586565" r:id="rId9"/>
+          <o:OLEObject Type="Embed" ProgID="Visio.Drawing.15" ShapeID="_x0000_i1025" DrawAspect="Content" ObjectID="_1594474360" r:id="rId9"/>
         </w:object>
       </w:r>
     </w:p>
@@ -590,7 +590,13 @@
         <w:rPr>
           <w:rFonts w:hint="eastAsia"/>
         </w:rPr>
-        <w:t>返回在不阻塞的情况下课获取的字节数；</w:t>
+        <w:t>返回在不阻塞的情况下可</w:t>
+      </w:r>
+      <w:r>
+        <w:rPr>
+          <w:rFonts w:hint="eastAsia"/>
+        </w:rPr>
+        <w:t>获取的字节数；</w:t>
       </w:r>
     </w:p>
     <w:p>
@@ -922,7 +928,7 @@
           <v:shape id="_x0000_i1026" type="#_x0000_t75" style="width:415pt;height:249.95pt" o:ole="">
             <v:imagedata r:id="rId10" o:title=""/>
           </v:shape>
-          <o:OLEObject Type="Embed" ProgID="Visio.Drawing.15" ShapeID="_x0000_i1026" DrawAspect="Content" ObjectID="_1590586566" r:id="rId11"/>
+          <o:OLEObject Type="Embed" ProgID="Visio.Drawing.15" ShapeID="_x0000_i1026" DrawAspect="Content" ObjectID="_1594474361" r:id="rId11"/>
         </w:object>
       </w:r>
     </w:p>
@@ -946,7 +952,7 @@
           <v:shape id="_x0000_i1027" type="#_x0000_t75" style="width:415pt;height:226.2pt" o:ole="">
             <v:imagedata r:id="rId12" o:title=""/>
           </v:shape>
-          <o:OLEObject Type="Embed" ProgID="Visio.Drawing.15" ShapeID="_x0000_i1027" DrawAspect="Content" ObjectID="_1590586567" r:id="rId13"/>
+          <o:OLEObject Type="Embed" ProgID="Visio.Drawing.15" ShapeID="_x0000_i1027" DrawAspect="Content" ObjectID="_1594474362" r:id="rId13"/>
         </w:object>
       </w:r>
     </w:p>
@@ -1964,9 +1970,6 @@
     <w:p>
       <w:pPr>
         <w:pStyle w:val="3"/>
-        <w:rPr>
-          <w:rFonts w:hint="eastAsia"/>
-        </w:rPr>
       </w:pPr>
       <w:r>
         <w:rPr>
@@ -1978,9 +1981,6 @@
     <w:p>
       <w:pPr>
         <w:ind w:firstLine="560"/>
-        <w:rPr>
-          <w:rFonts w:hint="eastAsia"/>
-        </w:rPr>
       </w:pPr>
       <w:r>
         <w:rPr>
@@ -2016,9 +2016,6 @@
     <w:p>
       <w:pPr>
         <w:ind w:firstLine="560"/>
-        <w:rPr>
-          <w:rFonts w:hint="eastAsia"/>
-        </w:rPr>
       </w:pPr>
       <w:r>
         <w:rPr>
@@ -2049,9 +2046,6 @@
     <w:p>
       <w:pPr>
         <w:ind w:firstLine="560"/>
-        <w:rPr>
-          <w:rFonts w:hint="eastAsia"/>
-        </w:rPr>
       </w:pPr>
       <w:r>
         <w:rPr>
@@ -2071,7 +2065,6 @@
         <w:ind w:firstLine="562"/>
         <w:rPr>
           <w:rStyle w:val="a7"/>
-          <w:rFonts w:hint="eastAsia"/>
         </w:rPr>
       </w:pPr>
       <w:r>
@@ -2101,9 +2094,6 @@
     <w:p>
       <w:pPr>
         <w:ind w:firstLine="560"/>
-        <w:rPr>
-          <w:rFonts w:hint="eastAsia"/>
-        </w:rPr>
       </w:pPr>
       <w:r>
         <w:rPr>
@@ -2117,7 +2107,6 @@
         <w:ind w:firstLine="562"/>
         <w:rPr>
           <w:rStyle w:val="a7"/>
-          <w:rFonts w:hint="eastAsia"/>
         </w:rPr>
       </w:pPr>
       <w:r>
@@ -2147,9 +2136,6 @@
     <w:p>
       <w:pPr>
         <w:ind w:firstLine="560"/>
-        <w:rPr>
-          <w:rFonts w:hint="eastAsia"/>
-        </w:rPr>
       </w:pPr>
       <w:r>
         <w:rPr>
@@ -2163,7 +2149,6 @@
         <w:ind w:firstLine="562"/>
         <w:rPr>
           <w:rStyle w:val="a7"/>
-          <w:rFonts w:hint="eastAsia"/>
         </w:rPr>
       </w:pPr>
       <w:r>
@@ -2185,9 +2170,6 @@
     <w:p>
       <w:pPr>
         <w:ind w:firstLine="560"/>
-        <w:rPr>
-          <w:rFonts w:hint="eastAsia"/>
-        </w:rPr>
       </w:pPr>
       <w:r>
         <w:rPr>
@@ -2201,7 +2183,6 @@
         <w:ind w:firstLine="562"/>
         <w:rPr>
           <w:rStyle w:val="a7"/>
-          <w:rFonts w:hint="eastAsia"/>
         </w:rPr>
       </w:pPr>
       <w:r>
@@ -2223,9 +2204,6 @@
     <w:p>
       <w:pPr>
         <w:ind w:firstLine="560"/>
-        <w:rPr>
-          <w:rFonts w:hint="eastAsia"/>
-        </w:rPr>
       </w:pPr>
       <w:r>
         <w:rPr>
@@ -2239,7 +2217,6 @@
         <w:ind w:firstLine="562"/>
         <w:rPr>
           <w:rStyle w:val="a7"/>
-          <w:rFonts w:hint="eastAsia"/>
         </w:rPr>
       </w:pPr>
       <w:r>
@@ -2262,8 +2239,6 @@
       <w:pPr>
         <w:ind w:firstLine="560"/>
       </w:pPr>
-      <w:bookmarkStart w:id="0" w:name="_GoBack"/>
-      <w:bookmarkEnd w:id="0"/>
       <w:r>
         <w:rPr>
           <w:rFonts w:hint="eastAsia"/>
@@ -2316,9 +2291,6 @@
     <w:p>
       <w:pPr>
         <w:pStyle w:val="2"/>
-        <w:rPr>
-          <w:rFonts w:hint="eastAsia"/>
-        </w:rPr>
       </w:pPr>
       <w:r>
         <w:rPr>
@@ -2334,9 +2306,6 @@
           <w:ilvl w:val="0"/>
           <w:numId w:val="16"/>
         </w:numPr>
-        <w:rPr>
-          <w:rFonts w:hint="eastAsia"/>
-        </w:rPr>
       </w:pPr>
       <w:r>
         <w:rPr>
@@ -2348,9 +2317,6 @@
     <w:p>
       <w:pPr>
         <w:ind w:firstLine="560"/>
-        <w:rPr>
-          <w:rFonts w:hint="eastAsia"/>
-        </w:rPr>
       </w:pPr>
       <w:r>
         <w:rPr>
@@ -2382,7 +2348,6 @@
         <w:ind w:firstLine="562"/>
         <w:rPr>
           <w:rStyle w:val="a7"/>
-          <w:rFonts w:hint="eastAsia"/>
         </w:rPr>
       </w:pPr>
       <w:r>
@@ -2529,9 +2494,6 @@
     <w:p>
       <w:pPr>
         <w:ind w:firstLine="560"/>
-        <w:rPr>
-          <w:rFonts w:hint="eastAsia"/>
-        </w:rPr>
       </w:pPr>
       <w:r>
         <w:rPr>
@@ -2604,9 +2566,6 @@
     <w:p>
       <w:pPr>
         <w:ind w:firstLine="560"/>
-        <w:rPr>
-          <w:rFonts w:hint="eastAsia"/>
-        </w:rPr>
       </w:pPr>
       <w:r>
         <w:rPr>
@@ -2636,9 +2595,6 @@
     <w:p>
       <w:pPr>
         <w:pStyle w:val="3"/>
-        <w:rPr>
-          <w:rFonts w:hint="eastAsia"/>
-        </w:rPr>
       </w:pPr>
       <w:r>
         <w:rPr>
@@ -2650,9 +2606,6 @@
     <w:p>
       <w:pPr>
         <w:ind w:firstLine="560"/>
-        <w:rPr>
-          <w:rFonts w:hint="eastAsia"/>
-        </w:rPr>
       </w:pPr>
       <w:r>
         <w:rPr>
@@ -2672,7 +2625,6 @@
         <w:ind w:firstLine="562"/>
         <w:rPr>
           <w:rStyle w:val="a7"/>
-          <w:rFonts w:hint="eastAsia"/>
         </w:rPr>
       </w:pPr>
       <w:r>
@@ -2791,9 +2743,6 @@
     <w:p>
       <w:pPr>
         <w:ind w:firstLine="560"/>
-        <w:rPr>
-          <w:rFonts w:hint="eastAsia"/>
-        </w:rPr>
       </w:pPr>
       <w:r>
         <w:rPr>
@@ -2823,9 +2772,6 @@
     <w:p>
       <w:pPr>
         <w:pStyle w:val="3"/>
-        <w:rPr>
-          <w:rFonts w:hint="eastAsia"/>
-        </w:rPr>
       </w:pPr>
       <w:r>
         <w:rPr>
@@ -2837,9 +2783,6 @@
     <w:p>
       <w:pPr>
         <w:ind w:firstLine="560"/>
-        <w:rPr>
-          <w:rFonts w:hint="eastAsia"/>
-        </w:rPr>
       </w:pPr>
       <w:r>
         <w:rPr>
@@ -2859,7 +2802,6 @@
         <w:ind w:firstLine="562"/>
         <w:rPr>
           <w:rStyle w:val="a7"/>
-          <w:rFonts w:hint="eastAsia"/>
         </w:rPr>
       </w:pPr>
       <w:r>
@@ -2875,7 +2817,6 @@
         <w:ind w:firstLine="562"/>
         <w:rPr>
           <w:rStyle w:val="a7"/>
-          <w:rFonts w:hint="eastAsia"/>
         </w:rPr>
       </w:pPr>
       <w:r>
@@ -2889,9 +2830,6 @@
     <w:p>
       <w:pPr>
         <w:ind w:firstLine="560"/>
-        <w:rPr>
-          <w:rFonts w:hint="eastAsia"/>
-        </w:rPr>
       </w:pPr>
       <w:r>
         <w:rPr>
@@ -3019,7 +2957,6 @@
         <w:ind w:firstLine="562"/>
         <w:rPr>
           <w:rStyle w:val="a7"/>
-          <w:rFonts w:hint="eastAsia"/>
         </w:rPr>
       </w:pPr>
       <w:r>
@@ -3033,9 +2970,6 @@
     <w:p>
       <w:pPr>
         <w:ind w:firstLine="560"/>
-        <w:rPr>
-          <w:rFonts w:hint="eastAsia"/>
-        </w:rPr>
       </w:pPr>
       <w:r>
         <w:rPr>
@@ -3049,7 +2983,6 @@
         <w:ind w:firstLine="562"/>
         <w:rPr>
           <w:rStyle w:val="a7"/>
-          <w:rFonts w:hint="eastAsia"/>
         </w:rPr>
       </w:pPr>
       <w:r>
@@ -3071,9 +3004,6 @@
     <w:p>
       <w:pPr>
         <w:ind w:firstLine="560"/>
-        <w:rPr>
-          <w:rFonts w:hint="eastAsia"/>
-        </w:rPr>
       </w:pPr>
       <w:r>
         <w:rPr>
@@ -3099,7 +3029,6 @@
         <w:ind w:firstLine="562"/>
         <w:rPr>
           <w:rStyle w:val="a7"/>
-          <w:rFonts w:hint="eastAsia"/>
         </w:rPr>
       </w:pPr>
       <w:r>
@@ -3133,9 +3062,6 @@
     <w:p>
       <w:pPr>
         <w:pStyle w:val="1"/>
-        <w:rPr>
-          <w:rFonts w:hint="eastAsia"/>
-        </w:rPr>
       </w:pPr>
       <w:r>
         <w:rPr>
@@ -3147,9 +3073,6 @@
     <w:p>
       <w:pPr>
         <w:ind w:firstLine="560"/>
-        <w:rPr>
-          <w:rFonts w:hint="eastAsia"/>
-        </w:rPr>
       </w:pPr>
       <w:r>
         <w:rPr>
@@ -3173,7 +3096,19 @@
         <w:rPr>
           <w:rFonts w:hint="eastAsia"/>
         </w:rPr>
-        <w:t>类封住了在用户机器上处理文件系统所需的所有功能。</w:t>
+        <w:t>类封</w:t>
+      </w:r>
+      <w:r>
+        <w:rPr>
+          <w:rFonts w:hint="eastAsia"/>
+        </w:rPr>
+        <w:t>装</w:t>
+      </w:r>
+      <w:r>
+        <w:rPr>
+          <w:rFonts w:hint="eastAsia"/>
+        </w:rPr>
+        <w:t>了在用户机器上处理文件系统所需的所有功能。</w:t>
       </w:r>
     </w:p>
     <w:p>
@@ -3183,9 +3118,6 @@
           <w:ilvl w:val="0"/>
           <w:numId w:val="12"/>
         </w:numPr>
-        <w:rPr>
-          <w:rFonts w:hint="eastAsia"/>
-        </w:rPr>
       </w:pPr>
       <w:r>
         <w:rPr>
@@ -3197,9 +3129,6 @@
     <w:p>
       <w:pPr>
         <w:ind w:firstLine="560"/>
-        <w:rPr>
-          <w:rFonts w:hint="eastAsia"/>
-        </w:rPr>
       </w:pPr>
       <w:r>
         <w:rPr>
@@ -3261,7 +3190,6 @@
         <w:ind w:firstLine="562"/>
         <w:rPr>
           <w:rStyle w:val="a7"/>
-          <w:rFonts w:hint="eastAsia"/>
         </w:rPr>
       </w:pPr>
       <w:r>
@@ -3285,7 +3213,6 @@
         <w:ind w:firstLine="562"/>
         <w:rPr>
           <w:rStyle w:val="a7"/>
-          <w:rFonts w:hint="eastAsia"/>
         </w:rPr>
       </w:pPr>
       <w:r>
@@ -3307,9 +3234,6 @@
     <w:p>
       <w:pPr>
         <w:ind w:firstLine="560"/>
-        <w:rPr>
-          <w:rFonts w:hint="eastAsia"/>
-        </w:rPr>
       </w:pPr>
       <w:r>
         <w:rPr>
@@ -3371,7 +3295,6 @@
         <w:ind w:firstLine="562"/>
         <w:rPr>
           <w:rStyle w:val="a7"/>
-          <w:rFonts w:hint="eastAsia"/>
         </w:rPr>
       </w:pPr>
       <w:r>
@@ -3395,7 +3318,6 @@
         <w:ind w:firstLine="562"/>
         <w:rPr>
           <w:rStyle w:val="a7"/>
-          <w:rFonts w:hint="eastAsia"/>
         </w:rPr>
       </w:pPr>
       <w:r>
@@ -3417,9 +3339,6 @@
     <w:p>
       <w:pPr>
         <w:ind w:firstLine="560"/>
-        <w:rPr>
-          <w:rFonts w:hint="eastAsia"/>
-        </w:rPr>
       </w:pPr>
       <w:r>
         <w:rPr>
@@ -3461,13 +3380,7 @@
         <w:rPr>
           <w:rFonts w:hint="eastAsia"/>
         </w:rPr>
-        <w:t>的父路径</w:t>
-      </w:r>
-      <w:r>
-        <w:rPr>
-          <w:rFonts w:hint="eastAsia"/>
-        </w:rPr>
-        <w:t>和</w:t>
+        <w:t>的父路径和</w:t>
       </w:r>
       <w:r>
         <w:rPr>
@@ -3487,7 +3400,6 @@
         <w:ind w:firstLine="562"/>
         <w:rPr>
           <w:rStyle w:val="a7"/>
-          <w:rFonts w:hint="eastAsia"/>
         </w:rPr>
       </w:pPr>
       <w:r>
@@ -3509,9 +3421,6 @@
     <w:p>
       <w:pPr>
         <w:ind w:firstLine="560"/>
-        <w:rPr>
-          <w:rFonts w:hint="eastAsia"/>
-        </w:rPr>
       </w:pPr>
       <w:r>
         <w:rPr>
@@ -3549,7 +3458,6 @@
         <w:ind w:firstLine="562"/>
         <w:rPr>
           <w:rStyle w:val="a7"/>
-          <w:rFonts w:hint="eastAsia"/>
         </w:rPr>
       </w:pPr>
       <w:r>
@@ -3572,9 +3480,6 @@
     <w:p>
       <w:pPr>
         <w:ind w:firstLine="560"/>
-        <w:rPr>
-          <w:rFonts w:hint="eastAsia"/>
-        </w:rPr>
       </w:pPr>
       <w:r>
         <w:rPr>
@@ -3612,7 +3517,6 @@
         <w:ind w:firstLine="562"/>
         <w:rPr>
           <w:rStyle w:val="a7"/>
-          <w:rFonts w:hint="eastAsia"/>
         </w:rPr>
       </w:pPr>
       <w:r>
@@ -3634,9 +3538,6 @@
     <w:p>
       <w:pPr>
         <w:ind w:firstLine="560"/>
-        <w:rPr>
-          <w:rFonts w:hint="eastAsia"/>
-        </w:rPr>
       </w:pPr>
       <w:r>
         <w:rPr>
@@ -3648,9 +3549,6 @@
     <w:p>
       <w:pPr>
         <w:ind w:firstLine="560"/>
-        <w:rPr>
-          <w:rFonts w:hint="eastAsia"/>
-        </w:rPr>
       </w:pPr>
       <w:r>
         <w:rPr>
@@ -3717,9 +3615,6 @@
     <w:p>
       <w:pPr>
         <w:pStyle w:val="2"/>
-        <w:rPr>
-          <w:rFonts w:hint="eastAsia"/>
-        </w:rPr>
       </w:pPr>
       <w:r>
         <w:rPr>
@@ -3735,9 +3630,6 @@
           <w:ilvl w:val="0"/>
           <w:numId w:val="13"/>
         </w:numPr>
-        <w:rPr>
-          <w:rFonts w:hint="eastAsia"/>
-        </w:rPr>
       </w:pPr>
       <w:r>
         <w:rPr>
@@ -3749,9 +3641,6 @@
     <w:p>
       <w:pPr>
         <w:ind w:firstLine="560"/>
-        <w:rPr>
-          <w:rFonts w:hint="eastAsia"/>
-        </w:rPr>
       </w:pPr>
       <w:r>
         <w:rPr>
@@ -3783,7 +3672,6 @@
         <w:ind w:firstLine="562"/>
         <w:rPr>
           <w:rStyle w:val="a7"/>
-          <w:rFonts w:hint="eastAsia"/>
         </w:rPr>
       </w:pPr>
       <w:r>
@@ -3815,7 +3703,6 @@
         <w:ind w:firstLine="562"/>
         <w:rPr>
           <w:rStyle w:val="a7"/>
-          <w:rFonts w:hint="eastAsia"/>
         </w:rPr>
       </w:pPr>
       <w:r>
@@ -3845,9 +3732,6 @@
     <w:p>
       <w:pPr>
         <w:ind w:firstLine="560"/>
-        <w:rPr>
-          <w:rFonts w:hint="eastAsia"/>
-        </w:rPr>
       </w:pPr>
       <w:r>
         <w:rPr>
@@ -3861,7 +3745,6 @@
         <w:ind w:firstLine="562"/>
         <w:rPr>
           <w:rStyle w:val="a7"/>
-          <w:rFonts w:hint="eastAsia"/>
         </w:rPr>
       </w:pPr>
       <w:r>
@@ -3906,7 +3789,6 @@
         <w:ind w:firstLine="562"/>
         <w:rPr>
           <w:rStyle w:val="a7"/>
-          <w:rFonts w:hint="eastAsia"/>
         </w:rPr>
       </w:pPr>
       <w:r>
@@ -3936,9 +3818,6 @@
     <w:p>
       <w:pPr>
         <w:ind w:firstLine="560"/>
-        <w:rPr>
-          <w:rFonts w:hint="eastAsia"/>
-        </w:rPr>
       </w:pPr>
       <w:r>
         <w:rPr>
@@ -3964,7 +3843,6 @@
         <w:ind w:firstLine="562"/>
         <w:rPr>
           <w:rStyle w:val="a7"/>
-          <w:rFonts w:hint="eastAsia"/>
         </w:rPr>
       </w:pPr>
       <w:r>
@@ -4009,7 +3887,6 @@
         <w:ind w:firstLine="562"/>
         <w:rPr>
           <w:rStyle w:val="a7"/>
-          <w:rFonts w:hint="eastAsia"/>
         </w:rPr>
       </w:pPr>
       <w:r>
@@ -4034,6 +3911,21 @@
           <w:rFonts w:hint="eastAsia"/>
         </w:rPr>
         <w:tab/>
+      </w:r>
+      <w:r>
+        <w:rPr>
+          <w:rStyle w:val="a7"/>
+          <w:rFonts w:hint="eastAsia"/>
+        </w:rPr>
+        <w:t xml:space="preserve"> </w:t>
+      </w:r>
+      <w:bookmarkStart w:id="0" w:name="_GoBack"/>
+      <w:bookmarkEnd w:id="0"/>
+      <w:r>
+        <w:rPr>
+          <w:rStyle w:val="a7"/>
+          <w:rFonts w:hint="eastAsia"/>
+        </w:rPr>
         <w:t>newOutputStream(Path path, OpenOption</w:t>
       </w:r>
       <w:r>
@@ -4055,7 +3947,6 @@
         <w:ind w:firstLine="562"/>
         <w:rPr>
           <w:rStyle w:val="a7"/>
-          <w:rFonts w:hint="eastAsia"/>
         </w:rPr>
       </w:pPr>
       <w:r>
@@ -4087,7 +3978,6 @@
         <w:ind w:firstLine="562"/>
         <w:rPr>
           <w:rStyle w:val="a7"/>
-          <w:rFonts w:hint="eastAsia"/>
         </w:rPr>
       </w:pPr>
       <w:r>
@@ -4117,9 +4007,6 @@
     <w:p>
       <w:pPr>
         <w:ind w:firstLine="560"/>
-        <w:rPr>
-          <w:rFonts w:hint="eastAsia"/>
-        </w:rPr>
       </w:pPr>
       <w:r>
         <w:rPr>
@@ -4131,9 +4018,6 @@
     <w:p>
       <w:pPr>
         <w:pStyle w:val="3"/>
-        <w:rPr>
-          <w:rFonts w:hint="eastAsia"/>
-        </w:rPr>
       </w:pPr>
       <w:r>
         <w:rPr>
@@ -4147,7 +4031,6 @@
         <w:ind w:firstLine="562"/>
         <w:rPr>
           <w:rStyle w:val="a7"/>
-          <w:rFonts w:hint="eastAsia"/>
         </w:rPr>
       </w:pPr>
       <w:r>
@@ -4192,7 +4075,6 @@
         <w:ind w:firstLine="562"/>
         <w:rPr>
           <w:rStyle w:val="a7"/>
-          <w:rFonts w:hint="eastAsia"/>
         </w:rPr>
       </w:pPr>
       <w:r>
@@ -4235,9 +4117,6 @@
     <w:p>
       <w:pPr>
         <w:ind w:firstLine="560"/>
-        <w:rPr>
-          <w:rFonts w:hint="eastAsia"/>
-        </w:rPr>
       </w:pPr>
       <w:r>
         <w:rPr>
@@ -4273,9 +4152,6 @@
     <w:p>
       <w:pPr>
         <w:ind w:firstLine="560"/>
-        <w:rPr>
-          <w:rFonts w:hint="eastAsia"/>
-        </w:rPr>
       </w:pPr>
       <w:r>
         <w:rPr>
@@ -4313,7 +4189,6 @@
         <w:ind w:firstLine="562"/>
         <w:rPr>
           <w:rStyle w:val="a7"/>
-          <w:rFonts w:hint="eastAsia"/>
         </w:rPr>
       </w:pPr>
       <w:r>
@@ -4345,7 +4220,6 @@
         <w:ind w:firstLine="562"/>
         <w:rPr>
           <w:rStyle w:val="a7"/>
-          <w:rFonts w:hint="eastAsia"/>
         </w:rPr>
       </w:pPr>
       <w:r>
@@ -4375,9 +4249,6 @@
     <w:p>
       <w:pPr>
         <w:ind w:firstLine="560"/>
-        <w:rPr>
-          <w:rFonts w:hint="eastAsia"/>
-        </w:rPr>
       </w:pPr>
       <w:r>
         <w:rPr>
@@ -4401,9 +4272,6 @@
     <w:p>
       <w:pPr>
         <w:pStyle w:val="3"/>
-        <w:rPr>
-          <w:rFonts w:hint="eastAsia"/>
-        </w:rPr>
       </w:pPr>
       <w:r>
         <w:rPr>
@@ -4417,7 +4285,6 @@
         <w:ind w:firstLine="562"/>
         <w:rPr>
           <w:rStyle w:val="a7"/>
-          <w:rFonts w:hint="eastAsia"/>
         </w:rPr>
       </w:pPr>
       <w:r>
@@ -4462,7 +4329,6 @@
         <w:ind w:firstLine="562"/>
         <w:rPr>
           <w:rStyle w:val="a7"/>
-          <w:rFonts w:hint="eastAsia"/>
         </w:rPr>
       </w:pPr>
       <w:r>
@@ -4508,7 +4374,6 @@
         <w:ind w:firstLine="562"/>
         <w:rPr>
           <w:rStyle w:val="a7"/>
-          <w:rFonts w:hint="eastAsia"/>
         </w:rPr>
       </w:pPr>
       <w:r>
@@ -4551,9 +4416,6 @@
     <w:p>
       <w:pPr>
         <w:ind w:firstLine="560"/>
-        <w:rPr>
-          <w:rFonts w:hint="eastAsia"/>
-        </w:rPr>
       </w:pPr>
       <w:r>
         <w:rPr>
@@ -4577,9 +4439,6 @@
     <w:p>
       <w:pPr>
         <w:ind w:firstLine="560"/>
-        <w:rPr>
-          <w:rFonts w:hint="eastAsia"/>
-        </w:rPr>
       </w:pPr>
       <w:r>
         <w:rPr>
@@ -4605,7 +4464,6 @@
         <w:ind w:firstLine="562"/>
         <w:rPr>
           <w:rStyle w:val="a7"/>
-          <w:rFonts w:hint="eastAsia"/>
         </w:rPr>
       </w:pPr>
       <w:r>
@@ -4650,7 +4508,6 @@
         <w:ind w:firstLine="562"/>
         <w:rPr>
           <w:rStyle w:val="a7"/>
-          <w:rFonts w:hint="eastAsia"/>
         </w:rPr>
       </w:pPr>
       <w:r>
@@ -4695,7 +4552,6 @@
         <w:ind w:firstLine="562"/>
         <w:rPr>
           <w:rStyle w:val="a7"/>
-          <w:rFonts w:hint="eastAsia"/>
         </w:rPr>
       </w:pPr>
       <w:r>
@@ -4740,7 +4596,6 @@
         <w:ind w:firstLine="562"/>
         <w:rPr>
           <w:rStyle w:val="a7"/>
-          <w:rFonts w:hint="eastAsia"/>
         </w:rPr>
       </w:pPr>
       <w:r>
@@ -4775,9 +4630,6 @@
     <w:p>
       <w:pPr>
         <w:ind w:firstLine="560"/>
-        <w:rPr>
-          <w:rFonts w:hint="eastAsia"/>
-        </w:rPr>
       </w:pPr>
       <w:r>
         <w:rPr>
@@ -4789,9 +4641,6 @@
     <w:p>
       <w:pPr>
         <w:ind w:firstLine="560"/>
-        <w:rPr>
-          <w:rFonts w:hint="eastAsia"/>
-        </w:rPr>
       </w:pPr>
       <w:r>
         <w:rPr>
@@ -4833,9 +4682,6 @@
     <w:p>
       <w:pPr>
         <w:pStyle w:val="3"/>
-        <w:rPr>
-          <w:rFonts w:hint="eastAsia"/>
-        </w:rPr>
       </w:pPr>
       <w:r>
         <w:rPr>
@@ -4847,9 +4693,6 @@
     <w:p>
       <w:pPr>
         <w:ind w:firstLine="560"/>
-        <w:rPr>
-          <w:rFonts w:hint="eastAsia"/>
-        </w:rPr>
       </w:pPr>
       <w:r>
         <w:rPr>
@@ -4996,7 +4839,6 @@
         <w:ind w:firstLine="562"/>
         <w:rPr>
           <w:rStyle w:val="a7"/>
-          <w:rFonts w:hint="eastAsia"/>
         </w:rPr>
       </w:pPr>
       <w:r>
@@ -5026,9 +4868,6 @@
     <w:p>
       <w:pPr>
         <w:ind w:firstLine="560"/>
-        <w:rPr>
-          <w:rFonts w:hint="eastAsia"/>
-        </w:rPr>
       </w:pPr>
       <w:r>
         <w:rPr>
@@ -5042,7 +4881,6 @@
         <w:ind w:firstLine="562"/>
         <w:rPr>
           <w:rStyle w:val="a7"/>
-          <w:rFonts w:hint="eastAsia"/>
         </w:rPr>
       </w:pPr>
       <w:r>
@@ -5069,9 +4907,6 @@
     <w:p>
       <w:pPr>
         <w:ind w:firstLine="560"/>
-        <w:rPr>
-          <w:rFonts w:hint="eastAsia"/>
-        </w:rPr>
       </w:pPr>
       <w:r>
         <w:rPr>
@@ -5101,9 +4936,6 @@
     <w:p>
       <w:pPr>
         <w:ind w:firstLine="560"/>
-        <w:rPr>
-          <w:rFonts w:hint="eastAsia"/>
-        </w:rPr>
       </w:pPr>
       <w:r>
         <w:rPr>
@@ -5121,9 +4953,6 @@
     <w:p>
       <w:pPr>
         <w:ind w:firstLine="560"/>
-        <w:rPr>
-          <w:rFonts w:hint="eastAsia"/>
-        </w:rPr>
       </w:pPr>
       <w:r>
         <w:rPr>
@@ -5141,9 +4970,6 @@
     <w:p>
       <w:pPr>
         <w:ind w:firstLine="560"/>
-        <w:rPr>
-          <w:rFonts w:hint="eastAsia"/>
-        </w:rPr>
       </w:pPr>
       <w:r>
         <w:rPr>
@@ -5202,9 +5028,6 @@
     <w:p>
       <w:pPr>
         <w:ind w:firstLine="560"/>
-        <w:rPr>
-          <w:rFonts w:hint="eastAsia"/>
-        </w:rPr>
       </w:pPr>
       <w:r>
         <w:rPr>
@@ -5264,9 +5087,6 @@
     <w:p>
       <w:pPr>
         <w:ind w:firstLine="560"/>
-        <w:rPr>
-          <w:rFonts w:hint="eastAsia"/>
-        </w:rPr>
       </w:pPr>
       <w:r>
         <w:rPr>
@@ -5278,9 +5098,6 @@
     <w:p>
       <w:pPr>
         <w:ind w:firstLine="560"/>
-        <w:rPr>
-          <w:rFonts w:hint="eastAsia"/>
-        </w:rPr>
       </w:pPr>
       <w:r>
         <w:rPr>
@@ -5306,9 +5123,6 @@
     <w:p>
       <w:pPr>
         <w:pStyle w:val="3"/>
-        <w:rPr>
-          <w:rFonts w:hint="eastAsia"/>
-        </w:rPr>
       </w:pPr>
       <w:r>
         <w:rPr>
@@ -5327,9 +5141,6 @@
       <w:pPr>
         <w:pStyle w:val="4"/>
         <w:ind w:firstLine="562"/>
-        <w:rPr>
-          <w:rFonts w:hint="eastAsia"/>
-        </w:rPr>
       </w:pPr>
       <w:r>
         <w:rPr>
@@ -5341,9 +5152,6 @@
     <w:p>
       <w:pPr>
         <w:ind w:firstLine="560"/>
-        <w:rPr>
-          <w:rFonts w:hint="eastAsia"/>
-        </w:rPr>
       </w:pPr>
       <w:r>
         <w:rPr>
@@ -5418,7 +5226,6 @@
         <w:ind w:firstLine="562"/>
         <w:rPr>
           <w:rStyle w:val="a7"/>
-          <w:rFonts w:hint="eastAsia"/>
         </w:rPr>
       </w:pPr>
       <w:r>
@@ -5434,7 +5241,6 @@
         <w:ind w:firstLine="562"/>
         <w:rPr>
           <w:rStyle w:val="a7"/>
-          <w:rFonts w:hint="eastAsia"/>
         </w:rPr>
       </w:pPr>
       <w:r>
@@ -5448,9 +5254,6 @@
     <w:p>
       <w:pPr>
         <w:ind w:firstLine="560"/>
-        <w:rPr>
-          <w:rFonts w:hint="eastAsia"/>
-        </w:rPr>
       </w:pPr>
       <w:r>
         <w:rPr>
@@ -5474,9 +5277,6 @@
     <w:p>
       <w:pPr>
         <w:ind w:firstLine="560"/>
-        <w:rPr>
-          <w:rFonts w:hint="eastAsia"/>
-        </w:rPr>
       </w:pPr>
       <w:r>
         <w:rPr>
@@ -5518,9 +5318,6 @@
           <w:p>
             <w:pPr>
               <w:ind w:firstLineChars="0" w:firstLine="0"/>
-              <w:rPr>
-                <w:rFonts w:hint="eastAsia"/>
-              </w:rPr>
             </w:pPr>
             <w:r>
               <w:rPr>
@@ -5538,9 +5335,6 @@
             <w:pPr>
               <w:ind w:firstLineChars="0" w:firstLine="0"/>
               <w:cnfStyle w:val="100000000000" w:firstRow="1" w:lastRow="0" w:firstColumn="0" w:lastColumn="0" w:oddVBand="0" w:evenVBand="0" w:oddHBand="0" w:evenHBand="0" w:firstRowFirstColumn="0" w:firstRowLastColumn="0" w:lastRowFirstColumn="0" w:lastRowLastColumn="0"/>
-              <w:rPr>
-                <w:rFonts w:hint="eastAsia"/>
-              </w:rPr>
             </w:pPr>
             <w:r>
               <w:rPr>
@@ -5558,9 +5352,6 @@
             <w:pPr>
               <w:ind w:firstLineChars="0" w:firstLine="0"/>
               <w:cnfStyle w:val="100000000000" w:firstRow="1" w:lastRow="0" w:firstColumn="0" w:lastColumn="0" w:oddVBand="0" w:evenVBand="0" w:oddHBand="0" w:evenHBand="0" w:firstRowFirstColumn="0" w:firstRowLastColumn="0" w:lastRowFirstColumn="0" w:lastRowLastColumn="0"/>
-              <w:rPr>
-                <w:rFonts w:hint="eastAsia"/>
-              </w:rPr>
             </w:pPr>
             <w:r>
               <w:rPr>
@@ -5588,9 +5379,6 @@
           <w:p>
             <w:pPr>
               <w:ind w:firstLineChars="0" w:firstLine="0"/>
-              <w:rPr>
-                <w:rFonts w:hint="eastAsia"/>
-              </w:rPr>
             </w:pPr>
             <w:r>
               <w:rPr>
@@ -5612,9 +5400,6 @@
             <w:pPr>
               <w:ind w:firstLineChars="0" w:firstLine="0"/>
               <w:cnfStyle w:val="000000100000" w:firstRow="0" w:lastRow="0" w:firstColumn="0" w:lastColumn="0" w:oddVBand="0" w:evenVBand="0" w:oddHBand="1" w:evenHBand="0" w:firstRowFirstColumn="0" w:firstRowLastColumn="0" w:lastRowFirstColumn="0" w:lastRowLastColumn="0"/>
-              <w:rPr>
-                <w:rFonts w:hint="eastAsia"/>
-              </w:rPr>
             </w:pPr>
             <w:r>
               <w:rPr>
@@ -5649,9 +5434,6 @@
             <w:pPr>
               <w:ind w:firstLineChars="0" w:firstLine="0"/>
               <w:cnfStyle w:val="000000100000" w:firstRow="0" w:lastRow="0" w:firstColumn="0" w:lastColumn="0" w:oddVBand="0" w:evenVBand="0" w:oddHBand="1" w:evenHBand="0" w:firstRowFirstColumn="0" w:firstRowLastColumn="0" w:lastRowFirstColumn="0" w:lastRowLastColumn="0"/>
-              <w:rPr>
-                <w:rFonts w:hint="eastAsia"/>
-              </w:rPr>
             </w:pPr>
             <w:r>
               <w:rPr>
@@ -5689,9 +5471,6 @@
           <w:p>
             <w:pPr>
               <w:ind w:firstLineChars="0" w:firstLine="0"/>
-              <w:rPr>
-                <w:rFonts w:hint="eastAsia"/>
-              </w:rPr>
             </w:pPr>
             <w:r>
               <w:rPr>
@@ -5709,9 +5488,6 @@
             <w:pPr>
               <w:ind w:firstLineChars="0" w:firstLine="0"/>
               <w:cnfStyle w:val="000000000000" w:firstRow="0" w:lastRow="0" w:firstColumn="0" w:lastColumn="0" w:oddVBand="0" w:evenVBand="0" w:oddHBand="0" w:evenHBand="0" w:firstRowFirstColumn="0" w:firstRowLastColumn="0" w:lastRowFirstColumn="0" w:lastRowLastColumn="0"/>
-              <w:rPr>
-                <w:rFonts w:hint="eastAsia"/>
-              </w:rPr>
             </w:pPr>
             <w:r>
               <w:rPr>
@@ -5741,9 +5517,6 @@
             <w:pPr>
               <w:ind w:firstLineChars="0" w:firstLine="0"/>
               <w:cnfStyle w:val="000000000000" w:firstRow="0" w:lastRow="0" w:firstColumn="0" w:lastColumn="0" w:oddVBand="0" w:evenVBand="0" w:oddHBand="0" w:evenHBand="0" w:firstRowFirstColumn="0" w:firstRowLastColumn="0" w:lastRowFirstColumn="0" w:lastRowLastColumn="0"/>
-              <w:rPr>
-                <w:rFonts w:hint="eastAsia"/>
-              </w:rPr>
             </w:pPr>
             <w:r>
               <w:rPr>
@@ -5789,9 +5562,6 @@
           <w:p>
             <w:pPr>
               <w:ind w:firstLineChars="0" w:firstLine="0"/>
-              <w:rPr>
-                <w:rFonts w:hint="eastAsia"/>
-              </w:rPr>
             </w:pPr>
             <w:r>
               <w:rPr>
@@ -5813,9 +5583,6 @@
             <w:pPr>
               <w:ind w:firstLineChars="0" w:firstLine="0"/>
               <w:cnfStyle w:val="000000100000" w:firstRow="0" w:lastRow="0" w:firstColumn="0" w:lastColumn="0" w:oddVBand="0" w:evenVBand="0" w:oddHBand="1" w:evenHBand="0" w:firstRowFirstColumn="0" w:firstRowLastColumn="0" w:lastRowFirstColumn="0" w:lastRowLastColumn="0"/>
-              <w:rPr>
-                <w:rFonts w:hint="eastAsia"/>
-              </w:rPr>
             </w:pPr>
             <w:r>
               <w:rPr>
@@ -5838,9 +5605,6 @@
             <w:pPr>
               <w:ind w:firstLineChars="0" w:firstLine="0"/>
               <w:cnfStyle w:val="000000100000" w:firstRow="0" w:lastRow="0" w:firstColumn="0" w:lastColumn="0" w:oddVBand="0" w:evenVBand="0" w:oddHBand="1" w:evenHBand="0" w:firstRowFirstColumn="0" w:firstRowLastColumn="0" w:lastRowFirstColumn="0" w:lastRowLastColumn="0"/>
-              <w:rPr>
-                <w:rFonts w:hint="eastAsia"/>
-              </w:rPr>
             </w:pPr>
             <w:r>
               <w:rPr>
@@ -5878,9 +5642,6 @@
           <w:p>
             <w:pPr>
               <w:ind w:firstLineChars="0" w:firstLine="0"/>
-              <w:rPr>
-                <w:rFonts w:hint="eastAsia"/>
-              </w:rPr>
             </w:pPr>
             <w:r>
               <w:rPr>
@@ -5907,9 +5668,6 @@
             <w:pPr>
               <w:ind w:firstLineChars="0" w:firstLine="0"/>
               <w:cnfStyle w:val="000000000000" w:firstRow="0" w:lastRow="0" w:firstColumn="0" w:lastColumn="0" w:oddVBand="0" w:evenVBand="0" w:oddHBand="0" w:evenHBand="0" w:firstRowFirstColumn="0" w:firstRowLastColumn="0" w:lastRowFirstColumn="0" w:lastRowLastColumn="0"/>
-              <w:rPr>
-                <w:rFonts w:hint="eastAsia"/>
-              </w:rPr>
             </w:pPr>
             <w:r>
               <w:rPr>
@@ -5945,9 +5703,6 @@
             <w:pPr>
               <w:ind w:firstLineChars="0" w:firstLine="0"/>
               <w:cnfStyle w:val="000000000000" w:firstRow="0" w:lastRow="0" w:firstColumn="0" w:lastColumn="0" w:oddVBand="0" w:evenVBand="0" w:oddHBand="0" w:evenHBand="0" w:firstRowFirstColumn="0" w:firstRowLastColumn="0" w:lastRowFirstColumn="0" w:lastRowLastColumn="0"/>
-              <w:rPr>
-                <w:rFonts w:hint="eastAsia"/>
-              </w:rPr>
             </w:pPr>
             <w:r>
               <w:rPr>
@@ -6005,9 +5760,6 @@
           <w:p>
             <w:pPr>
               <w:ind w:firstLineChars="0" w:firstLine="0"/>
-              <w:rPr>
-                <w:rFonts w:hint="eastAsia"/>
-              </w:rPr>
             </w:pPr>
             <w:r>
               <w:rPr>
@@ -6038,9 +5790,6 @@
             <w:pPr>
               <w:ind w:firstLineChars="0" w:firstLine="0"/>
               <w:cnfStyle w:val="000000100000" w:firstRow="0" w:lastRow="0" w:firstColumn="0" w:lastColumn="0" w:oddVBand="0" w:evenVBand="0" w:oddHBand="1" w:evenHBand="0" w:firstRowFirstColumn="0" w:firstRowLastColumn="0" w:lastRowFirstColumn="0" w:lastRowLastColumn="0"/>
-              <w:rPr>
-                <w:rFonts w:hint="eastAsia"/>
-              </w:rPr>
             </w:pPr>
             <w:r>
               <w:rPr>
@@ -6063,9 +5812,6 @@
             <w:pPr>
               <w:ind w:firstLineChars="0" w:firstLine="0"/>
               <w:cnfStyle w:val="000000100000" w:firstRow="0" w:lastRow="0" w:firstColumn="0" w:lastColumn="0" w:oddVBand="0" w:evenVBand="0" w:oddHBand="1" w:evenHBand="0" w:firstRowFirstColumn="0" w:firstRowLastColumn="0" w:lastRowFirstColumn="0" w:lastRowLastColumn="0"/>
-              <w:rPr>
-                <w:rFonts w:hint="eastAsia"/>
-              </w:rPr>
             </w:pPr>
             <w:r>
               <w:rPr>
@@ -6115,9 +5861,6 @@
           <w:p>
             <w:pPr>
               <w:ind w:firstLineChars="0" w:firstLine="0"/>
-              <w:rPr>
-                <w:rFonts w:hint="eastAsia"/>
-              </w:rPr>
             </w:pPr>
             <w:r>
               <w:rPr>
@@ -6135,9 +5878,6 @@
             <w:pPr>
               <w:ind w:firstLineChars="0" w:firstLine="0"/>
               <w:cnfStyle w:val="000000000000" w:firstRow="0" w:lastRow="0" w:firstColumn="0" w:lastColumn="0" w:oddVBand="0" w:evenVBand="0" w:oddHBand="0" w:evenHBand="0" w:firstRowFirstColumn="0" w:firstRowLastColumn="0" w:lastRowFirstColumn="0" w:lastRowLastColumn="0"/>
-              <w:rPr>
-                <w:rFonts w:hint="eastAsia"/>
-              </w:rPr>
             </w:pPr>
             <w:r>
               <w:rPr>
@@ -6155,9 +5895,6 @@
             <w:pPr>
               <w:ind w:firstLineChars="0" w:firstLine="0"/>
               <w:cnfStyle w:val="000000000000" w:firstRow="0" w:lastRow="0" w:firstColumn="0" w:lastColumn="0" w:oddVBand="0" w:evenVBand="0" w:oddHBand="0" w:evenHBand="0" w:firstRowFirstColumn="0" w:firstRowLastColumn="0" w:lastRowFirstColumn="0" w:lastRowLastColumn="0"/>
-              <w:rPr>
-                <w:rFonts w:hint="eastAsia"/>
-              </w:rPr>
             </w:pPr>
             <w:r>
               <w:rPr>
@@ -6190,9 +5927,6 @@
     <w:p>
       <w:pPr>
         <w:ind w:firstLine="560"/>
-        <w:rPr>
-          <w:rFonts w:hint="eastAsia"/>
-        </w:rPr>
       </w:pPr>
       <w:r>
         <w:rPr>
@@ -6284,9 +6018,6 @@
       <w:pPr>
         <w:pStyle w:val="4"/>
         <w:ind w:firstLine="562"/>
-        <w:rPr>
-          <w:rFonts w:hint="eastAsia"/>
-        </w:rPr>
       </w:pPr>
       <w:r>
         <w:rPr>
@@ -6298,9 +6029,6 @@
     <w:p>
       <w:pPr>
         <w:ind w:firstLine="560"/>
-        <w:rPr>
-          <w:rFonts w:hint="eastAsia"/>
-        </w:rPr>
       </w:pPr>
       <w:r>
         <w:rPr>
@@ -6341,9 +6069,6 @@
           <w:numId w:val="14"/>
         </w:numPr>
         <w:ind w:firstLineChars="0"/>
-        <w:rPr>
-          <w:rFonts w:hint="eastAsia"/>
-        </w:rPr>
       </w:pPr>
       <w:r>
         <w:rPr>
@@ -6366,9 +6091,6 @@
           <w:numId w:val="14"/>
         </w:numPr>
         <w:ind w:firstLineChars="0"/>
-        <w:rPr>
-          <w:rFonts w:hint="eastAsia"/>
-        </w:rPr>
       </w:pPr>
       <w:r>
         <w:rPr>
@@ -6391,9 +6113,6 @@
           <w:numId w:val="14"/>
         </w:numPr>
         <w:ind w:firstLineChars="0"/>
-        <w:rPr>
-          <w:rFonts w:hint="eastAsia"/>
-        </w:rPr>
       </w:pPr>
       <w:r>
         <w:rPr>
@@ -6416,9 +6135,6 @@
           <w:numId w:val="14"/>
         </w:numPr>
         <w:ind w:firstLineChars="0"/>
-        <w:rPr>
-          <w:rFonts w:hint="eastAsia"/>
-        </w:rPr>
       </w:pPr>
       <w:r>
         <w:rPr>
@@ -6436,9 +6152,6 @@
     <w:p>
       <w:pPr>
         <w:ind w:firstLine="560"/>
-        <w:rPr>
-          <w:rFonts w:hint="eastAsia"/>
-        </w:rPr>
       </w:pPr>
       <w:r>
         <w:rPr>
@@ -6455,9 +6168,6 @@
           <w:numId w:val="15"/>
         </w:numPr>
         <w:ind w:firstLineChars="0"/>
-        <w:rPr>
-          <w:rFonts w:hint="eastAsia"/>
-        </w:rPr>
       </w:pPr>
       <w:r>
         <w:rPr>
@@ -6469,13 +6179,7 @@
         <w:rPr>
           <w:rFonts w:hint="eastAsia"/>
         </w:rPr>
-        <w:t>FileVisitResult.</w:t>
-      </w:r>
-      <w:r>
-        <w:rPr>
-          <w:rFonts w:hint="eastAsia"/>
-        </w:rPr>
-        <w:t>CONTINUE;</w:t>
+        <w:t>FileVisitResult.CONTINUE;</w:t>
       </w:r>
     </w:p>
     <w:p>
@@ -6486,9 +6190,6 @@
           <w:numId w:val="15"/>
         </w:numPr>
         <w:ind w:firstLineChars="0"/>
-        <w:rPr>
-          <w:rFonts w:hint="eastAsia"/>
-        </w:rPr>
       </w:pPr>
       <w:r>
         <w:rPr>
@@ -6500,13 +6201,7 @@
         <w:rPr>
           <w:rFonts w:hint="eastAsia"/>
         </w:rPr>
-        <w:t>FileVisitResult.</w:t>
-      </w:r>
-      <w:r>
-        <w:rPr>
-          <w:rFonts w:hint="eastAsia"/>
-        </w:rPr>
-        <w:t>_SKIP_SUBTREE;</w:t>
+        <w:t>FileVisitResult._SKIP_SUBTREE;</w:t>
       </w:r>
     </w:p>
     <w:p>
@@ -6517,9 +6212,6 @@
           <w:numId w:val="15"/>
         </w:numPr>
         <w:ind w:firstLineChars="0"/>
-        <w:rPr>
-          <w:rFonts w:hint="eastAsia"/>
-        </w:rPr>
       </w:pPr>
       <w:r>
         <w:rPr>
@@ -6531,13 +6223,7 @@
         <w:rPr>
           <w:rFonts w:hint="eastAsia"/>
         </w:rPr>
-        <w:t>FileVisitResult.</w:t>
-      </w:r>
-      <w:r>
-        <w:rPr>
-          <w:rFonts w:hint="eastAsia"/>
-        </w:rPr>
-        <w:t>SKIP_SIBLINGS;</w:t>
+        <w:t>FileVisitResult.SKIP_SIBLINGS;</w:t>
       </w:r>
     </w:p>
     <w:p>
@@ -6548,9 +6234,6 @@
           <w:numId w:val="15"/>
         </w:numPr>
         <w:ind w:firstLineChars="0"/>
-        <w:rPr>
-          <w:rFonts w:hint="eastAsia"/>
-        </w:rPr>
       </w:pPr>
       <w:r>
         <w:rPr>
@@ -6573,9 +6256,6 @@
           <w:numId w:val="15"/>
         </w:numPr>
         <w:ind w:firstLineChars="0"/>
-        <w:rPr>
-          <w:rFonts w:hint="eastAsia"/>
-        </w:rPr>
       </w:pPr>
       <w:r>
         <w:rPr>
@@ -6588,9 +6268,6 @@
     <w:p>
       <w:pPr>
         <w:ind w:firstLine="560"/>
-        <w:rPr>
-          <w:rFonts w:hint="eastAsia"/>
-        </w:rPr>
       </w:pPr>
       <w:r>
         <w:rPr>
